--- a/04_ResolutionCinematique/19_Sympact_04_ResolutionCinematique.docx
+++ b/04_ResolutionCinematique/19_Sympact_04_ResolutionCinematique.docx
@@ -1,6 +1,6 @@
 
 <file path=word/document.xml><?xml version="1.0" encoding="utf-8"?>
-<w:document xmlns:wpc="http://schemas.microsoft.com/office/word/2010/wordprocessingCanvas" xmlns:cx="http://schemas.microsoft.com/office/drawing/2014/chartex" xmlns:cx1="http://schemas.microsoft.com/office/drawing/2015/9/8/chartex" xmlns:cx2="http://schemas.microsoft.com/office/drawing/2015/10/21/chartex" xmlns:cx3="http://schemas.microsoft.com/office/drawing/2016/5/9/chartex" xmlns:cx4="http://schemas.microsoft.com/office/drawing/2016/5/10/chartex" xmlns:cx5="http://schemas.microsoft.com/office/drawing/2016/5/11/chartex" xmlns:cx6="http://schemas.microsoft.com/office/drawing/2016/5/12/chartex" xmlns:cx7="http://schemas.microsoft.com/office/drawing/2016/5/13/chartex" xmlns:cx8="http://schemas.microsoft.com/office/drawing/2016/5/14/chartex" xmlns:mc="http://schemas.openxmlformats.org/markup-compatibility/2006" xmlns:aink="http://schemas.microsoft.com/office/drawing/2016/ink" xmlns:am3d="http://schemas.microsoft.com/office/drawing/2017/model3d" xmlns:o="urn:schemas-microsoft-com:office:office" xmlns:oel="http://schemas.microsoft.com/office/2019/extlst" xmlns:r="http://schemas.openxmlformats.org/officeDocument/2006/relationships" xmlns:m="http://schemas.openxmlformats.org/officeDocument/2006/math" xmlns:v="urn:schemas-microsoft-com:vml" xmlns:wp14="http://schemas.microsoft.com/office/word/2010/wordprocessingDrawing" xmlns:wp="http://schemas.openxmlformats.org/drawingml/2006/wordprocessingDrawing" xmlns:w10="urn:schemas-microsoft-com:office:word" xmlns:w="http://schemas.openxmlformats.org/wordprocessingml/2006/main" xmlns:w14="http://schemas.microsoft.com/office/word/2010/wordml" xmlns:w15="http://schemas.microsoft.com/office/word/2012/wordml" xmlns:w16cex="http://schemas.microsoft.com/office/word/2018/wordml/cex" xmlns:w16cid="http://schemas.microsoft.com/office/word/2016/wordml/cid" xmlns:w16="http://schemas.microsoft.com/office/word/2018/wordml" xmlns:w16sdtdh="http://schemas.microsoft.com/office/word/2020/wordml/sdtdatahash" xmlns:w16se="http://schemas.microsoft.com/office/word/2015/wordml/symex" xmlns:wpg="http://schemas.microsoft.com/office/word/2010/wordprocessingGroup" xmlns:wpi="http://schemas.microsoft.com/office/word/2010/wordprocessingInk" xmlns:wne="http://schemas.microsoft.com/office/word/2006/wordml" xmlns:wps="http://schemas.microsoft.com/office/word/2010/wordprocessingShape" mc:Ignorable="w14 w15 w16se w16cid w16 w16cex w16sdtdh wp14">
+<w:document xmlns:wpc="http://schemas.microsoft.com/office/word/2010/wordprocessingCanvas" xmlns:cx="http://schemas.microsoft.com/office/drawing/2014/chartex" xmlns:cx1="http://schemas.microsoft.com/office/drawing/2015/9/8/chartex" xmlns:cx2="http://schemas.microsoft.com/office/drawing/2015/10/21/chartex" xmlns:cx3="http://schemas.microsoft.com/office/drawing/2016/5/9/chartex" xmlns:cx4="http://schemas.microsoft.com/office/drawing/2016/5/10/chartex" xmlns:cx5="http://schemas.microsoft.com/office/drawing/2016/5/11/chartex" xmlns:cx6="http://schemas.microsoft.com/office/drawing/2016/5/12/chartex" xmlns:cx7="http://schemas.microsoft.com/office/drawing/2016/5/13/chartex" xmlns:cx8="http://schemas.microsoft.com/office/drawing/2016/5/14/chartex" xmlns:mc="http://schemas.openxmlformats.org/markup-compatibility/2006" xmlns:aink="http://schemas.microsoft.com/office/drawing/2016/ink" xmlns:am3d="http://schemas.microsoft.com/office/drawing/2017/model3d" xmlns:o="urn:schemas-microsoft-com:office:office" xmlns:oel="http://schemas.microsoft.com/office/2019/extlst" xmlns:r="http://schemas.openxmlformats.org/officeDocument/2006/relationships" xmlns:m="http://schemas.openxmlformats.org/officeDocument/2006/math" xmlns:v="urn:schemas-microsoft-com:vml" xmlns:wp14="http://schemas.microsoft.com/office/word/2010/wordprocessingDrawing" xmlns:wp="http://schemas.openxmlformats.org/drawingml/2006/wordprocessingDrawing" xmlns:w10="urn:schemas-microsoft-com:office:word" xmlns:w="http://schemas.openxmlformats.org/wordprocessingml/2006/main" xmlns:w14="http://schemas.microsoft.com/office/word/2010/wordml" xmlns:w15="http://schemas.microsoft.com/office/word/2012/wordml" xmlns:w16cex="http://schemas.microsoft.com/office/word/2018/wordml/cex" xmlns:w16cid="http://schemas.microsoft.com/office/word/2016/wordml/cid" xmlns:w16="http://schemas.microsoft.com/office/word/2018/wordml" xmlns:w16du="http://schemas.microsoft.com/office/word/2023/wordml/word16du" xmlns:w16sdtdh="http://schemas.microsoft.com/office/word/2020/wordml/sdtdatahash" xmlns:w16se="http://schemas.microsoft.com/office/word/2015/wordml/symex" xmlns:wpg="http://schemas.microsoft.com/office/word/2010/wordprocessingGroup" xmlns:wpi="http://schemas.microsoft.com/office/word/2010/wordprocessingInk" xmlns:wne="http://schemas.microsoft.com/office/word/2006/wordml" xmlns:wps="http://schemas.microsoft.com/office/word/2010/wordprocessingShape" mc:Ignorable="w14 w15 w16se w16cid w16 w16cex w16sdtdh wp14">
   <w:body>
     <w:p>
       <w:pPr>
@@ -424,25 +424,10 @@
           </w:tcPr>
           <w:p>
             <w:pPr>
-              <w:spacing w:line="240" w:lineRule="auto"/>
-              <w:jc w:val="left"/>
-              <w:rPr>
-                <w:rFonts w:ascii="Tw Cen MT" w:hAnsi="Tw Cen MT"/>
-                <w:b/>
-                <w:bCs/>
-                <w:sz w:val="22"/>
-                <w:szCs w:val="24"/>
-              </w:rPr>
+              <w:pStyle w:val="Activits"/>
             </w:pPr>
             <w:r>
-              <w:rPr>
-                <w:rFonts w:ascii="Tw Cen MT" w:hAnsi="Tw Cen MT"/>
-                <w:b/>
-                <w:bCs/>
-                <w:sz w:val="22"/>
-                <w:szCs w:val="24"/>
-              </w:rPr>
-              <w:t>Activité 1</w:t>
+              <w:t xml:space="preserve">  </w:t>
             </w:r>
           </w:p>
           <w:p>
@@ -636,35 +621,10 @@
           </w:tcPr>
           <w:p>
             <w:pPr>
-              <w:spacing w:line="240" w:lineRule="auto"/>
-              <w:jc w:val="left"/>
-              <w:rPr>
-                <w:rFonts w:ascii="Tw Cen MT" w:hAnsi="Tw Cen MT"/>
-                <w:b/>
-                <w:bCs/>
-                <w:sz w:val="22"/>
-                <w:szCs w:val="24"/>
-              </w:rPr>
+              <w:pStyle w:val="Activits"/>
             </w:pPr>
             <w:r>
-              <w:rPr>
-                <w:rFonts w:ascii="Tw Cen MT" w:hAnsi="Tw Cen MT"/>
-                <w:b/>
-                <w:bCs/>
-                <w:sz w:val="22"/>
-                <w:szCs w:val="24"/>
-              </w:rPr>
-              <w:t xml:space="preserve">Activité </w:t>
-            </w:r>
-            <w:r>
-              <w:rPr>
-                <w:rFonts w:ascii="Tw Cen MT" w:hAnsi="Tw Cen MT"/>
-                <w:b/>
-                <w:bCs/>
-                <w:sz w:val="22"/>
-                <w:szCs w:val="24"/>
-              </w:rPr>
-              <w:t>2</w:t>
+              <w:t xml:space="preserve"> </w:t>
             </w:r>
           </w:p>
           <w:p>
@@ -1028,35 +988,10 @@
           </w:tcPr>
           <w:p>
             <w:pPr>
-              <w:spacing w:line="240" w:lineRule="auto"/>
-              <w:jc w:val="left"/>
-              <w:rPr>
-                <w:rFonts w:ascii="Tw Cen MT" w:hAnsi="Tw Cen MT"/>
-                <w:b/>
-                <w:bCs/>
-                <w:sz w:val="22"/>
-                <w:szCs w:val="24"/>
-              </w:rPr>
+              <w:pStyle w:val="Activits"/>
             </w:pPr>
             <w:r>
-              <w:rPr>
-                <w:rFonts w:ascii="Tw Cen MT" w:hAnsi="Tw Cen MT"/>
-                <w:b/>
-                <w:bCs/>
-                <w:sz w:val="22"/>
-                <w:szCs w:val="24"/>
-              </w:rPr>
-              <w:t xml:space="preserve">Activité </w:t>
-            </w:r>
-            <w:r>
-              <w:rPr>
-                <w:rFonts w:ascii="Tw Cen MT" w:hAnsi="Tw Cen MT"/>
-                <w:b/>
-                <w:bCs/>
-                <w:sz w:val="22"/>
-                <w:szCs w:val="24"/>
-              </w:rPr>
-              <w:t>3</w:t>
+              <w:t xml:space="preserve"> </w:t>
             </w:r>
           </w:p>
           <w:p>
@@ -1797,27 +1732,16 @@
           </w:tcPr>
           <w:p>
             <w:pPr>
-              <w:spacing w:line="240" w:lineRule="auto"/>
-              <w:jc w:val="left"/>
-              <w:rPr>
-                <w:rFonts w:ascii="Tw Cen MT" w:hAnsi="Tw Cen MT"/>
-                <w:b/>
-                <w:bCs/>
-                <w:sz w:val="22"/>
-                <w:szCs w:val="24"/>
+              <w:pStyle w:val="Activits"/>
+              <w:rPr>
                 <w:highlight w:val="yellow"/>
               </w:rPr>
             </w:pPr>
             <w:r>
               <w:rPr>
-                <w:rFonts w:ascii="Tw Cen MT" w:hAnsi="Tw Cen MT"/>
-                <w:b/>
-                <w:bCs/>
-                <w:sz w:val="22"/>
-                <w:szCs w:val="24"/>
                 <w:highlight w:val="yellow"/>
               </w:rPr>
-              <w:t>Activité 4</w:t>
+              <w:t xml:space="preserve">  </w:t>
             </w:r>
           </w:p>
           <w:p>
@@ -2229,7 +2153,7 @@
 </file>
 
 <file path=word/endnotes.xml><?xml version="1.0" encoding="utf-8"?>
-<w:endnotes xmlns:wpc="http://schemas.microsoft.com/office/word/2010/wordprocessingCanvas" xmlns:cx="http://schemas.microsoft.com/office/drawing/2014/chartex" xmlns:cx1="http://schemas.microsoft.com/office/drawing/2015/9/8/chartex" xmlns:cx2="http://schemas.microsoft.com/office/drawing/2015/10/21/chartex" xmlns:cx3="http://schemas.microsoft.com/office/drawing/2016/5/9/chartex" xmlns:cx4="http://schemas.microsoft.com/office/drawing/2016/5/10/chartex" xmlns:cx5="http://schemas.microsoft.com/office/drawing/2016/5/11/chartex" xmlns:cx6="http://schemas.microsoft.com/office/drawing/2016/5/12/chartex" xmlns:cx7="http://schemas.microsoft.com/office/drawing/2016/5/13/chartex" xmlns:cx8="http://schemas.microsoft.com/office/drawing/2016/5/14/chartex" xmlns:mc="http://schemas.openxmlformats.org/markup-compatibility/2006" xmlns:aink="http://schemas.microsoft.com/office/drawing/2016/ink" xmlns:am3d="http://schemas.microsoft.com/office/drawing/2017/model3d" xmlns:o="urn:schemas-microsoft-com:office:office" xmlns:oel="http://schemas.microsoft.com/office/2019/extlst" xmlns:r="http://schemas.openxmlformats.org/officeDocument/2006/relationships" xmlns:m="http://schemas.openxmlformats.org/officeDocument/2006/math" xmlns:v="urn:schemas-microsoft-com:vml" xmlns:wp14="http://schemas.microsoft.com/office/word/2010/wordprocessingDrawing" xmlns:wp="http://schemas.openxmlformats.org/drawingml/2006/wordprocessingDrawing" xmlns:w10="urn:schemas-microsoft-com:office:word" xmlns:w="http://schemas.openxmlformats.org/wordprocessingml/2006/main" xmlns:w14="http://schemas.microsoft.com/office/word/2010/wordml" xmlns:w15="http://schemas.microsoft.com/office/word/2012/wordml" xmlns:w16cex="http://schemas.microsoft.com/office/word/2018/wordml/cex" xmlns:w16cid="http://schemas.microsoft.com/office/word/2016/wordml/cid" xmlns:w16="http://schemas.microsoft.com/office/word/2018/wordml" xmlns:w16sdtdh="http://schemas.microsoft.com/office/word/2020/wordml/sdtdatahash" xmlns:w16se="http://schemas.microsoft.com/office/word/2015/wordml/symex" xmlns:wpg="http://schemas.microsoft.com/office/word/2010/wordprocessingGroup" xmlns:wpi="http://schemas.microsoft.com/office/word/2010/wordprocessingInk" xmlns:wne="http://schemas.microsoft.com/office/word/2006/wordml" xmlns:wps="http://schemas.microsoft.com/office/word/2010/wordprocessingShape" mc:Ignorable="w14 w15 w16se w16cid w16 w16cex w16sdtdh wp14">
+<w:endnotes xmlns:wpc="http://schemas.microsoft.com/office/word/2010/wordprocessingCanvas" xmlns:cx="http://schemas.microsoft.com/office/drawing/2014/chartex" xmlns:cx1="http://schemas.microsoft.com/office/drawing/2015/9/8/chartex" xmlns:cx2="http://schemas.microsoft.com/office/drawing/2015/10/21/chartex" xmlns:cx3="http://schemas.microsoft.com/office/drawing/2016/5/9/chartex" xmlns:cx4="http://schemas.microsoft.com/office/drawing/2016/5/10/chartex" xmlns:cx5="http://schemas.microsoft.com/office/drawing/2016/5/11/chartex" xmlns:cx6="http://schemas.microsoft.com/office/drawing/2016/5/12/chartex" xmlns:cx7="http://schemas.microsoft.com/office/drawing/2016/5/13/chartex" xmlns:cx8="http://schemas.microsoft.com/office/drawing/2016/5/14/chartex" xmlns:mc="http://schemas.openxmlformats.org/markup-compatibility/2006" xmlns:aink="http://schemas.microsoft.com/office/drawing/2016/ink" xmlns:am3d="http://schemas.microsoft.com/office/drawing/2017/model3d" xmlns:o="urn:schemas-microsoft-com:office:office" xmlns:oel="http://schemas.microsoft.com/office/2019/extlst" xmlns:r="http://schemas.openxmlformats.org/officeDocument/2006/relationships" xmlns:m="http://schemas.openxmlformats.org/officeDocument/2006/math" xmlns:v="urn:schemas-microsoft-com:vml" xmlns:wp14="http://schemas.microsoft.com/office/word/2010/wordprocessingDrawing" xmlns:wp="http://schemas.openxmlformats.org/drawingml/2006/wordprocessingDrawing" xmlns:w10="urn:schemas-microsoft-com:office:word" xmlns:w="http://schemas.openxmlformats.org/wordprocessingml/2006/main" xmlns:w14="http://schemas.microsoft.com/office/word/2010/wordml" xmlns:w15="http://schemas.microsoft.com/office/word/2012/wordml" xmlns:w16cex="http://schemas.microsoft.com/office/word/2018/wordml/cex" xmlns:w16cid="http://schemas.microsoft.com/office/word/2016/wordml/cid" xmlns:w16="http://schemas.microsoft.com/office/word/2018/wordml" xmlns:w16du="http://schemas.microsoft.com/office/word/2023/wordml/word16du" xmlns:w16sdtdh="http://schemas.microsoft.com/office/word/2020/wordml/sdtdatahash" xmlns:w16se="http://schemas.microsoft.com/office/word/2015/wordml/symex" xmlns:wpg="http://schemas.microsoft.com/office/word/2010/wordprocessingGroup" xmlns:wpi="http://schemas.microsoft.com/office/word/2010/wordprocessingInk" xmlns:wne="http://schemas.microsoft.com/office/word/2006/wordml" xmlns:wps="http://schemas.microsoft.com/office/word/2010/wordprocessingShape" mc:Ignorable="w14 w15 w16se w16cid w16 w16cex w16sdtdh wp14">
   <w:endnote w:type="separator" w:id="-1">
     <w:p>
       <w:pPr>
@@ -2254,7 +2178,7 @@
 </file>
 
 <file path=word/footer1.xml><?xml version="1.0" encoding="utf-8"?>
-<w:ftr xmlns:wpc="http://schemas.microsoft.com/office/word/2010/wordprocessingCanvas" xmlns:cx="http://schemas.microsoft.com/office/drawing/2014/chartex" xmlns:cx1="http://schemas.microsoft.com/office/drawing/2015/9/8/chartex" xmlns:cx2="http://schemas.microsoft.com/office/drawing/2015/10/21/chartex" xmlns:cx3="http://schemas.microsoft.com/office/drawing/2016/5/9/chartex" xmlns:cx4="http://schemas.microsoft.com/office/drawing/2016/5/10/chartex" xmlns:cx5="http://schemas.microsoft.com/office/drawing/2016/5/11/chartex" xmlns:cx6="http://schemas.microsoft.com/office/drawing/2016/5/12/chartex" xmlns:cx7="http://schemas.microsoft.com/office/drawing/2016/5/13/chartex" xmlns:cx8="http://schemas.microsoft.com/office/drawing/2016/5/14/chartex" xmlns:mc="http://schemas.openxmlformats.org/markup-compatibility/2006" xmlns:aink="http://schemas.microsoft.com/office/drawing/2016/ink" xmlns:am3d="http://schemas.microsoft.com/office/drawing/2017/model3d" xmlns:o="urn:schemas-microsoft-com:office:office" xmlns:oel="http://schemas.microsoft.com/office/2019/extlst" xmlns:r="http://schemas.openxmlformats.org/officeDocument/2006/relationships" xmlns:m="http://schemas.openxmlformats.org/officeDocument/2006/math" xmlns:v="urn:schemas-microsoft-com:vml" xmlns:wp14="http://schemas.microsoft.com/office/word/2010/wordprocessingDrawing" xmlns:wp="http://schemas.openxmlformats.org/drawingml/2006/wordprocessingDrawing" xmlns:w10="urn:schemas-microsoft-com:office:word" xmlns:w="http://schemas.openxmlformats.org/wordprocessingml/2006/main" xmlns:w14="http://schemas.microsoft.com/office/word/2010/wordml" xmlns:w15="http://schemas.microsoft.com/office/word/2012/wordml" xmlns:w16cex="http://schemas.microsoft.com/office/word/2018/wordml/cex" xmlns:w16cid="http://schemas.microsoft.com/office/word/2016/wordml/cid" xmlns:w16="http://schemas.microsoft.com/office/word/2018/wordml" xmlns:w16sdtdh="http://schemas.microsoft.com/office/word/2020/wordml/sdtdatahash" xmlns:w16se="http://schemas.microsoft.com/office/word/2015/wordml/symex" xmlns:wpg="http://schemas.microsoft.com/office/word/2010/wordprocessingGroup" xmlns:wpi="http://schemas.microsoft.com/office/word/2010/wordprocessingInk" xmlns:wne="http://schemas.microsoft.com/office/word/2006/wordml" xmlns:wps="http://schemas.microsoft.com/office/word/2010/wordprocessingShape" mc:Ignorable="w14 w15 w16se w16cid w16 w16cex w16sdtdh wp14">
+<w:ftr xmlns:wpc="http://schemas.microsoft.com/office/word/2010/wordprocessingCanvas" xmlns:cx="http://schemas.microsoft.com/office/drawing/2014/chartex" xmlns:cx1="http://schemas.microsoft.com/office/drawing/2015/9/8/chartex" xmlns:cx2="http://schemas.microsoft.com/office/drawing/2015/10/21/chartex" xmlns:cx3="http://schemas.microsoft.com/office/drawing/2016/5/9/chartex" xmlns:cx4="http://schemas.microsoft.com/office/drawing/2016/5/10/chartex" xmlns:cx5="http://schemas.microsoft.com/office/drawing/2016/5/11/chartex" xmlns:cx6="http://schemas.microsoft.com/office/drawing/2016/5/12/chartex" xmlns:cx7="http://schemas.microsoft.com/office/drawing/2016/5/13/chartex" xmlns:cx8="http://schemas.microsoft.com/office/drawing/2016/5/14/chartex" xmlns:mc="http://schemas.openxmlformats.org/markup-compatibility/2006" xmlns:aink="http://schemas.microsoft.com/office/drawing/2016/ink" xmlns:am3d="http://schemas.microsoft.com/office/drawing/2017/model3d" xmlns:o="urn:schemas-microsoft-com:office:office" xmlns:oel="http://schemas.microsoft.com/office/2019/extlst" xmlns:r="http://schemas.openxmlformats.org/officeDocument/2006/relationships" xmlns:m="http://schemas.openxmlformats.org/officeDocument/2006/math" xmlns:v="urn:schemas-microsoft-com:vml" xmlns:wp14="http://schemas.microsoft.com/office/word/2010/wordprocessingDrawing" xmlns:wp="http://schemas.openxmlformats.org/drawingml/2006/wordprocessingDrawing" xmlns:w10="urn:schemas-microsoft-com:office:word" xmlns:w="http://schemas.openxmlformats.org/wordprocessingml/2006/main" xmlns:w14="http://schemas.microsoft.com/office/word/2010/wordml" xmlns:w15="http://schemas.microsoft.com/office/word/2012/wordml" xmlns:w16cex="http://schemas.microsoft.com/office/word/2018/wordml/cex" xmlns:w16cid="http://schemas.microsoft.com/office/word/2016/wordml/cid" xmlns:w16="http://schemas.microsoft.com/office/word/2018/wordml" xmlns:w16du="http://schemas.microsoft.com/office/word/2023/wordml/word16du" xmlns:w16sdtdh="http://schemas.microsoft.com/office/word/2020/wordml/sdtdatahash" xmlns:w16se="http://schemas.microsoft.com/office/word/2015/wordml/symex" xmlns:wpg="http://schemas.microsoft.com/office/word/2010/wordprocessingGroup" xmlns:wpi="http://schemas.microsoft.com/office/word/2010/wordprocessingInk" xmlns:wne="http://schemas.microsoft.com/office/word/2006/wordml" xmlns:wps="http://schemas.microsoft.com/office/word/2010/wordprocessingShape" mc:Ignorable="w14 w15 w16se w16cid w16 w16cex w16sdtdh wp14">
   <w:p>
     <w:pPr>
       <w:pStyle w:val="Pieddepage"/>
@@ -2264,7 +2188,7 @@
 </file>
 
 <file path=word/footer2.xml><?xml version="1.0" encoding="utf-8"?>
-<w:ftr xmlns:wpc="http://schemas.microsoft.com/office/word/2010/wordprocessingCanvas" xmlns:cx="http://schemas.microsoft.com/office/drawing/2014/chartex" xmlns:cx1="http://schemas.microsoft.com/office/drawing/2015/9/8/chartex" xmlns:cx2="http://schemas.microsoft.com/office/drawing/2015/10/21/chartex" xmlns:cx3="http://schemas.microsoft.com/office/drawing/2016/5/9/chartex" xmlns:cx4="http://schemas.microsoft.com/office/drawing/2016/5/10/chartex" xmlns:cx5="http://schemas.microsoft.com/office/drawing/2016/5/11/chartex" xmlns:cx6="http://schemas.microsoft.com/office/drawing/2016/5/12/chartex" xmlns:cx7="http://schemas.microsoft.com/office/drawing/2016/5/13/chartex" xmlns:cx8="http://schemas.microsoft.com/office/drawing/2016/5/14/chartex" xmlns:mc="http://schemas.openxmlformats.org/markup-compatibility/2006" xmlns:aink="http://schemas.microsoft.com/office/drawing/2016/ink" xmlns:am3d="http://schemas.microsoft.com/office/drawing/2017/model3d" xmlns:o="urn:schemas-microsoft-com:office:office" xmlns:oel="http://schemas.microsoft.com/office/2019/extlst" xmlns:r="http://schemas.openxmlformats.org/officeDocument/2006/relationships" xmlns:m="http://schemas.openxmlformats.org/officeDocument/2006/math" xmlns:v="urn:schemas-microsoft-com:vml" xmlns:wp14="http://schemas.microsoft.com/office/word/2010/wordprocessingDrawing" xmlns:wp="http://schemas.openxmlformats.org/drawingml/2006/wordprocessingDrawing" xmlns:w10="urn:schemas-microsoft-com:office:word" xmlns:w="http://schemas.openxmlformats.org/wordprocessingml/2006/main" xmlns:w14="http://schemas.microsoft.com/office/word/2010/wordml" xmlns:w15="http://schemas.microsoft.com/office/word/2012/wordml" xmlns:w16cex="http://schemas.microsoft.com/office/word/2018/wordml/cex" xmlns:w16cid="http://schemas.microsoft.com/office/word/2016/wordml/cid" xmlns:w16="http://schemas.microsoft.com/office/word/2018/wordml" xmlns:w16sdtdh="http://schemas.microsoft.com/office/word/2020/wordml/sdtdatahash" xmlns:w16se="http://schemas.microsoft.com/office/word/2015/wordml/symex" xmlns:wpg="http://schemas.microsoft.com/office/word/2010/wordprocessingGroup" xmlns:wpi="http://schemas.microsoft.com/office/word/2010/wordprocessingInk" xmlns:wne="http://schemas.microsoft.com/office/word/2006/wordml" xmlns:wps="http://schemas.microsoft.com/office/word/2010/wordprocessingShape" mc:Ignorable="w14 w15 w16se w16cid w16 w16cex w16sdtdh wp14">
+<w:ftr xmlns:wpc="http://schemas.microsoft.com/office/word/2010/wordprocessingCanvas" xmlns:cx="http://schemas.microsoft.com/office/drawing/2014/chartex" xmlns:cx1="http://schemas.microsoft.com/office/drawing/2015/9/8/chartex" xmlns:cx2="http://schemas.microsoft.com/office/drawing/2015/10/21/chartex" xmlns:cx3="http://schemas.microsoft.com/office/drawing/2016/5/9/chartex" xmlns:cx4="http://schemas.microsoft.com/office/drawing/2016/5/10/chartex" xmlns:cx5="http://schemas.microsoft.com/office/drawing/2016/5/11/chartex" xmlns:cx6="http://schemas.microsoft.com/office/drawing/2016/5/12/chartex" xmlns:cx7="http://schemas.microsoft.com/office/drawing/2016/5/13/chartex" xmlns:cx8="http://schemas.microsoft.com/office/drawing/2016/5/14/chartex" xmlns:mc="http://schemas.openxmlformats.org/markup-compatibility/2006" xmlns:aink="http://schemas.microsoft.com/office/drawing/2016/ink" xmlns:am3d="http://schemas.microsoft.com/office/drawing/2017/model3d" xmlns:o="urn:schemas-microsoft-com:office:office" xmlns:oel="http://schemas.microsoft.com/office/2019/extlst" xmlns:r="http://schemas.openxmlformats.org/officeDocument/2006/relationships" xmlns:m="http://schemas.openxmlformats.org/officeDocument/2006/math" xmlns:v="urn:schemas-microsoft-com:vml" xmlns:wp14="http://schemas.microsoft.com/office/word/2010/wordprocessingDrawing" xmlns:wp="http://schemas.openxmlformats.org/drawingml/2006/wordprocessingDrawing" xmlns:w10="urn:schemas-microsoft-com:office:word" xmlns:w="http://schemas.openxmlformats.org/wordprocessingml/2006/main" xmlns:w14="http://schemas.microsoft.com/office/word/2010/wordml" xmlns:w15="http://schemas.microsoft.com/office/word/2012/wordml" xmlns:w16cex="http://schemas.microsoft.com/office/word/2018/wordml/cex" xmlns:w16cid="http://schemas.microsoft.com/office/word/2016/wordml/cid" xmlns:w16="http://schemas.microsoft.com/office/word/2018/wordml" xmlns:w16du="http://schemas.microsoft.com/office/word/2023/wordml/word16du" xmlns:w16sdtdh="http://schemas.microsoft.com/office/word/2020/wordml/sdtdatahash" xmlns:w16se="http://schemas.microsoft.com/office/word/2015/wordml/symex" xmlns:wpg="http://schemas.microsoft.com/office/word/2010/wordprocessingGroup" xmlns:wpi="http://schemas.microsoft.com/office/word/2010/wordprocessingInk" xmlns:wne="http://schemas.microsoft.com/office/word/2006/wordml" xmlns:wps="http://schemas.microsoft.com/office/word/2010/wordprocessingShape" mc:Ignorable="w14 w15 w16se w16cid w16 w16cex w16sdtdh wp14">
   <w:tbl>
     <w:tblPr>
       <w:tblStyle w:val="Grilledutableau"/>
@@ -2405,7 +2329,7 @@
 </file>
 
 <file path=word/footer3.xml><?xml version="1.0" encoding="utf-8"?>
-<w:ftr xmlns:wpc="http://schemas.microsoft.com/office/word/2010/wordprocessingCanvas" xmlns:cx="http://schemas.microsoft.com/office/drawing/2014/chartex" xmlns:cx1="http://schemas.microsoft.com/office/drawing/2015/9/8/chartex" xmlns:cx2="http://schemas.microsoft.com/office/drawing/2015/10/21/chartex" xmlns:cx3="http://schemas.microsoft.com/office/drawing/2016/5/9/chartex" xmlns:cx4="http://schemas.microsoft.com/office/drawing/2016/5/10/chartex" xmlns:cx5="http://schemas.microsoft.com/office/drawing/2016/5/11/chartex" xmlns:cx6="http://schemas.microsoft.com/office/drawing/2016/5/12/chartex" xmlns:cx7="http://schemas.microsoft.com/office/drawing/2016/5/13/chartex" xmlns:cx8="http://schemas.microsoft.com/office/drawing/2016/5/14/chartex" xmlns:mc="http://schemas.openxmlformats.org/markup-compatibility/2006" xmlns:aink="http://schemas.microsoft.com/office/drawing/2016/ink" xmlns:am3d="http://schemas.microsoft.com/office/drawing/2017/model3d" xmlns:o="urn:schemas-microsoft-com:office:office" xmlns:oel="http://schemas.microsoft.com/office/2019/extlst" xmlns:r="http://schemas.openxmlformats.org/officeDocument/2006/relationships" xmlns:m="http://schemas.openxmlformats.org/officeDocument/2006/math" xmlns:v="urn:schemas-microsoft-com:vml" xmlns:wp14="http://schemas.microsoft.com/office/word/2010/wordprocessingDrawing" xmlns:wp="http://schemas.openxmlformats.org/drawingml/2006/wordprocessingDrawing" xmlns:w10="urn:schemas-microsoft-com:office:word" xmlns:w="http://schemas.openxmlformats.org/wordprocessingml/2006/main" xmlns:w14="http://schemas.microsoft.com/office/word/2010/wordml" xmlns:w15="http://schemas.microsoft.com/office/word/2012/wordml" xmlns:w16cex="http://schemas.microsoft.com/office/word/2018/wordml/cex" xmlns:w16cid="http://schemas.microsoft.com/office/word/2016/wordml/cid" xmlns:w16="http://schemas.microsoft.com/office/word/2018/wordml" xmlns:w16sdtdh="http://schemas.microsoft.com/office/word/2020/wordml/sdtdatahash" xmlns:w16se="http://schemas.microsoft.com/office/word/2015/wordml/symex" xmlns:wpg="http://schemas.microsoft.com/office/word/2010/wordprocessingGroup" xmlns:wpi="http://schemas.microsoft.com/office/word/2010/wordprocessingInk" xmlns:wne="http://schemas.microsoft.com/office/word/2006/wordml" xmlns:wps="http://schemas.microsoft.com/office/word/2010/wordprocessingShape" mc:Ignorable="w14 w15 w16se w16cid w16 w16cex w16sdtdh wp14">
+<w:ftr xmlns:wpc="http://schemas.microsoft.com/office/word/2010/wordprocessingCanvas" xmlns:cx="http://schemas.microsoft.com/office/drawing/2014/chartex" xmlns:cx1="http://schemas.microsoft.com/office/drawing/2015/9/8/chartex" xmlns:cx2="http://schemas.microsoft.com/office/drawing/2015/10/21/chartex" xmlns:cx3="http://schemas.microsoft.com/office/drawing/2016/5/9/chartex" xmlns:cx4="http://schemas.microsoft.com/office/drawing/2016/5/10/chartex" xmlns:cx5="http://schemas.microsoft.com/office/drawing/2016/5/11/chartex" xmlns:cx6="http://schemas.microsoft.com/office/drawing/2016/5/12/chartex" xmlns:cx7="http://schemas.microsoft.com/office/drawing/2016/5/13/chartex" xmlns:cx8="http://schemas.microsoft.com/office/drawing/2016/5/14/chartex" xmlns:mc="http://schemas.openxmlformats.org/markup-compatibility/2006" xmlns:aink="http://schemas.microsoft.com/office/drawing/2016/ink" xmlns:am3d="http://schemas.microsoft.com/office/drawing/2017/model3d" xmlns:o="urn:schemas-microsoft-com:office:office" xmlns:oel="http://schemas.microsoft.com/office/2019/extlst" xmlns:r="http://schemas.openxmlformats.org/officeDocument/2006/relationships" xmlns:m="http://schemas.openxmlformats.org/officeDocument/2006/math" xmlns:v="urn:schemas-microsoft-com:vml" xmlns:wp14="http://schemas.microsoft.com/office/word/2010/wordprocessingDrawing" xmlns:wp="http://schemas.openxmlformats.org/drawingml/2006/wordprocessingDrawing" xmlns:w10="urn:schemas-microsoft-com:office:word" xmlns:w="http://schemas.openxmlformats.org/wordprocessingml/2006/main" xmlns:w14="http://schemas.microsoft.com/office/word/2010/wordml" xmlns:w15="http://schemas.microsoft.com/office/word/2012/wordml" xmlns:w16cex="http://schemas.microsoft.com/office/word/2018/wordml/cex" xmlns:w16cid="http://schemas.microsoft.com/office/word/2016/wordml/cid" xmlns:w16="http://schemas.microsoft.com/office/word/2018/wordml" xmlns:w16du="http://schemas.microsoft.com/office/word/2023/wordml/word16du" xmlns:w16sdtdh="http://schemas.microsoft.com/office/word/2020/wordml/sdtdatahash" xmlns:w16se="http://schemas.microsoft.com/office/word/2015/wordml/symex" xmlns:wpg="http://schemas.microsoft.com/office/word/2010/wordprocessingGroup" xmlns:wpi="http://schemas.microsoft.com/office/word/2010/wordprocessingInk" xmlns:wne="http://schemas.microsoft.com/office/word/2006/wordml" xmlns:wps="http://schemas.microsoft.com/office/word/2010/wordprocessingShape" mc:Ignorable="w14 w15 w16se w16cid w16 w16cex w16sdtdh wp14">
   <w:tbl>
     <w:tblPr>
       <w:tblStyle w:val="Grilledutableau"/>
@@ -2546,7 +2470,7 @@
 </file>
 
 <file path=word/footnotes.xml><?xml version="1.0" encoding="utf-8"?>
-<w:footnotes xmlns:wpc="http://schemas.microsoft.com/office/word/2010/wordprocessingCanvas" xmlns:cx="http://schemas.microsoft.com/office/drawing/2014/chartex" xmlns:cx1="http://schemas.microsoft.com/office/drawing/2015/9/8/chartex" xmlns:cx2="http://schemas.microsoft.com/office/drawing/2015/10/21/chartex" xmlns:cx3="http://schemas.microsoft.com/office/drawing/2016/5/9/chartex" xmlns:cx4="http://schemas.microsoft.com/office/drawing/2016/5/10/chartex" xmlns:cx5="http://schemas.microsoft.com/office/drawing/2016/5/11/chartex" xmlns:cx6="http://schemas.microsoft.com/office/drawing/2016/5/12/chartex" xmlns:cx7="http://schemas.microsoft.com/office/drawing/2016/5/13/chartex" xmlns:cx8="http://schemas.microsoft.com/office/drawing/2016/5/14/chartex" xmlns:mc="http://schemas.openxmlformats.org/markup-compatibility/2006" xmlns:aink="http://schemas.microsoft.com/office/drawing/2016/ink" xmlns:am3d="http://schemas.microsoft.com/office/drawing/2017/model3d" xmlns:o="urn:schemas-microsoft-com:office:office" xmlns:oel="http://schemas.microsoft.com/office/2019/extlst" xmlns:r="http://schemas.openxmlformats.org/officeDocument/2006/relationships" xmlns:m="http://schemas.openxmlformats.org/officeDocument/2006/math" xmlns:v="urn:schemas-microsoft-com:vml" xmlns:wp14="http://schemas.microsoft.com/office/word/2010/wordprocessingDrawing" xmlns:wp="http://schemas.openxmlformats.org/drawingml/2006/wordprocessingDrawing" xmlns:w10="urn:schemas-microsoft-com:office:word" xmlns:w="http://schemas.openxmlformats.org/wordprocessingml/2006/main" xmlns:w14="http://schemas.microsoft.com/office/word/2010/wordml" xmlns:w15="http://schemas.microsoft.com/office/word/2012/wordml" xmlns:w16cex="http://schemas.microsoft.com/office/word/2018/wordml/cex" xmlns:w16cid="http://schemas.microsoft.com/office/word/2016/wordml/cid" xmlns:w16="http://schemas.microsoft.com/office/word/2018/wordml" xmlns:w16sdtdh="http://schemas.microsoft.com/office/word/2020/wordml/sdtdatahash" xmlns:w16se="http://schemas.microsoft.com/office/word/2015/wordml/symex" xmlns:wpg="http://schemas.microsoft.com/office/word/2010/wordprocessingGroup" xmlns:wpi="http://schemas.microsoft.com/office/word/2010/wordprocessingInk" xmlns:wne="http://schemas.microsoft.com/office/word/2006/wordml" xmlns:wps="http://schemas.microsoft.com/office/word/2010/wordprocessingShape" mc:Ignorable="w14 w15 w16se w16cid w16 w16cex w16sdtdh wp14">
+<w:footnotes xmlns:wpc="http://schemas.microsoft.com/office/word/2010/wordprocessingCanvas" xmlns:cx="http://schemas.microsoft.com/office/drawing/2014/chartex" xmlns:cx1="http://schemas.microsoft.com/office/drawing/2015/9/8/chartex" xmlns:cx2="http://schemas.microsoft.com/office/drawing/2015/10/21/chartex" xmlns:cx3="http://schemas.microsoft.com/office/drawing/2016/5/9/chartex" xmlns:cx4="http://schemas.microsoft.com/office/drawing/2016/5/10/chartex" xmlns:cx5="http://schemas.microsoft.com/office/drawing/2016/5/11/chartex" xmlns:cx6="http://schemas.microsoft.com/office/drawing/2016/5/12/chartex" xmlns:cx7="http://schemas.microsoft.com/office/drawing/2016/5/13/chartex" xmlns:cx8="http://schemas.microsoft.com/office/drawing/2016/5/14/chartex" xmlns:mc="http://schemas.openxmlformats.org/markup-compatibility/2006" xmlns:aink="http://schemas.microsoft.com/office/drawing/2016/ink" xmlns:am3d="http://schemas.microsoft.com/office/drawing/2017/model3d" xmlns:o="urn:schemas-microsoft-com:office:office" xmlns:oel="http://schemas.microsoft.com/office/2019/extlst" xmlns:r="http://schemas.openxmlformats.org/officeDocument/2006/relationships" xmlns:m="http://schemas.openxmlformats.org/officeDocument/2006/math" xmlns:v="urn:schemas-microsoft-com:vml" xmlns:wp14="http://schemas.microsoft.com/office/word/2010/wordprocessingDrawing" xmlns:wp="http://schemas.openxmlformats.org/drawingml/2006/wordprocessingDrawing" xmlns:w10="urn:schemas-microsoft-com:office:word" xmlns:w="http://schemas.openxmlformats.org/wordprocessingml/2006/main" xmlns:w14="http://schemas.microsoft.com/office/word/2010/wordml" xmlns:w15="http://schemas.microsoft.com/office/word/2012/wordml" xmlns:w16cex="http://schemas.microsoft.com/office/word/2018/wordml/cex" xmlns:w16cid="http://schemas.microsoft.com/office/word/2016/wordml/cid" xmlns:w16="http://schemas.microsoft.com/office/word/2018/wordml" xmlns:w16du="http://schemas.microsoft.com/office/word/2023/wordml/word16du" xmlns:w16sdtdh="http://schemas.microsoft.com/office/word/2020/wordml/sdtdatahash" xmlns:w16se="http://schemas.microsoft.com/office/word/2015/wordml/symex" xmlns:wpg="http://schemas.microsoft.com/office/word/2010/wordprocessingGroup" xmlns:wpi="http://schemas.microsoft.com/office/word/2010/wordprocessingInk" xmlns:wne="http://schemas.microsoft.com/office/word/2006/wordml" xmlns:wps="http://schemas.microsoft.com/office/word/2010/wordprocessingShape" mc:Ignorable="w14 w15 w16se w16cid w16 w16cex w16sdtdh wp14">
   <w:footnote w:type="separator" w:id="-1">
     <w:p>
       <w:pPr>
@@ -2571,7 +2495,7 @@
 </file>
 
 <file path=word/header1.xml><?xml version="1.0" encoding="utf-8"?>
-<w:hdr xmlns:wpc="http://schemas.microsoft.com/office/word/2010/wordprocessingCanvas" xmlns:cx="http://schemas.microsoft.com/office/drawing/2014/chartex" xmlns:cx1="http://schemas.microsoft.com/office/drawing/2015/9/8/chartex" xmlns:cx2="http://schemas.microsoft.com/office/drawing/2015/10/21/chartex" xmlns:cx3="http://schemas.microsoft.com/office/drawing/2016/5/9/chartex" xmlns:cx4="http://schemas.microsoft.com/office/drawing/2016/5/10/chartex" xmlns:cx5="http://schemas.microsoft.com/office/drawing/2016/5/11/chartex" xmlns:cx6="http://schemas.microsoft.com/office/drawing/2016/5/12/chartex" xmlns:cx7="http://schemas.microsoft.com/office/drawing/2016/5/13/chartex" xmlns:cx8="http://schemas.microsoft.com/office/drawing/2016/5/14/chartex" xmlns:mc="http://schemas.openxmlformats.org/markup-compatibility/2006" xmlns:aink="http://schemas.microsoft.com/office/drawing/2016/ink" xmlns:am3d="http://schemas.microsoft.com/office/drawing/2017/model3d" xmlns:o="urn:schemas-microsoft-com:office:office" xmlns:oel="http://schemas.microsoft.com/office/2019/extlst" xmlns:r="http://schemas.openxmlformats.org/officeDocument/2006/relationships" xmlns:m="http://schemas.openxmlformats.org/officeDocument/2006/math" xmlns:v="urn:schemas-microsoft-com:vml" xmlns:wp14="http://schemas.microsoft.com/office/word/2010/wordprocessingDrawing" xmlns:wp="http://schemas.openxmlformats.org/drawingml/2006/wordprocessingDrawing" xmlns:w10="urn:schemas-microsoft-com:office:word" xmlns:w="http://schemas.openxmlformats.org/wordprocessingml/2006/main" xmlns:w14="http://schemas.microsoft.com/office/word/2010/wordml" xmlns:w15="http://schemas.microsoft.com/office/word/2012/wordml" xmlns:w16cex="http://schemas.microsoft.com/office/word/2018/wordml/cex" xmlns:w16cid="http://schemas.microsoft.com/office/word/2016/wordml/cid" xmlns:w16="http://schemas.microsoft.com/office/word/2018/wordml" xmlns:w16sdtdh="http://schemas.microsoft.com/office/word/2020/wordml/sdtdatahash" xmlns:w16se="http://schemas.microsoft.com/office/word/2015/wordml/symex" xmlns:wpg="http://schemas.microsoft.com/office/word/2010/wordprocessingGroup" xmlns:wpi="http://schemas.microsoft.com/office/word/2010/wordprocessingInk" xmlns:wne="http://schemas.microsoft.com/office/word/2006/wordml" xmlns:wps="http://schemas.microsoft.com/office/word/2010/wordprocessingShape" mc:Ignorable="w14 w15 w16se w16cid w16 w16cex w16sdtdh wp14">
+<w:hdr xmlns:wpc="http://schemas.microsoft.com/office/word/2010/wordprocessingCanvas" xmlns:cx="http://schemas.microsoft.com/office/drawing/2014/chartex" xmlns:cx1="http://schemas.microsoft.com/office/drawing/2015/9/8/chartex" xmlns:cx2="http://schemas.microsoft.com/office/drawing/2015/10/21/chartex" xmlns:cx3="http://schemas.microsoft.com/office/drawing/2016/5/9/chartex" xmlns:cx4="http://schemas.microsoft.com/office/drawing/2016/5/10/chartex" xmlns:cx5="http://schemas.microsoft.com/office/drawing/2016/5/11/chartex" xmlns:cx6="http://schemas.microsoft.com/office/drawing/2016/5/12/chartex" xmlns:cx7="http://schemas.microsoft.com/office/drawing/2016/5/13/chartex" xmlns:cx8="http://schemas.microsoft.com/office/drawing/2016/5/14/chartex" xmlns:mc="http://schemas.openxmlformats.org/markup-compatibility/2006" xmlns:aink="http://schemas.microsoft.com/office/drawing/2016/ink" xmlns:am3d="http://schemas.microsoft.com/office/drawing/2017/model3d" xmlns:o="urn:schemas-microsoft-com:office:office" xmlns:oel="http://schemas.microsoft.com/office/2019/extlst" xmlns:r="http://schemas.openxmlformats.org/officeDocument/2006/relationships" xmlns:m="http://schemas.openxmlformats.org/officeDocument/2006/math" xmlns:v="urn:schemas-microsoft-com:vml" xmlns:wp14="http://schemas.microsoft.com/office/word/2010/wordprocessingDrawing" xmlns:wp="http://schemas.openxmlformats.org/drawingml/2006/wordprocessingDrawing" xmlns:w10="urn:schemas-microsoft-com:office:word" xmlns:w="http://schemas.openxmlformats.org/wordprocessingml/2006/main" xmlns:w14="http://schemas.microsoft.com/office/word/2010/wordml" xmlns:w15="http://schemas.microsoft.com/office/word/2012/wordml" xmlns:w16cex="http://schemas.microsoft.com/office/word/2018/wordml/cex" xmlns:w16cid="http://schemas.microsoft.com/office/word/2016/wordml/cid" xmlns:w16="http://schemas.microsoft.com/office/word/2018/wordml" xmlns:w16du="http://schemas.microsoft.com/office/word/2023/wordml/word16du" xmlns:w16sdtdh="http://schemas.microsoft.com/office/word/2020/wordml/sdtdatahash" xmlns:w16se="http://schemas.microsoft.com/office/word/2015/wordml/symex" xmlns:wpg="http://schemas.microsoft.com/office/word/2010/wordprocessingGroup" xmlns:wpi="http://schemas.microsoft.com/office/word/2010/wordprocessingInk" xmlns:wne="http://schemas.microsoft.com/office/word/2006/wordml" xmlns:wps="http://schemas.microsoft.com/office/word/2010/wordprocessingShape" mc:Ignorable="w14 w15 w16se w16cid w16 w16cex w16sdtdh wp14">
   <w:p>
     <w:pPr>
       <w:pStyle w:val="En-tte"/>
@@ -2581,7 +2505,7 @@
 </file>
 
 <file path=word/header2.xml><?xml version="1.0" encoding="utf-8"?>
-<w:hdr xmlns:wpc="http://schemas.microsoft.com/office/word/2010/wordprocessingCanvas" xmlns:cx="http://schemas.microsoft.com/office/drawing/2014/chartex" xmlns:cx1="http://schemas.microsoft.com/office/drawing/2015/9/8/chartex" xmlns:cx2="http://schemas.microsoft.com/office/drawing/2015/10/21/chartex" xmlns:cx3="http://schemas.microsoft.com/office/drawing/2016/5/9/chartex" xmlns:cx4="http://schemas.microsoft.com/office/drawing/2016/5/10/chartex" xmlns:cx5="http://schemas.microsoft.com/office/drawing/2016/5/11/chartex" xmlns:cx6="http://schemas.microsoft.com/office/drawing/2016/5/12/chartex" xmlns:cx7="http://schemas.microsoft.com/office/drawing/2016/5/13/chartex" xmlns:cx8="http://schemas.microsoft.com/office/drawing/2016/5/14/chartex" xmlns:mc="http://schemas.openxmlformats.org/markup-compatibility/2006" xmlns:aink="http://schemas.microsoft.com/office/drawing/2016/ink" xmlns:am3d="http://schemas.microsoft.com/office/drawing/2017/model3d" xmlns:o="urn:schemas-microsoft-com:office:office" xmlns:oel="http://schemas.microsoft.com/office/2019/extlst" xmlns:r="http://schemas.openxmlformats.org/officeDocument/2006/relationships" xmlns:m="http://schemas.openxmlformats.org/officeDocument/2006/math" xmlns:v="urn:schemas-microsoft-com:vml" xmlns:wp14="http://schemas.microsoft.com/office/word/2010/wordprocessingDrawing" xmlns:wp="http://schemas.openxmlformats.org/drawingml/2006/wordprocessingDrawing" xmlns:w10="urn:schemas-microsoft-com:office:word" xmlns:w="http://schemas.openxmlformats.org/wordprocessingml/2006/main" xmlns:w14="http://schemas.microsoft.com/office/word/2010/wordml" xmlns:w15="http://schemas.microsoft.com/office/word/2012/wordml" xmlns:w16cex="http://schemas.microsoft.com/office/word/2018/wordml/cex" xmlns:w16cid="http://schemas.microsoft.com/office/word/2016/wordml/cid" xmlns:w16="http://schemas.microsoft.com/office/word/2018/wordml" xmlns:w16sdtdh="http://schemas.microsoft.com/office/word/2020/wordml/sdtdatahash" xmlns:w16se="http://schemas.microsoft.com/office/word/2015/wordml/symex" xmlns:wpg="http://schemas.microsoft.com/office/word/2010/wordprocessingGroup" xmlns:wpi="http://schemas.microsoft.com/office/word/2010/wordprocessingInk" xmlns:wne="http://schemas.microsoft.com/office/word/2006/wordml" xmlns:wps="http://schemas.microsoft.com/office/word/2010/wordprocessingShape" mc:Ignorable="w14 w15 w16se w16cid w16 w16cex w16sdtdh wp14">
+<w:hdr xmlns:wpc="http://schemas.microsoft.com/office/word/2010/wordprocessingCanvas" xmlns:cx="http://schemas.microsoft.com/office/drawing/2014/chartex" xmlns:cx1="http://schemas.microsoft.com/office/drawing/2015/9/8/chartex" xmlns:cx2="http://schemas.microsoft.com/office/drawing/2015/10/21/chartex" xmlns:cx3="http://schemas.microsoft.com/office/drawing/2016/5/9/chartex" xmlns:cx4="http://schemas.microsoft.com/office/drawing/2016/5/10/chartex" xmlns:cx5="http://schemas.microsoft.com/office/drawing/2016/5/11/chartex" xmlns:cx6="http://schemas.microsoft.com/office/drawing/2016/5/12/chartex" xmlns:cx7="http://schemas.microsoft.com/office/drawing/2016/5/13/chartex" xmlns:cx8="http://schemas.microsoft.com/office/drawing/2016/5/14/chartex" xmlns:mc="http://schemas.openxmlformats.org/markup-compatibility/2006" xmlns:aink="http://schemas.microsoft.com/office/drawing/2016/ink" xmlns:am3d="http://schemas.microsoft.com/office/drawing/2017/model3d" xmlns:o="urn:schemas-microsoft-com:office:office" xmlns:oel="http://schemas.microsoft.com/office/2019/extlst" xmlns:r="http://schemas.openxmlformats.org/officeDocument/2006/relationships" xmlns:m="http://schemas.openxmlformats.org/officeDocument/2006/math" xmlns:v="urn:schemas-microsoft-com:vml" xmlns:wp14="http://schemas.microsoft.com/office/word/2010/wordprocessingDrawing" xmlns:wp="http://schemas.openxmlformats.org/drawingml/2006/wordprocessingDrawing" xmlns:w10="urn:schemas-microsoft-com:office:word" xmlns:w="http://schemas.openxmlformats.org/wordprocessingml/2006/main" xmlns:w14="http://schemas.microsoft.com/office/word/2010/wordml" xmlns:w15="http://schemas.microsoft.com/office/word/2012/wordml" xmlns:w16cex="http://schemas.microsoft.com/office/word/2018/wordml/cex" xmlns:w16cid="http://schemas.microsoft.com/office/word/2016/wordml/cid" xmlns:w16="http://schemas.microsoft.com/office/word/2018/wordml" xmlns:w16du="http://schemas.microsoft.com/office/word/2023/wordml/word16du" xmlns:w16sdtdh="http://schemas.microsoft.com/office/word/2020/wordml/sdtdatahash" xmlns:w16se="http://schemas.microsoft.com/office/word/2015/wordml/symex" xmlns:wpg="http://schemas.microsoft.com/office/word/2010/wordprocessingGroup" xmlns:wpi="http://schemas.microsoft.com/office/word/2010/wordprocessingInk" xmlns:wne="http://schemas.microsoft.com/office/word/2006/wordml" xmlns:wps="http://schemas.microsoft.com/office/word/2010/wordprocessingShape" mc:Ignorable="w14 w15 w16se w16cid w16 w16cex w16sdtdh wp14">
   <w:tbl>
     <w:tblPr>
       <w:tblStyle w:val="Grilledutableau"/>
@@ -2770,7 +2694,7 @@
 </file>
 
 <file path=word/header3.xml><?xml version="1.0" encoding="utf-8"?>
-<w:hdr xmlns:wpc="http://schemas.microsoft.com/office/word/2010/wordprocessingCanvas" xmlns:cx="http://schemas.microsoft.com/office/drawing/2014/chartex" xmlns:cx1="http://schemas.microsoft.com/office/drawing/2015/9/8/chartex" xmlns:cx2="http://schemas.microsoft.com/office/drawing/2015/10/21/chartex" xmlns:cx3="http://schemas.microsoft.com/office/drawing/2016/5/9/chartex" xmlns:cx4="http://schemas.microsoft.com/office/drawing/2016/5/10/chartex" xmlns:cx5="http://schemas.microsoft.com/office/drawing/2016/5/11/chartex" xmlns:cx6="http://schemas.microsoft.com/office/drawing/2016/5/12/chartex" xmlns:cx7="http://schemas.microsoft.com/office/drawing/2016/5/13/chartex" xmlns:cx8="http://schemas.microsoft.com/office/drawing/2016/5/14/chartex" xmlns:mc="http://schemas.openxmlformats.org/markup-compatibility/2006" xmlns:aink="http://schemas.microsoft.com/office/drawing/2016/ink" xmlns:am3d="http://schemas.microsoft.com/office/drawing/2017/model3d" xmlns:o="urn:schemas-microsoft-com:office:office" xmlns:oel="http://schemas.microsoft.com/office/2019/extlst" xmlns:r="http://schemas.openxmlformats.org/officeDocument/2006/relationships" xmlns:m="http://schemas.openxmlformats.org/officeDocument/2006/math" xmlns:v="urn:schemas-microsoft-com:vml" xmlns:wp14="http://schemas.microsoft.com/office/word/2010/wordprocessingDrawing" xmlns:wp="http://schemas.openxmlformats.org/drawingml/2006/wordprocessingDrawing" xmlns:w10="urn:schemas-microsoft-com:office:word" xmlns:w="http://schemas.openxmlformats.org/wordprocessingml/2006/main" xmlns:w14="http://schemas.microsoft.com/office/word/2010/wordml" xmlns:w15="http://schemas.microsoft.com/office/word/2012/wordml" xmlns:w16cex="http://schemas.microsoft.com/office/word/2018/wordml/cex" xmlns:w16cid="http://schemas.microsoft.com/office/word/2016/wordml/cid" xmlns:w16="http://schemas.microsoft.com/office/word/2018/wordml" xmlns:w16sdtdh="http://schemas.microsoft.com/office/word/2020/wordml/sdtdatahash" xmlns:w16se="http://schemas.microsoft.com/office/word/2015/wordml/symex" xmlns:wpg="http://schemas.microsoft.com/office/word/2010/wordprocessingGroup" xmlns:wpi="http://schemas.microsoft.com/office/word/2010/wordprocessingInk" xmlns:wne="http://schemas.microsoft.com/office/word/2006/wordml" xmlns:wps="http://schemas.microsoft.com/office/word/2010/wordprocessingShape" mc:Ignorable="w14 w15 w16se w16cid w16 w16cex w16sdtdh wp14">
+<w:hdr xmlns:wpc="http://schemas.microsoft.com/office/word/2010/wordprocessingCanvas" xmlns:cx="http://schemas.microsoft.com/office/drawing/2014/chartex" xmlns:cx1="http://schemas.microsoft.com/office/drawing/2015/9/8/chartex" xmlns:cx2="http://schemas.microsoft.com/office/drawing/2015/10/21/chartex" xmlns:cx3="http://schemas.microsoft.com/office/drawing/2016/5/9/chartex" xmlns:cx4="http://schemas.microsoft.com/office/drawing/2016/5/10/chartex" xmlns:cx5="http://schemas.microsoft.com/office/drawing/2016/5/11/chartex" xmlns:cx6="http://schemas.microsoft.com/office/drawing/2016/5/12/chartex" xmlns:cx7="http://schemas.microsoft.com/office/drawing/2016/5/13/chartex" xmlns:cx8="http://schemas.microsoft.com/office/drawing/2016/5/14/chartex" xmlns:mc="http://schemas.openxmlformats.org/markup-compatibility/2006" xmlns:aink="http://schemas.microsoft.com/office/drawing/2016/ink" xmlns:am3d="http://schemas.microsoft.com/office/drawing/2017/model3d" xmlns:o="urn:schemas-microsoft-com:office:office" xmlns:oel="http://schemas.microsoft.com/office/2019/extlst" xmlns:r="http://schemas.openxmlformats.org/officeDocument/2006/relationships" xmlns:m="http://schemas.openxmlformats.org/officeDocument/2006/math" xmlns:v="urn:schemas-microsoft-com:vml" xmlns:wp14="http://schemas.microsoft.com/office/word/2010/wordprocessingDrawing" xmlns:wp="http://schemas.openxmlformats.org/drawingml/2006/wordprocessingDrawing" xmlns:w10="urn:schemas-microsoft-com:office:word" xmlns:w="http://schemas.openxmlformats.org/wordprocessingml/2006/main" xmlns:w14="http://schemas.microsoft.com/office/word/2010/wordml" xmlns:w15="http://schemas.microsoft.com/office/word/2012/wordml" xmlns:w16cex="http://schemas.microsoft.com/office/word/2018/wordml/cex" xmlns:w16cid="http://schemas.microsoft.com/office/word/2016/wordml/cid" xmlns:w16="http://schemas.microsoft.com/office/word/2018/wordml" xmlns:w16du="http://schemas.microsoft.com/office/word/2023/wordml/word16du" xmlns:w16sdtdh="http://schemas.microsoft.com/office/word/2020/wordml/sdtdatahash" xmlns:w16se="http://schemas.microsoft.com/office/word/2015/wordml/symex" xmlns:wpg="http://schemas.microsoft.com/office/word/2010/wordprocessingGroup" xmlns:wpi="http://schemas.microsoft.com/office/word/2010/wordprocessingInk" xmlns:wne="http://schemas.microsoft.com/office/word/2006/wordml" xmlns:wps="http://schemas.microsoft.com/office/word/2010/wordprocessingShape" mc:Ignorable="w14 w15 w16se w16cid w16 w16cex w16sdtdh wp14">
   <w:tbl>
     <w:tblPr>
       <w:tblStyle w:val="Grilledutableau"/>
@@ -2959,7 +2883,7 @@
 </file>
 
 <file path=word/numbering.xml><?xml version="1.0" encoding="utf-8"?>
-<w:numbering xmlns:wpc="http://schemas.microsoft.com/office/word/2010/wordprocessingCanvas" xmlns:cx="http://schemas.microsoft.com/office/drawing/2014/chartex" xmlns:cx1="http://schemas.microsoft.com/office/drawing/2015/9/8/chartex" xmlns:cx2="http://schemas.microsoft.com/office/drawing/2015/10/21/chartex" xmlns:cx3="http://schemas.microsoft.com/office/drawing/2016/5/9/chartex" xmlns:cx4="http://schemas.microsoft.com/office/drawing/2016/5/10/chartex" xmlns:cx5="http://schemas.microsoft.com/office/drawing/2016/5/11/chartex" xmlns:cx6="http://schemas.microsoft.com/office/drawing/2016/5/12/chartex" xmlns:cx7="http://schemas.microsoft.com/office/drawing/2016/5/13/chartex" xmlns:cx8="http://schemas.microsoft.com/office/drawing/2016/5/14/chartex" xmlns:mc="http://schemas.openxmlformats.org/markup-compatibility/2006" xmlns:aink="http://schemas.microsoft.com/office/drawing/2016/ink" xmlns:am3d="http://schemas.microsoft.com/office/drawing/2017/model3d" xmlns:o="urn:schemas-microsoft-com:office:office" xmlns:oel="http://schemas.microsoft.com/office/2019/extlst" xmlns:r="http://schemas.openxmlformats.org/officeDocument/2006/relationships" xmlns:m="http://schemas.openxmlformats.org/officeDocument/2006/math" xmlns:v="urn:schemas-microsoft-com:vml" xmlns:wp14="http://schemas.microsoft.com/office/word/2010/wordprocessingDrawing" xmlns:wp="http://schemas.openxmlformats.org/drawingml/2006/wordprocessingDrawing" xmlns:w10="urn:schemas-microsoft-com:office:word" xmlns:w="http://schemas.openxmlformats.org/wordprocessingml/2006/main" xmlns:w14="http://schemas.microsoft.com/office/word/2010/wordml" xmlns:w15="http://schemas.microsoft.com/office/word/2012/wordml" xmlns:w16cex="http://schemas.microsoft.com/office/word/2018/wordml/cex" xmlns:w16cid="http://schemas.microsoft.com/office/word/2016/wordml/cid" xmlns:w16="http://schemas.microsoft.com/office/word/2018/wordml" xmlns:w16sdtdh="http://schemas.microsoft.com/office/word/2020/wordml/sdtdatahash" xmlns:w16se="http://schemas.microsoft.com/office/word/2015/wordml/symex" xmlns:wpg="http://schemas.microsoft.com/office/word/2010/wordprocessingGroup" xmlns:wpi="http://schemas.microsoft.com/office/word/2010/wordprocessingInk" xmlns:wne="http://schemas.microsoft.com/office/word/2006/wordml" xmlns:wps="http://schemas.microsoft.com/office/word/2010/wordprocessingShape" mc:Ignorable="w14 w15 w16se w16cid w16 w16cex w16sdtdh wp14">
+<w:numbering xmlns:wpc="http://schemas.microsoft.com/office/word/2010/wordprocessingCanvas" xmlns:cx="http://schemas.microsoft.com/office/drawing/2014/chartex" xmlns:cx1="http://schemas.microsoft.com/office/drawing/2015/9/8/chartex" xmlns:cx2="http://schemas.microsoft.com/office/drawing/2015/10/21/chartex" xmlns:cx3="http://schemas.microsoft.com/office/drawing/2016/5/9/chartex" xmlns:cx4="http://schemas.microsoft.com/office/drawing/2016/5/10/chartex" xmlns:cx5="http://schemas.microsoft.com/office/drawing/2016/5/11/chartex" xmlns:cx6="http://schemas.microsoft.com/office/drawing/2016/5/12/chartex" xmlns:cx7="http://schemas.microsoft.com/office/drawing/2016/5/13/chartex" xmlns:cx8="http://schemas.microsoft.com/office/drawing/2016/5/14/chartex" xmlns:mc="http://schemas.openxmlformats.org/markup-compatibility/2006" xmlns:aink="http://schemas.microsoft.com/office/drawing/2016/ink" xmlns:am3d="http://schemas.microsoft.com/office/drawing/2017/model3d" xmlns:o="urn:schemas-microsoft-com:office:office" xmlns:oel="http://schemas.microsoft.com/office/2019/extlst" xmlns:r="http://schemas.openxmlformats.org/officeDocument/2006/relationships" xmlns:m="http://schemas.openxmlformats.org/officeDocument/2006/math" xmlns:v="urn:schemas-microsoft-com:vml" xmlns:wp14="http://schemas.microsoft.com/office/word/2010/wordprocessingDrawing" xmlns:wp="http://schemas.openxmlformats.org/drawingml/2006/wordprocessingDrawing" xmlns:w10="urn:schemas-microsoft-com:office:word" xmlns:w="http://schemas.openxmlformats.org/wordprocessingml/2006/main" xmlns:w14="http://schemas.microsoft.com/office/word/2010/wordml" xmlns:w15="http://schemas.microsoft.com/office/word/2012/wordml" xmlns:w16cex="http://schemas.microsoft.com/office/word/2018/wordml/cex" xmlns:w16cid="http://schemas.microsoft.com/office/word/2016/wordml/cid" xmlns:w16="http://schemas.microsoft.com/office/word/2018/wordml" xmlns:w16du="http://schemas.microsoft.com/office/word/2023/wordml/word16du" xmlns:w16sdtdh="http://schemas.microsoft.com/office/word/2020/wordml/sdtdatahash" xmlns:w16se="http://schemas.microsoft.com/office/word/2015/wordml/symex" xmlns:wpg="http://schemas.microsoft.com/office/word/2010/wordprocessingGroup" xmlns:wpi="http://schemas.microsoft.com/office/word/2010/wordprocessingInk" xmlns:wne="http://schemas.microsoft.com/office/word/2006/wordml" xmlns:wps="http://schemas.microsoft.com/office/word/2010/wordprocessingShape" mc:Ignorable="w14 w15 w16se w16cid w16 w16cex w16sdtdh wp14">
   <w:abstractNum w:abstractNumId="0" w15:restartNumberingAfterBreak="0">
     <w:nsid w:val="003C303B"/>
     <w:multiLevelType w:val="hybridMultilevel"/>
@@ -3076,6 +3000,211 @@
     </w:lvl>
   </w:abstractNum>
   <w:abstractNum w:abstractNumId="1" w15:restartNumberingAfterBreak="0">
+    <w:nsid w:val="06FB0B24"/>
+    <w:multiLevelType w:val="hybridMultilevel"/>
+    <w:tmpl w:val="512C9E58"/>
+    <w:lvl w:ilvl="0" w:tplc="12F0ED68">
+      <w:start w:val="1"/>
+      <w:numFmt w:val="bullet"/>
+      <w:lvlText w:val=""/>
+      <w:lvlJc w:val="left"/>
+      <w:pPr>
+        <w:ind w:left="720" w:hanging="360"/>
+      </w:pPr>
+      <w:rPr>
+        <w:rFonts w:ascii="Wingdings" w:hAnsi="Wingdings" w:hint="default"/>
+        <w:color w:val="auto"/>
+        <w:sz w:val="18"/>
+      </w:rPr>
+    </w:lvl>
+    <w:lvl w:ilvl="1" w:tplc="040C0003" w:tentative="1">
+      <w:start w:val="1"/>
+      <w:numFmt w:val="bullet"/>
+      <w:lvlText w:val="o"/>
+      <w:lvlJc w:val="left"/>
+      <w:pPr>
+        <w:ind w:left="1440" w:hanging="360"/>
+      </w:pPr>
+      <w:rPr>
+        <w:rFonts w:ascii="Courier New" w:hAnsi="Courier New" w:cs="Courier New" w:hint="default"/>
+      </w:rPr>
+    </w:lvl>
+    <w:lvl w:ilvl="2" w:tplc="040C0005" w:tentative="1">
+      <w:start w:val="1"/>
+      <w:numFmt w:val="bullet"/>
+      <w:lvlText w:val=""/>
+      <w:lvlJc w:val="left"/>
+      <w:pPr>
+        <w:ind w:left="2160" w:hanging="360"/>
+      </w:pPr>
+      <w:rPr>
+        <w:rFonts w:ascii="Wingdings" w:hAnsi="Wingdings" w:hint="default"/>
+      </w:rPr>
+    </w:lvl>
+    <w:lvl w:ilvl="3" w:tplc="040C0001" w:tentative="1">
+      <w:start w:val="1"/>
+      <w:numFmt w:val="bullet"/>
+      <w:lvlText w:val=""/>
+      <w:lvlJc w:val="left"/>
+      <w:pPr>
+        <w:ind w:left="2880" w:hanging="360"/>
+      </w:pPr>
+      <w:rPr>
+        <w:rFonts w:ascii="Symbol" w:hAnsi="Symbol" w:hint="default"/>
+      </w:rPr>
+    </w:lvl>
+    <w:lvl w:ilvl="4" w:tplc="040C0003" w:tentative="1">
+      <w:start w:val="1"/>
+      <w:numFmt w:val="bullet"/>
+      <w:lvlText w:val="o"/>
+      <w:lvlJc w:val="left"/>
+      <w:pPr>
+        <w:ind w:left="3600" w:hanging="360"/>
+      </w:pPr>
+      <w:rPr>
+        <w:rFonts w:ascii="Courier New" w:hAnsi="Courier New" w:cs="Courier New" w:hint="default"/>
+      </w:rPr>
+    </w:lvl>
+    <w:lvl w:ilvl="5" w:tplc="040C0005" w:tentative="1">
+      <w:start w:val="1"/>
+      <w:numFmt w:val="bullet"/>
+      <w:lvlText w:val=""/>
+      <w:lvlJc w:val="left"/>
+      <w:pPr>
+        <w:ind w:left="4320" w:hanging="360"/>
+      </w:pPr>
+      <w:rPr>
+        <w:rFonts w:ascii="Wingdings" w:hAnsi="Wingdings" w:hint="default"/>
+      </w:rPr>
+    </w:lvl>
+    <w:lvl w:ilvl="6" w:tplc="040C0001" w:tentative="1">
+      <w:start w:val="1"/>
+      <w:numFmt w:val="bullet"/>
+      <w:lvlText w:val=""/>
+      <w:lvlJc w:val="left"/>
+      <w:pPr>
+        <w:ind w:left="5040" w:hanging="360"/>
+      </w:pPr>
+      <w:rPr>
+        <w:rFonts w:ascii="Symbol" w:hAnsi="Symbol" w:hint="default"/>
+      </w:rPr>
+    </w:lvl>
+    <w:lvl w:ilvl="7" w:tplc="040C0003" w:tentative="1">
+      <w:start w:val="1"/>
+      <w:numFmt w:val="bullet"/>
+      <w:lvlText w:val="o"/>
+      <w:lvlJc w:val="left"/>
+      <w:pPr>
+        <w:ind w:left="5760" w:hanging="360"/>
+      </w:pPr>
+      <w:rPr>
+        <w:rFonts w:ascii="Courier New" w:hAnsi="Courier New" w:cs="Courier New" w:hint="default"/>
+      </w:rPr>
+    </w:lvl>
+    <w:lvl w:ilvl="8" w:tplc="040C0005" w:tentative="1">
+      <w:start w:val="1"/>
+      <w:numFmt w:val="bullet"/>
+      <w:lvlText w:val=""/>
+      <w:lvlJc w:val="left"/>
+      <w:pPr>
+        <w:ind w:left="6480" w:hanging="360"/>
+      </w:pPr>
+      <w:rPr>
+        <w:rFonts w:ascii="Wingdings" w:hAnsi="Wingdings" w:hint="default"/>
+      </w:rPr>
+    </w:lvl>
+  </w:abstractNum>
+  <w:abstractNum w:abstractNumId="2" w15:restartNumberingAfterBreak="0">
+    <w:nsid w:val="086D7DC0"/>
+    <w:multiLevelType w:val="hybridMultilevel"/>
+    <w:tmpl w:val="E468EFC8"/>
+    <w:lvl w:ilvl="0" w:tplc="F93AC700">
+      <w:start w:val="1"/>
+      <w:numFmt w:val="decimal"/>
+      <w:pStyle w:val="Activits"/>
+      <w:lvlText w:val="Activité %1."/>
+      <w:lvlJc w:val="left"/>
+      <w:pPr>
+        <w:ind w:left="720" w:hanging="360"/>
+      </w:pPr>
+      <w:rPr>
+        <w:rFonts w:hint="default"/>
+      </w:rPr>
+    </w:lvl>
+    <w:lvl w:ilvl="1" w:tplc="040C0019" w:tentative="1">
+      <w:start w:val="1"/>
+      <w:numFmt w:val="lowerLetter"/>
+      <w:lvlText w:val="%2."/>
+      <w:lvlJc w:val="left"/>
+      <w:pPr>
+        <w:ind w:left="1440" w:hanging="360"/>
+      </w:pPr>
+    </w:lvl>
+    <w:lvl w:ilvl="2" w:tplc="040C001B" w:tentative="1">
+      <w:start w:val="1"/>
+      <w:numFmt w:val="lowerRoman"/>
+      <w:lvlText w:val="%3."/>
+      <w:lvlJc w:val="right"/>
+      <w:pPr>
+        <w:ind w:left="2160" w:hanging="180"/>
+      </w:pPr>
+    </w:lvl>
+    <w:lvl w:ilvl="3" w:tplc="040C000F" w:tentative="1">
+      <w:start w:val="1"/>
+      <w:numFmt w:val="decimal"/>
+      <w:lvlText w:val="%4."/>
+      <w:lvlJc w:val="left"/>
+      <w:pPr>
+        <w:ind w:left="2880" w:hanging="360"/>
+      </w:pPr>
+    </w:lvl>
+    <w:lvl w:ilvl="4" w:tplc="040C0019" w:tentative="1">
+      <w:start w:val="1"/>
+      <w:numFmt w:val="lowerLetter"/>
+      <w:lvlText w:val="%5."/>
+      <w:lvlJc w:val="left"/>
+      <w:pPr>
+        <w:ind w:left="3600" w:hanging="360"/>
+      </w:pPr>
+    </w:lvl>
+    <w:lvl w:ilvl="5" w:tplc="040C001B" w:tentative="1">
+      <w:start w:val="1"/>
+      <w:numFmt w:val="lowerRoman"/>
+      <w:lvlText w:val="%6."/>
+      <w:lvlJc w:val="right"/>
+      <w:pPr>
+        <w:ind w:left="4320" w:hanging="180"/>
+      </w:pPr>
+    </w:lvl>
+    <w:lvl w:ilvl="6" w:tplc="040C000F" w:tentative="1">
+      <w:start w:val="1"/>
+      <w:numFmt w:val="decimal"/>
+      <w:lvlText w:val="%7."/>
+      <w:lvlJc w:val="left"/>
+      <w:pPr>
+        <w:ind w:left="5040" w:hanging="360"/>
+      </w:pPr>
+    </w:lvl>
+    <w:lvl w:ilvl="7" w:tplc="040C0019" w:tentative="1">
+      <w:start w:val="1"/>
+      <w:numFmt w:val="lowerLetter"/>
+      <w:lvlText w:val="%8."/>
+      <w:lvlJc w:val="left"/>
+      <w:pPr>
+        <w:ind w:left="5760" w:hanging="360"/>
+      </w:pPr>
+    </w:lvl>
+    <w:lvl w:ilvl="8" w:tplc="040C001B" w:tentative="1">
+      <w:start w:val="1"/>
+      <w:numFmt w:val="lowerRoman"/>
+      <w:lvlText w:val="%9."/>
+      <w:lvlJc w:val="right"/>
+      <w:pPr>
+        <w:ind w:left="6480" w:hanging="180"/>
+      </w:pPr>
+    </w:lvl>
+  </w:abstractNum>
+  <w:abstractNum w:abstractNumId="3" w15:restartNumberingAfterBreak="0">
     <w:nsid w:val="1AD87D15"/>
     <w:multiLevelType w:val="hybridMultilevel"/>
     <w:tmpl w:val="C7A48B5C"/>
@@ -3166,7 +3295,7 @@
       </w:pPr>
     </w:lvl>
   </w:abstractNum>
-  <w:abstractNum w:abstractNumId="2" w15:restartNumberingAfterBreak="0">
+  <w:abstractNum w:abstractNumId="4" w15:restartNumberingAfterBreak="0">
     <w:nsid w:val="27E53287"/>
     <w:multiLevelType w:val="hybridMultilevel"/>
     <w:tmpl w:val="4100F5D0"/>
@@ -3281,7 +3410,7 @@
       </w:rPr>
     </w:lvl>
   </w:abstractNum>
-  <w:abstractNum w:abstractNumId="3" w15:restartNumberingAfterBreak="0">
+  <w:abstractNum w:abstractNumId="5" w15:restartNumberingAfterBreak="0">
     <w:nsid w:val="328C670C"/>
     <w:multiLevelType w:val="hybridMultilevel"/>
     <w:tmpl w:val="02D0687A"/>
@@ -3396,7 +3525,7 @@
       </w:rPr>
     </w:lvl>
   </w:abstractNum>
-  <w:abstractNum w:abstractNumId="4" w15:restartNumberingAfterBreak="0">
+  <w:abstractNum w:abstractNumId="6" w15:restartNumberingAfterBreak="0">
     <w:nsid w:val="329C3DFA"/>
     <w:multiLevelType w:val="hybridMultilevel"/>
     <w:tmpl w:val="3DC05866"/>
@@ -3513,7 +3642,7 @@
       </w:rPr>
     </w:lvl>
   </w:abstractNum>
-  <w:abstractNum w:abstractNumId="5" w15:restartNumberingAfterBreak="0">
+  <w:abstractNum w:abstractNumId="7" w15:restartNumberingAfterBreak="0">
     <w:nsid w:val="41B03D46"/>
     <w:multiLevelType w:val="hybridMultilevel"/>
     <w:tmpl w:val="0D385EA0"/>
@@ -3652,7 +3781,7 @@
       </w:rPr>
     </w:lvl>
   </w:abstractNum>
-  <w:abstractNum w:abstractNumId="6" w15:restartNumberingAfterBreak="0">
+  <w:abstractNum w:abstractNumId="8" w15:restartNumberingAfterBreak="0">
     <w:nsid w:val="41B46256"/>
     <w:multiLevelType w:val="multilevel"/>
     <w:tmpl w:val="2AC2DE68"/>
@@ -3747,7 +3876,7 @@
       </w:pPr>
     </w:lvl>
   </w:abstractNum>
-  <w:abstractNum w:abstractNumId="7" w15:restartNumberingAfterBreak="0">
+  <w:abstractNum w:abstractNumId="9" w15:restartNumberingAfterBreak="0">
     <w:nsid w:val="522631C9"/>
     <w:multiLevelType w:val="hybridMultilevel"/>
     <w:tmpl w:val="68B0ACD2"/>
@@ -3862,7 +3991,7 @@
       </w:rPr>
     </w:lvl>
   </w:abstractNum>
-  <w:abstractNum w:abstractNumId="8" w15:restartNumberingAfterBreak="0">
+  <w:abstractNum w:abstractNumId="10" w15:restartNumberingAfterBreak="0">
     <w:nsid w:val="5CF33102"/>
     <w:multiLevelType w:val="hybridMultilevel"/>
     <w:tmpl w:val="A4501324"/>
@@ -3977,7 +4106,7 @@
       </w:rPr>
     </w:lvl>
   </w:abstractNum>
-  <w:abstractNum w:abstractNumId="9" w15:restartNumberingAfterBreak="0">
+  <w:abstractNum w:abstractNumId="11" w15:restartNumberingAfterBreak="0">
     <w:nsid w:val="5FE52E27"/>
     <w:multiLevelType w:val="hybridMultilevel"/>
     <w:tmpl w:val="243ECAF8"/>
@@ -4092,7 +4221,7 @@
       </w:rPr>
     </w:lvl>
   </w:abstractNum>
-  <w:abstractNum w:abstractNumId="10" w15:restartNumberingAfterBreak="0">
+  <w:abstractNum w:abstractNumId="12" w15:restartNumberingAfterBreak="0">
     <w:nsid w:val="6F7A7DAA"/>
     <w:multiLevelType w:val="hybridMultilevel"/>
     <w:tmpl w:val="8FFAED64"/>
@@ -4207,7 +4336,7 @@
       </w:rPr>
     </w:lvl>
   </w:abstractNum>
-  <w:abstractNum w:abstractNumId="11" w15:restartNumberingAfterBreak="0">
+  <w:abstractNum w:abstractNumId="13" w15:restartNumberingAfterBreak="0">
     <w:nsid w:val="724752FE"/>
     <w:multiLevelType w:val="hybridMultilevel"/>
     <w:tmpl w:val="9056B8A4"/>
@@ -4299,40 +4428,46 @@
     </w:lvl>
   </w:abstractNum>
   <w:num w:numId="1" w16cid:durableId="1609463215">
-    <w:abstractNumId w:val="6"/>
+    <w:abstractNumId w:val="8"/>
   </w:num>
   <w:num w:numId="2" w16cid:durableId="349140701">
-    <w:abstractNumId w:val="10"/>
+    <w:abstractNumId w:val="12"/>
   </w:num>
   <w:num w:numId="3" w16cid:durableId="1068115225">
-    <w:abstractNumId w:val="1"/>
+    <w:abstractNumId w:val="3"/>
   </w:num>
   <w:num w:numId="4" w16cid:durableId="1758943235">
     <w:abstractNumId w:val="0"/>
   </w:num>
   <w:num w:numId="5" w16cid:durableId="621351689">
+    <w:abstractNumId w:val="13"/>
+  </w:num>
+  <w:num w:numId="6" w16cid:durableId="1875771740">
+    <w:abstractNumId w:val="10"/>
+  </w:num>
+  <w:num w:numId="7" w16cid:durableId="1585987490">
+    <w:abstractNumId w:val="7"/>
+  </w:num>
+  <w:num w:numId="8" w16cid:durableId="1716468734">
+    <w:abstractNumId w:val="5"/>
+  </w:num>
+  <w:num w:numId="9" w16cid:durableId="1127285352">
+    <w:abstractNumId w:val="4"/>
+  </w:num>
+  <w:num w:numId="10" w16cid:durableId="2004896472">
+    <w:abstractNumId w:val="6"/>
+  </w:num>
+  <w:num w:numId="11" w16cid:durableId="1974167127">
+    <w:abstractNumId w:val="9"/>
+  </w:num>
+  <w:num w:numId="12" w16cid:durableId="1824810653">
     <w:abstractNumId w:val="11"/>
   </w:num>
-  <w:num w:numId="6" w16cid:durableId="1875771740">
-    <w:abstractNumId w:val="8"/>
+  <w:num w:numId="13" w16cid:durableId="1715422008">
+    <w:abstractNumId w:val="1"/>
   </w:num>
-  <w:num w:numId="7" w16cid:durableId="1585987490">
-    <w:abstractNumId w:val="5"/>
-  </w:num>
-  <w:num w:numId="8" w16cid:durableId="1716468734">
-    <w:abstractNumId w:val="3"/>
-  </w:num>
-  <w:num w:numId="9" w16cid:durableId="1127285352">
+  <w:num w:numId="14" w16cid:durableId="103351987">
     <w:abstractNumId w:val="2"/>
-  </w:num>
-  <w:num w:numId="10" w16cid:durableId="2004896472">
-    <w:abstractNumId w:val="4"/>
-  </w:num>
-  <w:num w:numId="11" w16cid:durableId="1974167127">
-    <w:abstractNumId w:val="7"/>
-  </w:num>
-  <w:num w:numId="12" w16cid:durableId="1824810653">
-    <w:abstractNumId w:val="9"/>
   </w:num>
 </w:numbering>
 </file>
@@ -5317,6 +5452,40 @@
       <w:color w:val="808080"/>
     </w:rPr>
   </w:style>
+  <w:style w:type="paragraph" w:customStyle="1" w:styleId="Activits">
+    <w:name w:val="Activités"/>
+    <w:basedOn w:val="Normal"/>
+    <w:link w:val="ActivitsCar"/>
+    <w:qFormat/>
+    <w:rsid w:val="009E5F26"/>
+    <w:pPr>
+      <w:numPr>
+        <w:numId w:val="14"/>
+      </w:numPr>
+      <w:spacing w:line="240" w:lineRule="auto"/>
+      <w:ind w:left="360"/>
+      <w:jc w:val="left"/>
+    </w:pPr>
+    <w:rPr>
+      <w:rFonts w:ascii="Tw Cen MT" w:hAnsi="Tw Cen MT"/>
+      <w:b/>
+      <w:bCs/>
+      <w:sz w:val="22"/>
+      <w:szCs w:val="24"/>
+    </w:rPr>
+  </w:style>
+  <w:style w:type="character" w:customStyle="1" w:styleId="ActivitsCar">
+    <w:name w:val="Activités Car"/>
+    <w:basedOn w:val="Policepardfaut"/>
+    <w:link w:val="Activits"/>
+    <w:rsid w:val="009E5F26"/>
+    <w:rPr>
+      <w:rFonts w:ascii="Tw Cen MT" w:hAnsi="Tw Cen MT"/>
+      <w:b/>
+      <w:bCs/>
+      <w:szCs w:val="24"/>
+    </w:rPr>
+  </w:style>
 </w:styles>
 </file>
 

--- a/04_ResolutionCinematique/19_Sympact_04_ResolutionCinematique.docx
+++ b/04_ResolutionCinematique/19_Sympact_04_ResolutionCinematique.docx
@@ -1,6 +1,6 @@
 
 <file path=word/document.xml><?xml version="1.0" encoding="utf-8"?>
-<w:document xmlns:wpc="http://schemas.microsoft.com/office/word/2010/wordprocessingCanvas" xmlns:cx="http://schemas.microsoft.com/office/drawing/2014/chartex" xmlns:cx1="http://schemas.microsoft.com/office/drawing/2015/9/8/chartex" xmlns:cx2="http://schemas.microsoft.com/office/drawing/2015/10/21/chartex" xmlns:cx3="http://schemas.microsoft.com/office/drawing/2016/5/9/chartex" xmlns:cx4="http://schemas.microsoft.com/office/drawing/2016/5/10/chartex" xmlns:cx5="http://schemas.microsoft.com/office/drawing/2016/5/11/chartex" xmlns:cx6="http://schemas.microsoft.com/office/drawing/2016/5/12/chartex" xmlns:cx7="http://schemas.microsoft.com/office/drawing/2016/5/13/chartex" xmlns:cx8="http://schemas.microsoft.com/office/drawing/2016/5/14/chartex" xmlns:mc="http://schemas.openxmlformats.org/markup-compatibility/2006" xmlns:aink="http://schemas.microsoft.com/office/drawing/2016/ink" xmlns:am3d="http://schemas.microsoft.com/office/drawing/2017/model3d" xmlns:o="urn:schemas-microsoft-com:office:office" xmlns:oel="http://schemas.microsoft.com/office/2019/extlst" xmlns:r="http://schemas.openxmlformats.org/officeDocument/2006/relationships" xmlns:m="http://schemas.openxmlformats.org/officeDocument/2006/math" xmlns:v="urn:schemas-microsoft-com:vml" xmlns:wp14="http://schemas.microsoft.com/office/word/2010/wordprocessingDrawing" xmlns:wp="http://schemas.openxmlformats.org/drawingml/2006/wordprocessingDrawing" xmlns:w10="urn:schemas-microsoft-com:office:word" xmlns:w="http://schemas.openxmlformats.org/wordprocessingml/2006/main" xmlns:w14="http://schemas.microsoft.com/office/word/2010/wordml" xmlns:w15="http://schemas.microsoft.com/office/word/2012/wordml" xmlns:w16cex="http://schemas.microsoft.com/office/word/2018/wordml/cex" xmlns:w16cid="http://schemas.microsoft.com/office/word/2016/wordml/cid" xmlns:w16="http://schemas.microsoft.com/office/word/2018/wordml" xmlns:w16du="http://schemas.microsoft.com/office/word/2023/wordml/word16du" xmlns:w16sdtdh="http://schemas.microsoft.com/office/word/2020/wordml/sdtdatahash" xmlns:w16se="http://schemas.microsoft.com/office/word/2015/wordml/symex" xmlns:wpg="http://schemas.microsoft.com/office/word/2010/wordprocessingGroup" xmlns:wpi="http://schemas.microsoft.com/office/word/2010/wordprocessingInk" xmlns:wne="http://schemas.microsoft.com/office/word/2006/wordml" xmlns:wps="http://schemas.microsoft.com/office/word/2010/wordprocessingShape" mc:Ignorable="w14 w15 w16se w16cid w16 w16cex w16sdtdh wp14">
+<w:document xmlns:wpc="http://schemas.microsoft.com/office/word/2010/wordprocessingCanvas" xmlns:cx="http://schemas.microsoft.com/office/drawing/2014/chartex" xmlns:cx1="http://schemas.microsoft.com/office/drawing/2015/9/8/chartex" xmlns:mc="http://schemas.openxmlformats.org/markup-compatibility/2006" xmlns:o="urn:schemas-microsoft-com:office:office" xmlns:r="http://schemas.openxmlformats.org/officeDocument/2006/relationships" xmlns:m="http://schemas.openxmlformats.org/officeDocument/2006/math" xmlns:v="urn:schemas-microsoft-com:vml" xmlns:wp14="http://schemas.microsoft.com/office/word/2010/wordprocessingDrawing" xmlns:wp="http://schemas.openxmlformats.org/drawingml/2006/wordprocessingDrawing" xmlns:w10="urn:schemas-microsoft-com:office:word" xmlns:w="http://schemas.openxmlformats.org/wordprocessingml/2006/main" xmlns:w14="http://schemas.microsoft.com/office/word/2010/wordml" xmlns:w15="http://schemas.microsoft.com/office/word/2012/wordml" xmlns:w16se="http://schemas.microsoft.com/office/word/2015/wordml/symex" xmlns:wpg="http://schemas.microsoft.com/office/word/2010/wordprocessingGroup" xmlns:wpi="http://schemas.microsoft.com/office/word/2010/wordprocessingInk" xmlns:wne="http://schemas.microsoft.com/office/word/2006/wordml" xmlns:wps="http://schemas.microsoft.com/office/word/2010/wordprocessingShape" mc:Ignorable="w14 w15 w16se wp14">
   <w:body>
     <w:p>
       <w:pPr>
@@ -36,8 +36,8 @@
         <w:tblLook w:val="04A0" w:firstRow="1" w:lastRow="0" w:firstColumn="1" w:lastColumn="0" w:noHBand="0" w:noVBand="1"/>
       </w:tblPr>
       <w:tblGrid>
-        <w:gridCol w:w="506"/>
-        <w:gridCol w:w="9688"/>
+        <w:gridCol w:w="498"/>
+        <w:gridCol w:w="9696"/>
       </w:tblGrid>
       <w:tr>
         <w:trPr>
@@ -285,8 +285,8 @@
         <w:tblLook w:val="04A0" w:firstRow="1" w:lastRow="0" w:firstColumn="1" w:lastColumn="0" w:noHBand="0" w:noVBand="1"/>
       </w:tblPr>
       <w:tblGrid>
-        <w:gridCol w:w="506"/>
-        <w:gridCol w:w="9688"/>
+        <w:gridCol w:w="498"/>
+        <w:gridCol w:w="9696"/>
       </w:tblGrid>
       <w:tr>
         <w:trPr>
@@ -458,6 +458,7 @@
             <w:r>
               <w:rPr>
                 <w:noProof/>
+                <w:lang w:eastAsia="fr-FR"/>
               </w:rPr>
               <w:drawing>
                 <wp:inline distT="0" distB="0" distL="0" distR="0" wp14:anchorId="0FCF8509" wp14:editId="2FF6E06A">
@@ -664,7 +665,6 @@
             <w:r>
               <w:t xml:space="preserve">implémenter la fonction </w:t>
             </w:r>
-            <w:proofErr w:type="spellStart"/>
             <w:r>
               <w:rPr>
                 <w:rFonts w:ascii="Consolas" w:hAnsi="Consolas" w:cs="Courier New"/>
@@ -683,75 +683,54 @@
               </w:rPr>
               <w:t>phi</w:t>
             </w:r>
-            <w:proofErr w:type="spellEnd"/>
             <w:r>
               <w:rPr>
                 <w:rFonts w:ascii="Consolas" w:hAnsi="Consolas" w:cs="Courier New"/>
               </w:rPr>
               <w:t>(</w:t>
             </w:r>
-            <w:proofErr w:type="spellStart"/>
             <w:r>
               <w:rPr>
                 <w:rFonts w:ascii="Consolas" w:hAnsi="Consolas" w:cs="Courier New"/>
               </w:rPr>
               <w:t>theta</w:t>
             </w:r>
-            <w:proofErr w:type="spellEnd"/>
             <w:r>
               <w:rPr>
                 <w:rFonts w:ascii="Consolas" w:hAnsi="Consolas" w:cs="Courier New"/>
               </w:rPr>
               <w:t xml:space="preserve"> : </w:t>
             </w:r>
-            <w:proofErr w:type="spellStart"/>
             <w:r>
               <w:rPr>
                 <w:rFonts w:ascii="Consolas" w:hAnsi="Consolas" w:cs="Courier New"/>
               </w:rPr>
-              <w:t>float</w:t>
-            </w:r>
-            <w:proofErr w:type="spellEnd"/>
+              <w:t>float)-&gt;float</w:t>
+            </w:r>
+            <w:r>
+              <w:rPr>
+                <w:rFonts w:ascii="Consolas" w:hAnsi="Consolas"/>
+              </w:rPr>
+              <w:t xml:space="preserve"> </w:t>
+            </w:r>
+            <w:r>
+              <w:t xml:space="preserve">qui calcule l’angle </w:t>
+            </w:r>
             <w:r>
               <w:rPr>
                 <w:rFonts w:ascii="Consolas" w:hAnsi="Consolas" w:cs="Courier New"/>
               </w:rPr>
-              <w:t>)-&gt;</w:t>
-            </w:r>
-            <w:proofErr w:type="spellStart"/>
-            <w:r>
-              <w:rPr>
-                <w:rFonts w:ascii="Consolas" w:hAnsi="Consolas" w:cs="Courier New"/>
-              </w:rPr>
-              <w:t>float</w:t>
-            </w:r>
-            <w:proofErr w:type="spellEnd"/>
-            <w:r>
-              <w:rPr>
-                <w:rFonts w:ascii="Consolas" w:hAnsi="Consolas"/>
-              </w:rPr>
-              <w:t xml:space="preserve"> </w:t>
-            </w:r>
-            <w:r>
-              <w:t xml:space="preserve">qui calcule l’angle </w:t>
-            </w:r>
-            <w:r>
-              <w:rPr>
-                <w:rFonts w:ascii="Consolas" w:hAnsi="Consolas" w:cs="Courier New"/>
-              </w:rPr>
               <w:t>phi</w:t>
             </w:r>
             <w:r>
               <w:t xml:space="preserve"> en fonction de l’angle </w:t>
             </w:r>
-            <w:proofErr w:type="spellStart"/>
             <w:r>
               <w:rPr>
                 <w:rFonts w:ascii="Univers" w:hAnsi="Univers"/>
               </w:rPr>
               <w:t>theta</w:t>
             </w:r>
-            <w:proofErr w:type="spellEnd"/>
             <w:r>
               <w:t xml:space="preserve"> d</w:t>
             </w:r>
@@ -793,7 +772,6 @@
             <w:r>
               <w:t xml:space="preserve">implémenter la fonction </w:t>
             </w:r>
-            <w:proofErr w:type="spellStart"/>
             <w:r>
               <w:rPr>
                 <w:rFonts w:ascii="Consolas" w:hAnsi="Consolas" w:cs="Courier New"/>
@@ -806,7 +784,6 @@
               </w:rPr>
               <w:t>theta</w:t>
             </w:r>
-            <w:proofErr w:type="spellEnd"/>
             <w:r>
               <w:rPr>
                 <w:rFonts w:ascii="Consolas" w:hAnsi="Consolas" w:cs="Courier New"/>
@@ -819,45 +796,27 @@
               </w:rPr>
               <w:t xml:space="preserve">phi : </w:t>
             </w:r>
-            <w:proofErr w:type="spellStart"/>
             <w:r>
               <w:rPr>
                 <w:rFonts w:ascii="Consolas" w:hAnsi="Consolas" w:cs="Courier New"/>
               </w:rPr>
-              <w:t>float</w:t>
-            </w:r>
-            <w:proofErr w:type="spellEnd"/>
+              <w:t>float)-&gt;float</w:t>
+            </w:r>
+            <w:r>
+              <w:rPr>
+                <w:rFonts w:ascii="Consolas" w:hAnsi="Consolas"/>
+              </w:rPr>
+              <w:t xml:space="preserve"> </w:t>
+            </w:r>
+            <w:r>
+              <w:t xml:space="preserve">qui calcule l’angle </w:t>
+            </w:r>
             <w:r>
               <w:rPr>
                 <w:rFonts w:ascii="Consolas" w:hAnsi="Consolas" w:cs="Courier New"/>
               </w:rPr>
-              <w:t>)-&gt;</w:t>
-            </w:r>
-            <w:proofErr w:type="spellStart"/>
-            <w:r>
-              <w:rPr>
-                <w:rFonts w:ascii="Consolas" w:hAnsi="Consolas" w:cs="Courier New"/>
-              </w:rPr>
-              <w:t>float</w:t>
-            </w:r>
-            <w:proofErr w:type="spellEnd"/>
-            <w:r>
-              <w:rPr>
-                <w:rFonts w:ascii="Consolas" w:hAnsi="Consolas"/>
-              </w:rPr>
-              <w:t xml:space="preserve"> </w:t>
-            </w:r>
-            <w:r>
-              <w:t xml:space="preserve">qui calcule l’angle </w:t>
-            </w:r>
-            <w:proofErr w:type="spellStart"/>
-            <w:r>
-              <w:rPr>
-                <w:rFonts w:ascii="Consolas" w:hAnsi="Consolas" w:cs="Courier New"/>
-              </w:rPr>
               <w:t>theta</w:t>
             </w:r>
-            <w:proofErr w:type="spellEnd"/>
             <w:r>
               <w:t xml:space="preserve"> en fonction de l’angle </w:t>
             </w:r>
@@ -1007,6 +966,7 @@
             <w:r>
               <w:rPr>
                 <w:noProof/>
+                <w:lang w:eastAsia="fr-FR"/>
               </w:rPr>
               <w:drawing>
                 <wp:anchor distT="0" distB="0" distL="114300" distR="114300" simplePos="0" relativeHeight="251659264" behindDoc="0" locked="0" layoutInCell="1" allowOverlap="1" wp14:anchorId="6D397195" wp14:editId="16F746E7">
@@ -1071,7 +1031,6 @@
             <w:r>
               <w:t xml:space="preserve">Ecrire la fonction </w:t>
             </w:r>
-            <w:proofErr w:type="spellStart"/>
             <w:r>
               <w:rPr>
                 <w:rFonts w:ascii="Consolas" w:hAnsi="Consolas"/>
@@ -1088,41 +1047,42 @@
               <w:rPr>
                 <w:rFonts w:ascii="Consolas" w:hAnsi="Consolas"/>
               </w:rPr>
-              <w:t>_temps</w:t>
-            </w:r>
-            <w:proofErr w:type="spellEnd"/>
+              <w:t>_temps(amax</w:t>
+            </w:r>
             <w:r>
               <w:rPr>
                 <w:rFonts w:ascii="Consolas" w:hAnsi="Consolas"/>
               </w:rPr>
-              <w:t>(</w:t>
-            </w:r>
-            <w:proofErr w:type="spellStart"/>
+              <w:t> :float</w:t>
+            </w:r>
             <w:r>
               <w:rPr>
                 <w:rFonts w:ascii="Consolas" w:hAnsi="Consolas"/>
               </w:rPr>
-              <w:t>amax</w:t>
-            </w:r>
-            <w:proofErr w:type="spellEnd"/>
+              <w:t>,</w:t>
+            </w:r>
             <w:r>
               <w:rPr>
                 <w:rFonts w:ascii="Consolas" w:hAnsi="Consolas"/>
               </w:rPr>
-              <w:t> :</w:t>
-            </w:r>
-            <w:proofErr w:type="spellStart"/>
+              <w:t xml:space="preserve"> </w:t>
+            </w:r>
             <w:r>
               <w:rPr>
                 <w:rFonts w:ascii="Consolas" w:hAnsi="Consolas"/>
               </w:rPr>
-              <w:t>float</w:t>
-            </w:r>
-            <w:proofErr w:type="spellEnd"/>
+              <w:t>vmax</w:t>
+            </w:r>
             <w:r>
               <w:rPr>
                 <w:rFonts w:ascii="Consolas" w:hAnsi="Consolas"/>
               </w:rPr>
+              <w:t> :float</w:t>
+            </w:r>
+            <w:r>
+              <w:rPr>
+                <w:rFonts w:ascii="Consolas" w:hAnsi="Consolas"/>
+              </w:rPr>
               <w:t>,</w:t>
             </w:r>
             <w:r>
@@ -1131,92 +1091,42 @@
               </w:rPr>
               <w:t xml:space="preserve"> </w:t>
             </w:r>
-            <w:proofErr w:type="spellStart"/>
             <w:r>
               <w:rPr>
                 <w:rFonts w:ascii="Consolas" w:hAnsi="Consolas"/>
               </w:rPr>
-              <w:t>vmax</w:t>
-            </w:r>
-            <w:proofErr w:type="spellEnd"/>
+              <w:t>angle</w:t>
+            </w:r>
             <w:r>
               <w:rPr>
                 <w:rFonts w:ascii="Consolas" w:hAnsi="Consolas"/>
               </w:rPr>
-              <w:t> :</w:t>
-            </w:r>
-            <w:proofErr w:type="spellStart"/>
+              <w:t> :float</w:t>
+            </w:r>
             <w:r>
               <w:rPr>
                 <w:rFonts w:ascii="Consolas" w:hAnsi="Consolas"/>
               </w:rPr>
-              <w:t>float</w:t>
-            </w:r>
-            <w:proofErr w:type="spellEnd"/>
+              <w:t>)</w:t>
+            </w:r>
             <w:r>
               <w:rPr>
                 <w:rFonts w:ascii="Consolas" w:hAnsi="Consolas"/>
               </w:rPr>
-              <w:t>,</w:t>
+              <w:t xml:space="preserve"> </w:t>
             </w:r>
             <w:r>
               <w:rPr>
                 <w:rFonts w:ascii="Consolas" w:hAnsi="Consolas"/>
               </w:rPr>
-              <w:t xml:space="preserve"> </w:t>
+              <w:t>-&gt;</w:t>
             </w:r>
             <w:r>
               <w:rPr>
                 <w:rFonts w:ascii="Consolas" w:hAnsi="Consolas"/>
               </w:rPr>
-              <w:t>angle</w:t>
-            </w:r>
-            <w:r>
-              <w:rPr>
-                <w:rFonts w:ascii="Consolas" w:hAnsi="Consolas"/>
-              </w:rPr>
-              <w:t> :</w:t>
-            </w:r>
-            <w:proofErr w:type="spellStart"/>
-            <w:r>
-              <w:rPr>
-                <w:rFonts w:ascii="Consolas" w:hAnsi="Consolas"/>
-              </w:rPr>
-              <w:t>float</w:t>
-            </w:r>
-            <w:proofErr w:type="spellEnd"/>
-            <w:r>
-              <w:rPr>
-                <w:rFonts w:ascii="Consolas" w:hAnsi="Consolas"/>
-              </w:rPr>
-              <w:t>)</w:t>
-            </w:r>
-            <w:r>
-              <w:rPr>
-                <w:rFonts w:ascii="Consolas" w:hAnsi="Consolas"/>
-              </w:rPr>
-              <w:t xml:space="preserve"> </w:t>
-            </w:r>
-            <w:r>
-              <w:rPr>
-                <w:rFonts w:ascii="Consolas" w:hAnsi="Consolas"/>
-              </w:rPr>
-              <w:t>-&gt;</w:t>
-            </w:r>
-            <w:r>
-              <w:rPr>
-                <w:rFonts w:ascii="Consolas" w:hAnsi="Consolas"/>
-              </w:rPr>
-              <w:t xml:space="preserve"> </w:t>
-            </w:r>
-            <w:proofErr w:type="spellStart"/>
-            <w:r>
-              <w:rPr>
-                <w:rFonts w:ascii="Consolas" w:hAnsi="Consolas"/>
-              </w:rPr>
-              <w:t>float,float,float</w:t>
-            </w:r>
-            <w:proofErr w:type="spellEnd"/>
+              <w:t xml:space="preserve"> float,float,float</w:t>
+            </w:r>
             <w:r>
               <w:t xml:space="preserve">, calculant les temps </w:t>
             </w:r>
@@ -1322,28 +1232,24 @@
               </w:rPr>
               <w:t xml:space="preserve"> dans le cas où le mouvement est régit par un trapèze de vitesse dont l’accélération maximale est </w:t>
             </w:r>
-            <w:proofErr w:type="spellStart"/>
             <w:r>
               <w:rPr>
                 <w:rFonts w:ascii="Consolas" w:hAnsi="Consolas"/>
               </w:rPr>
               <w:t>amax</w:t>
             </w:r>
-            <w:proofErr w:type="spellEnd"/>
             <w:r>
               <w:rPr>
                 <w:rFonts w:eastAsiaTheme="minorEastAsia"/>
               </w:rPr>
               <w:t xml:space="preserve">, la vitesse maximale accessible est </w:t>
             </w:r>
-            <w:proofErr w:type="spellStart"/>
             <w:r>
               <w:rPr>
                 <w:rFonts w:ascii="Consolas" w:hAnsi="Consolas"/>
               </w:rPr>
               <w:t>vmax</w:t>
             </w:r>
-            <w:proofErr w:type="spellEnd"/>
             <w:r>
               <w:rPr>
                 <w:rFonts w:eastAsiaTheme="minorEastAsia"/>
@@ -1385,84 +1291,26 @@
               </w:rPr>
               <w:t xml:space="preserve">Ecrire une fonction </w:t>
             </w:r>
-            <w:proofErr w:type="spellStart"/>
             <w:r>
               <w:rPr>
                 <w:rFonts w:ascii="Consolas" w:eastAsiaTheme="minorEastAsia" w:hAnsi="Consolas"/>
               </w:rPr>
-              <w:t>calcule_profil</w:t>
-            </w:r>
-            <w:proofErr w:type="spellEnd"/>
+              <w:t>calcule_profil(amax,vmax</w:t>
+            </w:r>
             <w:r>
               <w:rPr>
                 <w:rFonts w:ascii="Consolas" w:eastAsiaTheme="minorEastAsia" w:hAnsi="Consolas"/>
               </w:rPr>
-              <w:t>(</w:t>
-            </w:r>
-            <w:proofErr w:type="spellStart"/>
+              <w:t>,angle</w:t>
+            </w:r>
+            <w:bookmarkStart w:id="0" w:name="_GoBack"/>
+            <w:bookmarkEnd w:id="0"/>
             <w:r>
               <w:rPr>
                 <w:rFonts w:ascii="Consolas" w:eastAsiaTheme="minorEastAsia" w:hAnsi="Consolas"/>
               </w:rPr>
-              <w:t>amax,vmax</w:t>
-            </w:r>
-            <w:proofErr w:type="spellEnd"/>
-            <w:r>
-              <w:rPr>
-                <w:rFonts w:ascii="Consolas" w:eastAsiaTheme="minorEastAsia" w:hAnsi="Consolas"/>
-              </w:rPr>
-              <w:t xml:space="preserve">) -&gt; </w:t>
-            </w:r>
-            <w:proofErr w:type="spellStart"/>
-            <w:r>
-              <w:rPr>
-                <w:rFonts w:ascii="Consolas" w:eastAsiaTheme="minorEastAsia" w:hAnsi="Consolas"/>
-              </w:rPr>
-              <w:t>np.array</w:t>
-            </w:r>
-            <w:proofErr w:type="spellEnd"/>
-            <w:r>
-              <w:rPr>
-                <w:rFonts w:ascii="Consolas" w:eastAsiaTheme="minorEastAsia" w:hAnsi="Consolas"/>
-              </w:rPr>
-              <w:t xml:space="preserve">, </w:t>
-            </w:r>
-            <w:proofErr w:type="spellStart"/>
-            <w:r>
-              <w:rPr>
-                <w:rFonts w:ascii="Consolas" w:eastAsiaTheme="minorEastAsia" w:hAnsi="Consolas"/>
-              </w:rPr>
-              <w:t>np.array</w:t>
-            </w:r>
-            <w:proofErr w:type="spellEnd"/>
-            <w:r>
-              <w:rPr>
-                <w:rFonts w:ascii="Consolas" w:eastAsiaTheme="minorEastAsia" w:hAnsi="Consolas"/>
-              </w:rPr>
-              <w:t xml:space="preserve">, </w:t>
-            </w:r>
-            <w:proofErr w:type="spellStart"/>
-            <w:r>
-              <w:rPr>
-                <w:rFonts w:ascii="Consolas" w:eastAsiaTheme="minorEastAsia" w:hAnsi="Consolas"/>
-              </w:rPr>
-              <w:t>np.array</w:t>
-            </w:r>
-            <w:proofErr w:type="spellEnd"/>
-            <w:r>
-              <w:rPr>
-                <w:rFonts w:ascii="Consolas" w:eastAsiaTheme="minorEastAsia" w:hAnsi="Consolas"/>
-              </w:rPr>
-              <w:t xml:space="preserve">, </w:t>
-            </w:r>
-            <w:proofErr w:type="spellStart"/>
-            <w:r>
-              <w:rPr>
-                <w:rFonts w:ascii="Consolas" w:eastAsiaTheme="minorEastAsia" w:hAnsi="Consolas"/>
-              </w:rPr>
-              <w:t>np.array</w:t>
-            </w:r>
-            <w:proofErr w:type="spellEnd"/>
+              <w:t>) -&gt; np.array, np.array, np.array, np.array</w:t>
+            </w:r>
             <w:r>
               <w:rPr>
                 <w:rFonts w:eastAsiaTheme="minorEastAsia"/>
@@ -1480,14 +1328,12 @@
               <w:spacing w:line="240" w:lineRule="auto"/>
               <w:jc w:val="left"/>
             </w:pPr>
-            <w:proofErr w:type="spellStart"/>
             <w:r>
               <w:rPr>
                 <w:rFonts w:ascii="Consolas" w:hAnsi="Consolas"/>
               </w:rPr>
               <w:t>les_t</w:t>
             </w:r>
-            <w:proofErr w:type="spellEnd"/>
             <w:r>
               <w:t xml:space="preserve"> : </w:t>
             </w:r>
@@ -1501,16 +1347,8 @@
               <w:rPr>
                 <w:rFonts w:ascii="Consolas" w:hAnsi="Consolas"/>
               </w:rPr>
-              <w:t xml:space="preserve"> </w:t>
-            </w:r>
-            <w:proofErr w:type="spellStart"/>
-            <w:r>
-              <w:rPr>
-                <w:rFonts w:ascii="Consolas" w:hAnsi="Consolas"/>
-              </w:rPr>
-              <w:t>numpy</w:t>
-            </w:r>
-            <w:proofErr w:type="spellEnd"/>
+              <w:t xml:space="preserve"> numpy</w:t>
+            </w:r>
             <w:r>
               <w:t xml:space="preserve"> des temps discrétisés toutes les </w:t>
             </w:r>
@@ -1534,25 +1372,21 @@
               <w:spacing w:line="240" w:lineRule="auto"/>
               <w:jc w:val="left"/>
             </w:pPr>
-            <w:proofErr w:type="spellStart"/>
             <w:r>
               <w:rPr>
                 <w:rFonts w:ascii="Consolas" w:hAnsi="Consolas"/>
               </w:rPr>
               <w:t>les_x</w:t>
             </w:r>
-            <w:proofErr w:type="spellEnd"/>
             <w:r>
               <w:t xml:space="preserve"> : tableau </w:t>
             </w:r>
-            <w:proofErr w:type="spellStart"/>
             <w:r>
               <w:rPr>
                 <w:rFonts w:ascii="Consolas" w:hAnsi="Consolas"/>
               </w:rPr>
               <w:t>numpy</w:t>
             </w:r>
-            <w:proofErr w:type="spellEnd"/>
             <w:r>
               <w:t xml:space="preserve"> des positions angulaires (en fonction du temps);</w:t>
             </w:r>
@@ -1567,25 +1401,21 @@
               <w:spacing w:line="240" w:lineRule="auto"/>
               <w:jc w:val="left"/>
             </w:pPr>
-            <w:proofErr w:type="spellStart"/>
             <w:r>
               <w:rPr>
                 <w:rFonts w:ascii="Consolas" w:hAnsi="Consolas"/>
               </w:rPr>
               <w:t>les_v</w:t>
             </w:r>
-            <w:proofErr w:type="spellEnd"/>
             <w:r>
               <w:t xml:space="preserve"> : tableau </w:t>
             </w:r>
-            <w:proofErr w:type="spellStart"/>
             <w:r>
               <w:rPr>
                 <w:rFonts w:ascii="Consolas" w:hAnsi="Consolas"/>
               </w:rPr>
               <w:t>numpy</w:t>
             </w:r>
-            <w:proofErr w:type="spellEnd"/>
             <w:r>
               <w:t xml:space="preserve"> des vitesses angulaires (en fonction du temps);</w:t>
             </w:r>
@@ -1600,25 +1430,21 @@
               <w:spacing w:line="240" w:lineRule="auto"/>
               <w:jc w:val="left"/>
             </w:pPr>
-            <w:proofErr w:type="spellStart"/>
             <w:r>
               <w:rPr>
                 <w:rFonts w:ascii="Consolas" w:hAnsi="Consolas"/>
               </w:rPr>
               <w:t>les_a</w:t>
             </w:r>
-            <w:proofErr w:type="spellEnd"/>
             <w:r>
               <w:t xml:space="preserve"> : tableau </w:t>
             </w:r>
-            <w:proofErr w:type="spellStart"/>
             <w:r>
               <w:rPr>
                 <w:rFonts w:ascii="Consolas" w:hAnsi="Consolas"/>
               </w:rPr>
               <w:t>numpy</w:t>
             </w:r>
-            <w:proofErr w:type="spellEnd"/>
             <w:r>
               <w:t xml:space="preserve"> des accélérations angulaires (en fonction du temps).</w:t>
             </w:r>
@@ -2153,7 +1979,7 @@
 </file>
 
 <file path=word/endnotes.xml><?xml version="1.0" encoding="utf-8"?>
-<w:endnotes xmlns:wpc="http://schemas.microsoft.com/office/word/2010/wordprocessingCanvas" xmlns:cx="http://schemas.microsoft.com/office/drawing/2014/chartex" xmlns:cx1="http://schemas.microsoft.com/office/drawing/2015/9/8/chartex" xmlns:cx2="http://schemas.microsoft.com/office/drawing/2015/10/21/chartex" xmlns:cx3="http://schemas.microsoft.com/office/drawing/2016/5/9/chartex" xmlns:cx4="http://schemas.microsoft.com/office/drawing/2016/5/10/chartex" xmlns:cx5="http://schemas.microsoft.com/office/drawing/2016/5/11/chartex" xmlns:cx6="http://schemas.microsoft.com/office/drawing/2016/5/12/chartex" xmlns:cx7="http://schemas.microsoft.com/office/drawing/2016/5/13/chartex" xmlns:cx8="http://schemas.microsoft.com/office/drawing/2016/5/14/chartex" xmlns:mc="http://schemas.openxmlformats.org/markup-compatibility/2006" xmlns:aink="http://schemas.microsoft.com/office/drawing/2016/ink" xmlns:am3d="http://schemas.microsoft.com/office/drawing/2017/model3d" xmlns:o="urn:schemas-microsoft-com:office:office" xmlns:oel="http://schemas.microsoft.com/office/2019/extlst" xmlns:r="http://schemas.openxmlformats.org/officeDocument/2006/relationships" xmlns:m="http://schemas.openxmlformats.org/officeDocument/2006/math" xmlns:v="urn:schemas-microsoft-com:vml" xmlns:wp14="http://schemas.microsoft.com/office/word/2010/wordprocessingDrawing" xmlns:wp="http://schemas.openxmlformats.org/drawingml/2006/wordprocessingDrawing" xmlns:w10="urn:schemas-microsoft-com:office:word" xmlns:w="http://schemas.openxmlformats.org/wordprocessingml/2006/main" xmlns:w14="http://schemas.microsoft.com/office/word/2010/wordml" xmlns:w15="http://schemas.microsoft.com/office/word/2012/wordml" xmlns:w16cex="http://schemas.microsoft.com/office/word/2018/wordml/cex" xmlns:w16cid="http://schemas.microsoft.com/office/word/2016/wordml/cid" xmlns:w16="http://schemas.microsoft.com/office/word/2018/wordml" xmlns:w16du="http://schemas.microsoft.com/office/word/2023/wordml/word16du" xmlns:w16sdtdh="http://schemas.microsoft.com/office/word/2020/wordml/sdtdatahash" xmlns:w16se="http://schemas.microsoft.com/office/word/2015/wordml/symex" xmlns:wpg="http://schemas.microsoft.com/office/word/2010/wordprocessingGroup" xmlns:wpi="http://schemas.microsoft.com/office/word/2010/wordprocessingInk" xmlns:wne="http://schemas.microsoft.com/office/word/2006/wordml" xmlns:wps="http://schemas.microsoft.com/office/word/2010/wordprocessingShape" mc:Ignorable="w14 w15 w16se w16cid w16 w16cex w16sdtdh wp14">
+<w:endnotes xmlns:wpc="http://schemas.microsoft.com/office/word/2010/wordprocessingCanvas" xmlns:cx="http://schemas.microsoft.com/office/drawing/2014/chartex" xmlns:cx1="http://schemas.microsoft.com/office/drawing/2015/9/8/chartex" xmlns:mc="http://schemas.openxmlformats.org/markup-compatibility/2006" xmlns:o="urn:schemas-microsoft-com:office:office" xmlns:r="http://schemas.openxmlformats.org/officeDocument/2006/relationships" xmlns:m="http://schemas.openxmlformats.org/officeDocument/2006/math" xmlns:v="urn:schemas-microsoft-com:vml" xmlns:wp14="http://schemas.microsoft.com/office/word/2010/wordprocessingDrawing" xmlns:wp="http://schemas.openxmlformats.org/drawingml/2006/wordprocessingDrawing" xmlns:w10="urn:schemas-microsoft-com:office:word" xmlns:w="http://schemas.openxmlformats.org/wordprocessingml/2006/main" xmlns:w14="http://schemas.microsoft.com/office/word/2010/wordml" xmlns:w15="http://schemas.microsoft.com/office/word/2012/wordml" xmlns:w16se="http://schemas.microsoft.com/office/word/2015/wordml/symex" xmlns:wpg="http://schemas.microsoft.com/office/word/2010/wordprocessingGroup" xmlns:wpi="http://schemas.microsoft.com/office/word/2010/wordprocessingInk" xmlns:wne="http://schemas.microsoft.com/office/word/2006/wordml" xmlns:wps="http://schemas.microsoft.com/office/word/2010/wordprocessingShape" mc:Ignorable="w14 w15 w16se wp14">
   <w:endnote w:type="separator" w:id="-1">
     <w:p>
       <w:pPr>
@@ -2178,7 +2004,7 @@
 </file>
 
 <file path=word/footer1.xml><?xml version="1.0" encoding="utf-8"?>
-<w:ftr xmlns:wpc="http://schemas.microsoft.com/office/word/2010/wordprocessingCanvas" xmlns:cx="http://schemas.microsoft.com/office/drawing/2014/chartex" xmlns:cx1="http://schemas.microsoft.com/office/drawing/2015/9/8/chartex" xmlns:cx2="http://schemas.microsoft.com/office/drawing/2015/10/21/chartex" xmlns:cx3="http://schemas.microsoft.com/office/drawing/2016/5/9/chartex" xmlns:cx4="http://schemas.microsoft.com/office/drawing/2016/5/10/chartex" xmlns:cx5="http://schemas.microsoft.com/office/drawing/2016/5/11/chartex" xmlns:cx6="http://schemas.microsoft.com/office/drawing/2016/5/12/chartex" xmlns:cx7="http://schemas.microsoft.com/office/drawing/2016/5/13/chartex" xmlns:cx8="http://schemas.microsoft.com/office/drawing/2016/5/14/chartex" xmlns:mc="http://schemas.openxmlformats.org/markup-compatibility/2006" xmlns:aink="http://schemas.microsoft.com/office/drawing/2016/ink" xmlns:am3d="http://schemas.microsoft.com/office/drawing/2017/model3d" xmlns:o="urn:schemas-microsoft-com:office:office" xmlns:oel="http://schemas.microsoft.com/office/2019/extlst" xmlns:r="http://schemas.openxmlformats.org/officeDocument/2006/relationships" xmlns:m="http://schemas.openxmlformats.org/officeDocument/2006/math" xmlns:v="urn:schemas-microsoft-com:vml" xmlns:wp14="http://schemas.microsoft.com/office/word/2010/wordprocessingDrawing" xmlns:wp="http://schemas.openxmlformats.org/drawingml/2006/wordprocessingDrawing" xmlns:w10="urn:schemas-microsoft-com:office:word" xmlns:w="http://schemas.openxmlformats.org/wordprocessingml/2006/main" xmlns:w14="http://schemas.microsoft.com/office/word/2010/wordml" xmlns:w15="http://schemas.microsoft.com/office/word/2012/wordml" xmlns:w16cex="http://schemas.microsoft.com/office/word/2018/wordml/cex" xmlns:w16cid="http://schemas.microsoft.com/office/word/2016/wordml/cid" xmlns:w16="http://schemas.microsoft.com/office/word/2018/wordml" xmlns:w16du="http://schemas.microsoft.com/office/word/2023/wordml/word16du" xmlns:w16sdtdh="http://schemas.microsoft.com/office/word/2020/wordml/sdtdatahash" xmlns:w16se="http://schemas.microsoft.com/office/word/2015/wordml/symex" xmlns:wpg="http://schemas.microsoft.com/office/word/2010/wordprocessingGroup" xmlns:wpi="http://schemas.microsoft.com/office/word/2010/wordprocessingInk" xmlns:wne="http://schemas.microsoft.com/office/word/2006/wordml" xmlns:wps="http://schemas.microsoft.com/office/word/2010/wordprocessingShape" mc:Ignorable="w14 w15 w16se w16cid w16 w16cex w16sdtdh wp14">
+<w:ftr xmlns:wpc="http://schemas.microsoft.com/office/word/2010/wordprocessingCanvas" xmlns:cx="http://schemas.microsoft.com/office/drawing/2014/chartex" xmlns:cx1="http://schemas.microsoft.com/office/drawing/2015/9/8/chartex" xmlns:mc="http://schemas.openxmlformats.org/markup-compatibility/2006" xmlns:o="urn:schemas-microsoft-com:office:office" xmlns:r="http://schemas.openxmlformats.org/officeDocument/2006/relationships" xmlns:m="http://schemas.openxmlformats.org/officeDocument/2006/math" xmlns:v="urn:schemas-microsoft-com:vml" xmlns:wp14="http://schemas.microsoft.com/office/word/2010/wordprocessingDrawing" xmlns:wp="http://schemas.openxmlformats.org/drawingml/2006/wordprocessingDrawing" xmlns:w10="urn:schemas-microsoft-com:office:word" xmlns:w="http://schemas.openxmlformats.org/wordprocessingml/2006/main" xmlns:w14="http://schemas.microsoft.com/office/word/2010/wordml" xmlns:w15="http://schemas.microsoft.com/office/word/2012/wordml" xmlns:w16se="http://schemas.microsoft.com/office/word/2015/wordml/symex" xmlns:wpg="http://schemas.microsoft.com/office/word/2010/wordprocessingGroup" xmlns:wpi="http://schemas.microsoft.com/office/word/2010/wordprocessingInk" xmlns:wne="http://schemas.microsoft.com/office/word/2006/wordml" xmlns:wps="http://schemas.microsoft.com/office/word/2010/wordprocessingShape" mc:Ignorable="w14 w15 w16se wp14">
   <w:p>
     <w:pPr>
       <w:pStyle w:val="Pieddepage"/>
@@ -2188,7 +2014,7 @@
 </file>
 
 <file path=word/footer2.xml><?xml version="1.0" encoding="utf-8"?>
-<w:ftr xmlns:wpc="http://schemas.microsoft.com/office/word/2010/wordprocessingCanvas" xmlns:cx="http://schemas.microsoft.com/office/drawing/2014/chartex" xmlns:cx1="http://schemas.microsoft.com/office/drawing/2015/9/8/chartex" xmlns:cx2="http://schemas.microsoft.com/office/drawing/2015/10/21/chartex" xmlns:cx3="http://schemas.microsoft.com/office/drawing/2016/5/9/chartex" xmlns:cx4="http://schemas.microsoft.com/office/drawing/2016/5/10/chartex" xmlns:cx5="http://schemas.microsoft.com/office/drawing/2016/5/11/chartex" xmlns:cx6="http://schemas.microsoft.com/office/drawing/2016/5/12/chartex" xmlns:cx7="http://schemas.microsoft.com/office/drawing/2016/5/13/chartex" xmlns:cx8="http://schemas.microsoft.com/office/drawing/2016/5/14/chartex" xmlns:mc="http://schemas.openxmlformats.org/markup-compatibility/2006" xmlns:aink="http://schemas.microsoft.com/office/drawing/2016/ink" xmlns:am3d="http://schemas.microsoft.com/office/drawing/2017/model3d" xmlns:o="urn:schemas-microsoft-com:office:office" xmlns:oel="http://schemas.microsoft.com/office/2019/extlst" xmlns:r="http://schemas.openxmlformats.org/officeDocument/2006/relationships" xmlns:m="http://schemas.openxmlformats.org/officeDocument/2006/math" xmlns:v="urn:schemas-microsoft-com:vml" xmlns:wp14="http://schemas.microsoft.com/office/word/2010/wordprocessingDrawing" xmlns:wp="http://schemas.openxmlformats.org/drawingml/2006/wordprocessingDrawing" xmlns:w10="urn:schemas-microsoft-com:office:word" xmlns:w="http://schemas.openxmlformats.org/wordprocessingml/2006/main" xmlns:w14="http://schemas.microsoft.com/office/word/2010/wordml" xmlns:w15="http://schemas.microsoft.com/office/word/2012/wordml" xmlns:w16cex="http://schemas.microsoft.com/office/word/2018/wordml/cex" xmlns:w16cid="http://schemas.microsoft.com/office/word/2016/wordml/cid" xmlns:w16="http://schemas.microsoft.com/office/word/2018/wordml" xmlns:w16du="http://schemas.microsoft.com/office/word/2023/wordml/word16du" xmlns:w16sdtdh="http://schemas.microsoft.com/office/word/2020/wordml/sdtdatahash" xmlns:w16se="http://schemas.microsoft.com/office/word/2015/wordml/symex" xmlns:wpg="http://schemas.microsoft.com/office/word/2010/wordprocessingGroup" xmlns:wpi="http://schemas.microsoft.com/office/word/2010/wordprocessingInk" xmlns:wne="http://schemas.microsoft.com/office/word/2006/wordml" xmlns:wps="http://schemas.microsoft.com/office/word/2010/wordprocessingShape" mc:Ignorable="w14 w15 w16se w16cid w16 w16cex w16sdtdh wp14">
+<w:ftr xmlns:wpc="http://schemas.microsoft.com/office/word/2010/wordprocessingCanvas" xmlns:cx="http://schemas.microsoft.com/office/drawing/2014/chartex" xmlns:cx1="http://schemas.microsoft.com/office/drawing/2015/9/8/chartex" xmlns:mc="http://schemas.openxmlformats.org/markup-compatibility/2006" xmlns:o="urn:schemas-microsoft-com:office:office" xmlns:r="http://schemas.openxmlformats.org/officeDocument/2006/relationships" xmlns:m="http://schemas.openxmlformats.org/officeDocument/2006/math" xmlns:v="urn:schemas-microsoft-com:vml" xmlns:wp14="http://schemas.microsoft.com/office/word/2010/wordprocessingDrawing" xmlns:wp="http://schemas.openxmlformats.org/drawingml/2006/wordprocessingDrawing" xmlns:w10="urn:schemas-microsoft-com:office:word" xmlns:w="http://schemas.openxmlformats.org/wordprocessingml/2006/main" xmlns:w14="http://schemas.microsoft.com/office/word/2010/wordml" xmlns:w15="http://schemas.microsoft.com/office/word/2012/wordml" xmlns:w16se="http://schemas.microsoft.com/office/word/2015/wordml/symex" xmlns:wpg="http://schemas.microsoft.com/office/word/2010/wordprocessingGroup" xmlns:wpi="http://schemas.microsoft.com/office/word/2010/wordprocessingInk" xmlns:wne="http://schemas.microsoft.com/office/word/2006/wordml" xmlns:wps="http://schemas.microsoft.com/office/word/2010/wordprocessingShape" mc:Ignorable="w14 w15 w16se wp14">
   <w:tbl>
     <w:tblPr>
       <w:tblStyle w:val="Grilledutableau"/>
@@ -2269,7 +2095,7 @@
               <w:b/>
               <w:noProof/>
             </w:rPr>
-            <w:t>1</w:t>
+            <w:t>2</w:t>
           </w:r>
           <w:r>
             <w:rPr>
@@ -2329,7 +2155,7 @@
 </file>
 
 <file path=word/footer3.xml><?xml version="1.0" encoding="utf-8"?>
-<w:ftr xmlns:wpc="http://schemas.microsoft.com/office/word/2010/wordprocessingCanvas" xmlns:cx="http://schemas.microsoft.com/office/drawing/2014/chartex" xmlns:cx1="http://schemas.microsoft.com/office/drawing/2015/9/8/chartex" xmlns:cx2="http://schemas.microsoft.com/office/drawing/2015/10/21/chartex" xmlns:cx3="http://schemas.microsoft.com/office/drawing/2016/5/9/chartex" xmlns:cx4="http://schemas.microsoft.com/office/drawing/2016/5/10/chartex" xmlns:cx5="http://schemas.microsoft.com/office/drawing/2016/5/11/chartex" xmlns:cx6="http://schemas.microsoft.com/office/drawing/2016/5/12/chartex" xmlns:cx7="http://schemas.microsoft.com/office/drawing/2016/5/13/chartex" xmlns:cx8="http://schemas.microsoft.com/office/drawing/2016/5/14/chartex" xmlns:mc="http://schemas.openxmlformats.org/markup-compatibility/2006" xmlns:aink="http://schemas.microsoft.com/office/drawing/2016/ink" xmlns:am3d="http://schemas.microsoft.com/office/drawing/2017/model3d" xmlns:o="urn:schemas-microsoft-com:office:office" xmlns:oel="http://schemas.microsoft.com/office/2019/extlst" xmlns:r="http://schemas.openxmlformats.org/officeDocument/2006/relationships" xmlns:m="http://schemas.openxmlformats.org/officeDocument/2006/math" xmlns:v="urn:schemas-microsoft-com:vml" xmlns:wp14="http://schemas.microsoft.com/office/word/2010/wordprocessingDrawing" xmlns:wp="http://schemas.openxmlformats.org/drawingml/2006/wordprocessingDrawing" xmlns:w10="urn:schemas-microsoft-com:office:word" xmlns:w="http://schemas.openxmlformats.org/wordprocessingml/2006/main" xmlns:w14="http://schemas.microsoft.com/office/word/2010/wordml" xmlns:w15="http://schemas.microsoft.com/office/word/2012/wordml" xmlns:w16cex="http://schemas.microsoft.com/office/word/2018/wordml/cex" xmlns:w16cid="http://schemas.microsoft.com/office/word/2016/wordml/cid" xmlns:w16="http://schemas.microsoft.com/office/word/2018/wordml" xmlns:w16du="http://schemas.microsoft.com/office/word/2023/wordml/word16du" xmlns:w16sdtdh="http://schemas.microsoft.com/office/word/2020/wordml/sdtdatahash" xmlns:w16se="http://schemas.microsoft.com/office/word/2015/wordml/symex" xmlns:wpg="http://schemas.microsoft.com/office/word/2010/wordprocessingGroup" xmlns:wpi="http://schemas.microsoft.com/office/word/2010/wordprocessingInk" xmlns:wne="http://schemas.microsoft.com/office/word/2006/wordml" xmlns:wps="http://schemas.microsoft.com/office/word/2010/wordprocessingShape" mc:Ignorable="w14 w15 w16se w16cid w16 w16cex w16sdtdh wp14">
+<w:ftr xmlns:wpc="http://schemas.microsoft.com/office/word/2010/wordprocessingCanvas" xmlns:cx="http://schemas.microsoft.com/office/drawing/2014/chartex" xmlns:cx1="http://schemas.microsoft.com/office/drawing/2015/9/8/chartex" xmlns:mc="http://schemas.openxmlformats.org/markup-compatibility/2006" xmlns:o="urn:schemas-microsoft-com:office:office" xmlns:r="http://schemas.openxmlformats.org/officeDocument/2006/relationships" xmlns:m="http://schemas.openxmlformats.org/officeDocument/2006/math" xmlns:v="urn:schemas-microsoft-com:vml" xmlns:wp14="http://schemas.microsoft.com/office/word/2010/wordprocessingDrawing" xmlns:wp="http://schemas.openxmlformats.org/drawingml/2006/wordprocessingDrawing" xmlns:w10="urn:schemas-microsoft-com:office:word" xmlns:w="http://schemas.openxmlformats.org/wordprocessingml/2006/main" xmlns:w14="http://schemas.microsoft.com/office/word/2010/wordml" xmlns:w15="http://schemas.microsoft.com/office/word/2012/wordml" xmlns:w16se="http://schemas.microsoft.com/office/word/2015/wordml/symex" xmlns:wpg="http://schemas.microsoft.com/office/word/2010/wordprocessingGroup" xmlns:wpi="http://schemas.microsoft.com/office/word/2010/wordprocessingInk" xmlns:wne="http://schemas.microsoft.com/office/word/2006/wordml" xmlns:wps="http://schemas.microsoft.com/office/word/2010/wordprocessingShape" mc:Ignorable="w14 w15 w16se wp14">
   <w:tbl>
     <w:tblPr>
       <w:tblStyle w:val="Grilledutableau"/>
@@ -2470,7 +2296,7 @@
 </file>
 
 <file path=word/footnotes.xml><?xml version="1.0" encoding="utf-8"?>
-<w:footnotes xmlns:wpc="http://schemas.microsoft.com/office/word/2010/wordprocessingCanvas" xmlns:cx="http://schemas.microsoft.com/office/drawing/2014/chartex" xmlns:cx1="http://schemas.microsoft.com/office/drawing/2015/9/8/chartex" xmlns:cx2="http://schemas.microsoft.com/office/drawing/2015/10/21/chartex" xmlns:cx3="http://schemas.microsoft.com/office/drawing/2016/5/9/chartex" xmlns:cx4="http://schemas.microsoft.com/office/drawing/2016/5/10/chartex" xmlns:cx5="http://schemas.microsoft.com/office/drawing/2016/5/11/chartex" xmlns:cx6="http://schemas.microsoft.com/office/drawing/2016/5/12/chartex" xmlns:cx7="http://schemas.microsoft.com/office/drawing/2016/5/13/chartex" xmlns:cx8="http://schemas.microsoft.com/office/drawing/2016/5/14/chartex" xmlns:mc="http://schemas.openxmlformats.org/markup-compatibility/2006" xmlns:aink="http://schemas.microsoft.com/office/drawing/2016/ink" xmlns:am3d="http://schemas.microsoft.com/office/drawing/2017/model3d" xmlns:o="urn:schemas-microsoft-com:office:office" xmlns:oel="http://schemas.microsoft.com/office/2019/extlst" xmlns:r="http://schemas.openxmlformats.org/officeDocument/2006/relationships" xmlns:m="http://schemas.openxmlformats.org/officeDocument/2006/math" xmlns:v="urn:schemas-microsoft-com:vml" xmlns:wp14="http://schemas.microsoft.com/office/word/2010/wordprocessingDrawing" xmlns:wp="http://schemas.openxmlformats.org/drawingml/2006/wordprocessingDrawing" xmlns:w10="urn:schemas-microsoft-com:office:word" xmlns:w="http://schemas.openxmlformats.org/wordprocessingml/2006/main" xmlns:w14="http://schemas.microsoft.com/office/word/2010/wordml" xmlns:w15="http://schemas.microsoft.com/office/word/2012/wordml" xmlns:w16cex="http://schemas.microsoft.com/office/word/2018/wordml/cex" xmlns:w16cid="http://schemas.microsoft.com/office/word/2016/wordml/cid" xmlns:w16="http://schemas.microsoft.com/office/word/2018/wordml" xmlns:w16du="http://schemas.microsoft.com/office/word/2023/wordml/word16du" xmlns:w16sdtdh="http://schemas.microsoft.com/office/word/2020/wordml/sdtdatahash" xmlns:w16se="http://schemas.microsoft.com/office/word/2015/wordml/symex" xmlns:wpg="http://schemas.microsoft.com/office/word/2010/wordprocessingGroup" xmlns:wpi="http://schemas.microsoft.com/office/word/2010/wordprocessingInk" xmlns:wne="http://schemas.microsoft.com/office/word/2006/wordml" xmlns:wps="http://schemas.microsoft.com/office/word/2010/wordprocessingShape" mc:Ignorable="w14 w15 w16se w16cid w16 w16cex w16sdtdh wp14">
+<w:footnotes xmlns:wpc="http://schemas.microsoft.com/office/word/2010/wordprocessingCanvas" xmlns:cx="http://schemas.microsoft.com/office/drawing/2014/chartex" xmlns:cx1="http://schemas.microsoft.com/office/drawing/2015/9/8/chartex" xmlns:mc="http://schemas.openxmlformats.org/markup-compatibility/2006" xmlns:o="urn:schemas-microsoft-com:office:office" xmlns:r="http://schemas.openxmlformats.org/officeDocument/2006/relationships" xmlns:m="http://schemas.openxmlformats.org/officeDocument/2006/math" xmlns:v="urn:schemas-microsoft-com:vml" xmlns:wp14="http://schemas.microsoft.com/office/word/2010/wordprocessingDrawing" xmlns:wp="http://schemas.openxmlformats.org/drawingml/2006/wordprocessingDrawing" xmlns:w10="urn:schemas-microsoft-com:office:word" xmlns:w="http://schemas.openxmlformats.org/wordprocessingml/2006/main" xmlns:w14="http://schemas.microsoft.com/office/word/2010/wordml" xmlns:w15="http://schemas.microsoft.com/office/word/2012/wordml" xmlns:w16se="http://schemas.microsoft.com/office/word/2015/wordml/symex" xmlns:wpg="http://schemas.microsoft.com/office/word/2010/wordprocessingGroup" xmlns:wpi="http://schemas.microsoft.com/office/word/2010/wordprocessingInk" xmlns:wne="http://schemas.microsoft.com/office/word/2006/wordml" xmlns:wps="http://schemas.microsoft.com/office/word/2010/wordprocessingShape" mc:Ignorable="w14 w15 w16se wp14">
   <w:footnote w:type="separator" w:id="-1">
     <w:p>
       <w:pPr>
@@ -2495,7 +2321,7 @@
 </file>
 
 <file path=word/header1.xml><?xml version="1.0" encoding="utf-8"?>
-<w:hdr xmlns:wpc="http://schemas.microsoft.com/office/word/2010/wordprocessingCanvas" xmlns:cx="http://schemas.microsoft.com/office/drawing/2014/chartex" xmlns:cx1="http://schemas.microsoft.com/office/drawing/2015/9/8/chartex" xmlns:cx2="http://schemas.microsoft.com/office/drawing/2015/10/21/chartex" xmlns:cx3="http://schemas.microsoft.com/office/drawing/2016/5/9/chartex" xmlns:cx4="http://schemas.microsoft.com/office/drawing/2016/5/10/chartex" xmlns:cx5="http://schemas.microsoft.com/office/drawing/2016/5/11/chartex" xmlns:cx6="http://schemas.microsoft.com/office/drawing/2016/5/12/chartex" xmlns:cx7="http://schemas.microsoft.com/office/drawing/2016/5/13/chartex" xmlns:cx8="http://schemas.microsoft.com/office/drawing/2016/5/14/chartex" xmlns:mc="http://schemas.openxmlformats.org/markup-compatibility/2006" xmlns:aink="http://schemas.microsoft.com/office/drawing/2016/ink" xmlns:am3d="http://schemas.microsoft.com/office/drawing/2017/model3d" xmlns:o="urn:schemas-microsoft-com:office:office" xmlns:oel="http://schemas.microsoft.com/office/2019/extlst" xmlns:r="http://schemas.openxmlformats.org/officeDocument/2006/relationships" xmlns:m="http://schemas.openxmlformats.org/officeDocument/2006/math" xmlns:v="urn:schemas-microsoft-com:vml" xmlns:wp14="http://schemas.microsoft.com/office/word/2010/wordprocessingDrawing" xmlns:wp="http://schemas.openxmlformats.org/drawingml/2006/wordprocessingDrawing" xmlns:w10="urn:schemas-microsoft-com:office:word" xmlns:w="http://schemas.openxmlformats.org/wordprocessingml/2006/main" xmlns:w14="http://schemas.microsoft.com/office/word/2010/wordml" xmlns:w15="http://schemas.microsoft.com/office/word/2012/wordml" xmlns:w16cex="http://schemas.microsoft.com/office/word/2018/wordml/cex" xmlns:w16cid="http://schemas.microsoft.com/office/word/2016/wordml/cid" xmlns:w16="http://schemas.microsoft.com/office/word/2018/wordml" xmlns:w16du="http://schemas.microsoft.com/office/word/2023/wordml/word16du" xmlns:w16sdtdh="http://schemas.microsoft.com/office/word/2020/wordml/sdtdatahash" xmlns:w16se="http://schemas.microsoft.com/office/word/2015/wordml/symex" xmlns:wpg="http://schemas.microsoft.com/office/word/2010/wordprocessingGroup" xmlns:wpi="http://schemas.microsoft.com/office/word/2010/wordprocessingInk" xmlns:wne="http://schemas.microsoft.com/office/word/2006/wordml" xmlns:wps="http://schemas.microsoft.com/office/word/2010/wordprocessingShape" mc:Ignorable="w14 w15 w16se w16cid w16 w16cex w16sdtdh wp14">
+<w:hdr xmlns:wpc="http://schemas.microsoft.com/office/word/2010/wordprocessingCanvas" xmlns:cx="http://schemas.microsoft.com/office/drawing/2014/chartex" xmlns:cx1="http://schemas.microsoft.com/office/drawing/2015/9/8/chartex" xmlns:mc="http://schemas.openxmlformats.org/markup-compatibility/2006" xmlns:o="urn:schemas-microsoft-com:office:office" xmlns:r="http://schemas.openxmlformats.org/officeDocument/2006/relationships" xmlns:m="http://schemas.openxmlformats.org/officeDocument/2006/math" xmlns:v="urn:schemas-microsoft-com:vml" xmlns:wp14="http://schemas.microsoft.com/office/word/2010/wordprocessingDrawing" xmlns:wp="http://schemas.openxmlformats.org/drawingml/2006/wordprocessingDrawing" xmlns:w10="urn:schemas-microsoft-com:office:word" xmlns:w="http://schemas.openxmlformats.org/wordprocessingml/2006/main" xmlns:w14="http://schemas.microsoft.com/office/word/2010/wordml" xmlns:w15="http://schemas.microsoft.com/office/word/2012/wordml" xmlns:w16se="http://schemas.microsoft.com/office/word/2015/wordml/symex" xmlns:wpg="http://schemas.microsoft.com/office/word/2010/wordprocessingGroup" xmlns:wpi="http://schemas.microsoft.com/office/word/2010/wordprocessingInk" xmlns:wne="http://schemas.microsoft.com/office/word/2006/wordml" xmlns:wps="http://schemas.microsoft.com/office/word/2010/wordprocessingShape" mc:Ignorable="w14 w15 w16se wp14">
   <w:p>
     <w:pPr>
       <w:pStyle w:val="En-tte"/>
@@ -2505,7 +2331,7 @@
 </file>
 
 <file path=word/header2.xml><?xml version="1.0" encoding="utf-8"?>
-<w:hdr xmlns:wpc="http://schemas.microsoft.com/office/word/2010/wordprocessingCanvas" xmlns:cx="http://schemas.microsoft.com/office/drawing/2014/chartex" xmlns:cx1="http://schemas.microsoft.com/office/drawing/2015/9/8/chartex" xmlns:cx2="http://schemas.microsoft.com/office/drawing/2015/10/21/chartex" xmlns:cx3="http://schemas.microsoft.com/office/drawing/2016/5/9/chartex" xmlns:cx4="http://schemas.microsoft.com/office/drawing/2016/5/10/chartex" xmlns:cx5="http://schemas.microsoft.com/office/drawing/2016/5/11/chartex" xmlns:cx6="http://schemas.microsoft.com/office/drawing/2016/5/12/chartex" xmlns:cx7="http://schemas.microsoft.com/office/drawing/2016/5/13/chartex" xmlns:cx8="http://schemas.microsoft.com/office/drawing/2016/5/14/chartex" xmlns:mc="http://schemas.openxmlformats.org/markup-compatibility/2006" xmlns:aink="http://schemas.microsoft.com/office/drawing/2016/ink" xmlns:am3d="http://schemas.microsoft.com/office/drawing/2017/model3d" xmlns:o="urn:schemas-microsoft-com:office:office" xmlns:oel="http://schemas.microsoft.com/office/2019/extlst" xmlns:r="http://schemas.openxmlformats.org/officeDocument/2006/relationships" xmlns:m="http://schemas.openxmlformats.org/officeDocument/2006/math" xmlns:v="urn:schemas-microsoft-com:vml" xmlns:wp14="http://schemas.microsoft.com/office/word/2010/wordprocessingDrawing" xmlns:wp="http://schemas.openxmlformats.org/drawingml/2006/wordprocessingDrawing" xmlns:w10="urn:schemas-microsoft-com:office:word" xmlns:w="http://schemas.openxmlformats.org/wordprocessingml/2006/main" xmlns:w14="http://schemas.microsoft.com/office/word/2010/wordml" xmlns:w15="http://schemas.microsoft.com/office/word/2012/wordml" xmlns:w16cex="http://schemas.microsoft.com/office/word/2018/wordml/cex" xmlns:w16cid="http://schemas.microsoft.com/office/word/2016/wordml/cid" xmlns:w16="http://schemas.microsoft.com/office/word/2018/wordml" xmlns:w16du="http://schemas.microsoft.com/office/word/2023/wordml/word16du" xmlns:w16sdtdh="http://schemas.microsoft.com/office/word/2020/wordml/sdtdatahash" xmlns:w16se="http://schemas.microsoft.com/office/word/2015/wordml/symex" xmlns:wpg="http://schemas.microsoft.com/office/word/2010/wordprocessingGroup" xmlns:wpi="http://schemas.microsoft.com/office/word/2010/wordprocessingInk" xmlns:wne="http://schemas.microsoft.com/office/word/2006/wordml" xmlns:wps="http://schemas.microsoft.com/office/word/2010/wordprocessingShape" mc:Ignorable="w14 w15 w16se w16cid w16 w16cex w16sdtdh wp14">
+<w:hdr xmlns:wpc="http://schemas.microsoft.com/office/word/2010/wordprocessingCanvas" xmlns:cx="http://schemas.microsoft.com/office/drawing/2014/chartex" xmlns:cx1="http://schemas.microsoft.com/office/drawing/2015/9/8/chartex" xmlns:mc="http://schemas.openxmlformats.org/markup-compatibility/2006" xmlns:o="urn:schemas-microsoft-com:office:office" xmlns:r="http://schemas.openxmlformats.org/officeDocument/2006/relationships" xmlns:m="http://schemas.openxmlformats.org/officeDocument/2006/math" xmlns:v="urn:schemas-microsoft-com:vml" xmlns:wp14="http://schemas.microsoft.com/office/word/2010/wordprocessingDrawing" xmlns:wp="http://schemas.openxmlformats.org/drawingml/2006/wordprocessingDrawing" xmlns:w10="urn:schemas-microsoft-com:office:word" xmlns:w="http://schemas.openxmlformats.org/wordprocessingml/2006/main" xmlns:w14="http://schemas.microsoft.com/office/word/2010/wordml" xmlns:w15="http://schemas.microsoft.com/office/word/2012/wordml" xmlns:w16se="http://schemas.microsoft.com/office/word/2015/wordml/symex" xmlns:wpg="http://schemas.microsoft.com/office/word/2010/wordprocessingGroup" xmlns:wpi="http://schemas.microsoft.com/office/word/2010/wordprocessingInk" xmlns:wne="http://schemas.microsoft.com/office/word/2006/wordml" xmlns:wps="http://schemas.microsoft.com/office/word/2010/wordprocessingShape" mc:Ignorable="w14 w15 w16se wp14">
   <w:tbl>
     <w:tblPr>
       <w:tblStyle w:val="Grilledutableau"/>
@@ -2694,7 +2520,7 @@
 </file>
 
 <file path=word/header3.xml><?xml version="1.0" encoding="utf-8"?>
-<w:hdr xmlns:wpc="http://schemas.microsoft.com/office/word/2010/wordprocessingCanvas" xmlns:cx="http://schemas.microsoft.com/office/drawing/2014/chartex" xmlns:cx1="http://schemas.microsoft.com/office/drawing/2015/9/8/chartex" xmlns:cx2="http://schemas.microsoft.com/office/drawing/2015/10/21/chartex" xmlns:cx3="http://schemas.microsoft.com/office/drawing/2016/5/9/chartex" xmlns:cx4="http://schemas.microsoft.com/office/drawing/2016/5/10/chartex" xmlns:cx5="http://schemas.microsoft.com/office/drawing/2016/5/11/chartex" xmlns:cx6="http://schemas.microsoft.com/office/drawing/2016/5/12/chartex" xmlns:cx7="http://schemas.microsoft.com/office/drawing/2016/5/13/chartex" xmlns:cx8="http://schemas.microsoft.com/office/drawing/2016/5/14/chartex" xmlns:mc="http://schemas.openxmlformats.org/markup-compatibility/2006" xmlns:aink="http://schemas.microsoft.com/office/drawing/2016/ink" xmlns:am3d="http://schemas.microsoft.com/office/drawing/2017/model3d" xmlns:o="urn:schemas-microsoft-com:office:office" xmlns:oel="http://schemas.microsoft.com/office/2019/extlst" xmlns:r="http://schemas.openxmlformats.org/officeDocument/2006/relationships" xmlns:m="http://schemas.openxmlformats.org/officeDocument/2006/math" xmlns:v="urn:schemas-microsoft-com:vml" xmlns:wp14="http://schemas.microsoft.com/office/word/2010/wordprocessingDrawing" xmlns:wp="http://schemas.openxmlformats.org/drawingml/2006/wordprocessingDrawing" xmlns:w10="urn:schemas-microsoft-com:office:word" xmlns:w="http://schemas.openxmlformats.org/wordprocessingml/2006/main" xmlns:w14="http://schemas.microsoft.com/office/word/2010/wordml" xmlns:w15="http://schemas.microsoft.com/office/word/2012/wordml" xmlns:w16cex="http://schemas.microsoft.com/office/word/2018/wordml/cex" xmlns:w16cid="http://schemas.microsoft.com/office/word/2016/wordml/cid" xmlns:w16="http://schemas.microsoft.com/office/word/2018/wordml" xmlns:w16du="http://schemas.microsoft.com/office/word/2023/wordml/word16du" xmlns:w16sdtdh="http://schemas.microsoft.com/office/word/2020/wordml/sdtdatahash" xmlns:w16se="http://schemas.microsoft.com/office/word/2015/wordml/symex" xmlns:wpg="http://schemas.microsoft.com/office/word/2010/wordprocessingGroup" xmlns:wpi="http://schemas.microsoft.com/office/word/2010/wordprocessingInk" xmlns:wne="http://schemas.microsoft.com/office/word/2006/wordml" xmlns:wps="http://schemas.microsoft.com/office/word/2010/wordprocessingShape" mc:Ignorable="w14 w15 w16se w16cid w16 w16cex w16sdtdh wp14">
+<w:hdr xmlns:wpc="http://schemas.microsoft.com/office/word/2010/wordprocessingCanvas" xmlns:cx="http://schemas.microsoft.com/office/drawing/2014/chartex" xmlns:cx1="http://schemas.microsoft.com/office/drawing/2015/9/8/chartex" xmlns:mc="http://schemas.openxmlformats.org/markup-compatibility/2006" xmlns:o="urn:schemas-microsoft-com:office:office" xmlns:r="http://schemas.openxmlformats.org/officeDocument/2006/relationships" xmlns:m="http://schemas.openxmlformats.org/officeDocument/2006/math" xmlns:v="urn:schemas-microsoft-com:vml" xmlns:wp14="http://schemas.microsoft.com/office/word/2010/wordprocessingDrawing" xmlns:wp="http://schemas.openxmlformats.org/drawingml/2006/wordprocessingDrawing" xmlns:w10="urn:schemas-microsoft-com:office:word" xmlns:w="http://schemas.openxmlformats.org/wordprocessingml/2006/main" xmlns:w14="http://schemas.microsoft.com/office/word/2010/wordml" xmlns:w15="http://schemas.microsoft.com/office/word/2012/wordml" xmlns:w16se="http://schemas.microsoft.com/office/word/2015/wordml/symex" xmlns:wpg="http://schemas.microsoft.com/office/word/2010/wordprocessingGroup" xmlns:wpi="http://schemas.microsoft.com/office/word/2010/wordprocessingInk" xmlns:wne="http://schemas.microsoft.com/office/word/2006/wordml" xmlns:wps="http://schemas.microsoft.com/office/word/2010/wordprocessingShape" mc:Ignorable="w14 w15 w16se wp14">
   <w:tbl>
     <w:tblPr>
       <w:tblStyle w:val="Grilledutableau"/>
@@ -2883,7 +2709,7 @@
 </file>
 
 <file path=word/numbering.xml><?xml version="1.0" encoding="utf-8"?>
-<w:numbering xmlns:wpc="http://schemas.microsoft.com/office/word/2010/wordprocessingCanvas" xmlns:cx="http://schemas.microsoft.com/office/drawing/2014/chartex" xmlns:cx1="http://schemas.microsoft.com/office/drawing/2015/9/8/chartex" xmlns:cx2="http://schemas.microsoft.com/office/drawing/2015/10/21/chartex" xmlns:cx3="http://schemas.microsoft.com/office/drawing/2016/5/9/chartex" xmlns:cx4="http://schemas.microsoft.com/office/drawing/2016/5/10/chartex" xmlns:cx5="http://schemas.microsoft.com/office/drawing/2016/5/11/chartex" xmlns:cx6="http://schemas.microsoft.com/office/drawing/2016/5/12/chartex" xmlns:cx7="http://schemas.microsoft.com/office/drawing/2016/5/13/chartex" xmlns:cx8="http://schemas.microsoft.com/office/drawing/2016/5/14/chartex" xmlns:mc="http://schemas.openxmlformats.org/markup-compatibility/2006" xmlns:aink="http://schemas.microsoft.com/office/drawing/2016/ink" xmlns:am3d="http://schemas.microsoft.com/office/drawing/2017/model3d" xmlns:o="urn:schemas-microsoft-com:office:office" xmlns:oel="http://schemas.microsoft.com/office/2019/extlst" xmlns:r="http://schemas.openxmlformats.org/officeDocument/2006/relationships" xmlns:m="http://schemas.openxmlformats.org/officeDocument/2006/math" xmlns:v="urn:schemas-microsoft-com:vml" xmlns:wp14="http://schemas.microsoft.com/office/word/2010/wordprocessingDrawing" xmlns:wp="http://schemas.openxmlformats.org/drawingml/2006/wordprocessingDrawing" xmlns:w10="urn:schemas-microsoft-com:office:word" xmlns:w="http://schemas.openxmlformats.org/wordprocessingml/2006/main" xmlns:w14="http://schemas.microsoft.com/office/word/2010/wordml" xmlns:w15="http://schemas.microsoft.com/office/word/2012/wordml" xmlns:w16cex="http://schemas.microsoft.com/office/word/2018/wordml/cex" xmlns:w16cid="http://schemas.microsoft.com/office/word/2016/wordml/cid" xmlns:w16="http://schemas.microsoft.com/office/word/2018/wordml" xmlns:w16du="http://schemas.microsoft.com/office/word/2023/wordml/word16du" xmlns:w16sdtdh="http://schemas.microsoft.com/office/word/2020/wordml/sdtdatahash" xmlns:w16se="http://schemas.microsoft.com/office/word/2015/wordml/symex" xmlns:wpg="http://schemas.microsoft.com/office/word/2010/wordprocessingGroup" xmlns:wpi="http://schemas.microsoft.com/office/word/2010/wordprocessingInk" xmlns:wne="http://schemas.microsoft.com/office/word/2006/wordml" xmlns:wps="http://schemas.microsoft.com/office/word/2010/wordprocessingShape" mc:Ignorable="w14 w15 w16se w16cid w16 w16cex w16sdtdh wp14">
+<w:numbering xmlns:wpc="http://schemas.microsoft.com/office/word/2010/wordprocessingCanvas" xmlns:cx="http://schemas.microsoft.com/office/drawing/2014/chartex" xmlns:cx1="http://schemas.microsoft.com/office/drawing/2015/9/8/chartex" xmlns:mc="http://schemas.openxmlformats.org/markup-compatibility/2006" xmlns:o="urn:schemas-microsoft-com:office:office" xmlns:r="http://schemas.openxmlformats.org/officeDocument/2006/relationships" xmlns:m="http://schemas.openxmlformats.org/officeDocument/2006/math" xmlns:v="urn:schemas-microsoft-com:vml" xmlns:wp14="http://schemas.microsoft.com/office/word/2010/wordprocessingDrawing" xmlns:wp="http://schemas.openxmlformats.org/drawingml/2006/wordprocessingDrawing" xmlns:w10="urn:schemas-microsoft-com:office:word" xmlns:w="http://schemas.openxmlformats.org/wordprocessingml/2006/main" xmlns:w14="http://schemas.microsoft.com/office/word/2010/wordml" xmlns:w15="http://schemas.microsoft.com/office/word/2012/wordml" xmlns:w16se="http://schemas.microsoft.com/office/word/2015/wordml/symex" xmlns:wpg="http://schemas.microsoft.com/office/word/2010/wordprocessingGroup" xmlns:wpi="http://schemas.microsoft.com/office/word/2010/wordprocessingInk" xmlns:wne="http://schemas.microsoft.com/office/word/2006/wordml" xmlns:wps="http://schemas.microsoft.com/office/word/2010/wordprocessingShape" mc:Ignorable="w14 w15 w16se wp14">
   <w:abstractNum w:abstractNumId="0" w15:restartNumberingAfterBreak="0">
     <w:nsid w:val="003C303B"/>
     <w:multiLevelType w:val="hybridMultilevel"/>
@@ -4427,53 +4253,53 @@
       </w:pPr>
     </w:lvl>
   </w:abstractNum>
-  <w:num w:numId="1" w16cid:durableId="1609463215">
+  <w:num w:numId="1">
     <w:abstractNumId w:val="8"/>
   </w:num>
-  <w:num w:numId="2" w16cid:durableId="349140701">
+  <w:num w:numId="2">
     <w:abstractNumId w:val="12"/>
   </w:num>
-  <w:num w:numId="3" w16cid:durableId="1068115225">
+  <w:num w:numId="3">
     <w:abstractNumId w:val="3"/>
   </w:num>
-  <w:num w:numId="4" w16cid:durableId="1758943235">
+  <w:num w:numId="4">
     <w:abstractNumId w:val="0"/>
   </w:num>
-  <w:num w:numId="5" w16cid:durableId="621351689">
+  <w:num w:numId="5">
     <w:abstractNumId w:val="13"/>
   </w:num>
-  <w:num w:numId="6" w16cid:durableId="1875771740">
+  <w:num w:numId="6">
     <w:abstractNumId w:val="10"/>
   </w:num>
-  <w:num w:numId="7" w16cid:durableId="1585987490">
+  <w:num w:numId="7">
     <w:abstractNumId w:val="7"/>
   </w:num>
-  <w:num w:numId="8" w16cid:durableId="1716468734">
+  <w:num w:numId="8">
     <w:abstractNumId w:val="5"/>
   </w:num>
-  <w:num w:numId="9" w16cid:durableId="1127285352">
+  <w:num w:numId="9">
     <w:abstractNumId w:val="4"/>
   </w:num>
-  <w:num w:numId="10" w16cid:durableId="2004896472">
+  <w:num w:numId="10">
     <w:abstractNumId w:val="6"/>
   </w:num>
-  <w:num w:numId="11" w16cid:durableId="1974167127">
+  <w:num w:numId="11">
     <w:abstractNumId w:val="9"/>
   </w:num>
-  <w:num w:numId="12" w16cid:durableId="1824810653">
+  <w:num w:numId="12">
     <w:abstractNumId w:val="11"/>
   </w:num>
-  <w:num w:numId="13" w16cid:durableId="1715422008">
+  <w:num w:numId="13">
     <w:abstractNumId w:val="1"/>
   </w:num>
-  <w:num w:numId="14" w16cid:durableId="103351987">
+  <w:num w:numId="14">
     <w:abstractNumId w:val="2"/>
   </w:num>
 </w:numbering>
 </file>
 
 <file path=word/styles.xml><?xml version="1.0" encoding="utf-8"?>
-<w:styles xmlns:mc="http://schemas.openxmlformats.org/markup-compatibility/2006" xmlns:r="http://schemas.openxmlformats.org/officeDocument/2006/relationships" xmlns:w="http://schemas.openxmlformats.org/wordprocessingml/2006/main" xmlns:w14="http://schemas.microsoft.com/office/word/2010/wordml" xmlns:w15="http://schemas.microsoft.com/office/word/2012/wordml" xmlns:w16cex="http://schemas.microsoft.com/office/word/2018/wordml/cex" xmlns:w16cid="http://schemas.microsoft.com/office/word/2016/wordml/cid" xmlns:w16="http://schemas.microsoft.com/office/word/2018/wordml" xmlns:w16sdtdh="http://schemas.microsoft.com/office/word/2020/wordml/sdtdatahash" xmlns:w16se="http://schemas.microsoft.com/office/word/2015/wordml/symex" mc:Ignorable="w14 w15 w16se w16cid w16 w16cex w16sdtdh">
+<w:styles xmlns:mc="http://schemas.openxmlformats.org/markup-compatibility/2006" xmlns:r="http://schemas.openxmlformats.org/officeDocument/2006/relationships" xmlns:w="http://schemas.openxmlformats.org/wordprocessingml/2006/main" xmlns:w14="http://schemas.microsoft.com/office/word/2010/wordml" xmlns:w15="http://schemas.microsoft.com/office/word/2012/wordml" xmlns:w16se="http://schemas.microsoft.com/office/word/2015/wordml/symex" mc:Ignorable="w14 w15 w16se">
   <w:docDefaults>
     <w:rPrDefault>
       <w:rPr>
@@ -4489,7 +4315,7 @@
       </w:pPr>
     </w:pPrDefault>
   </w:docDefaults>
-  <w:latentStyles w:defLockedState="0" w:defUIPriority="99" w:defSemiHidden="0" w:defUnhideWhenUsed="0" w:defQFormat="0" w:count="376">
+  <w:latentStyles w:defLockedState="0" w:defUIPriority="99" w:defSemiHidden="0" w:defUnhideWhenUsed="0" w:defQFormat="0" w:count="371">
     <w:lsdException w:name="Normal" w:uiPriority="0" w:qFormat="1"/>
     <w:lsdException w:name="heading 1" w:uiPriority="9" w:qFormat="1"/>
     <w:lsdException w:name="heading 2" w:semiHidden="1" w:uiPriority="9" w:unhideWhenUsed="1" w:qFormat="1"/>
@@ -4861,11 +4687,6 @@
     <w:lsdException w:name="List Table 5 Dark Accent 6" w:uiPriority="50"/>
     <w:lsdException w:name="List Table 6 Colorful Accent 6" w:uiPriority="51"/>
     <w:lsdException w:name="List Table 7 Colorful Accent 6" w:uiPriority="52"/>
-    <w:lsdException w:name="Mention" w:semiHidden="1" w:unhideWhenUsed="1"/>
-    <w:lsdException w:name="Smart Hyperlink" w:semiHidden="1" w:unhideWhenUsed="1"/>
-    <w:lsdException w:name="Hashtag" w:semiHidden="1" w:unhideWhenUsed="1"/>
-    <w:lsdException w:name="Unresolved Mention" w:semiHidden="1" w:unhideWhenUsed="1"/>
-    <w:lsdException w:name="Smart Link" w:semiHidden="1" w:unhideWhenUsed="1"/>
   </w:latentStyles>
   <w:style w:type="paragraph" w:default="1" w:styleId="Normal">
     <w:name w:val="Normal"/>

--- a/04_ResolutionCinematique/19_Sympact_04_ResolutionCinematique.docx
+++ b/04_ResolutionCinematique/19_Sympact_04_ResolutionCinematique.docx
@@ -1,6 +1,6 @@
 
 <file path=word/document.xml><?xml version="1.0" encoding="utf-8"?>
-<w:document xmlns:wpc="http://schemas.microsoft.com/office/word/2010/wordprocessingCanvas" xmlns:cx="http://schemas.microsoft.com/office/drawing/2014/chartex" xmlns:cx1="http://schemas.microsoft.com/office/drawing/2015/9/8/chartex" xmlns:mc="http://schemas.openxmlformats.org/markup-compatibility/2006" xmlns:o="urn:schemas-microsoft-com:office:office" xmlns:r="http://schemas.openxmlformats.org/officeDocument/2006/relationships" xmlns:m="http://schemas.openxmlformats.org/officeDocument/2006/math" xmlns:v="urn:schemas-microsoft-com:vml" xmlns:wp14="http://schemas.microsoft.com/office/word/2010/wordprocessingDrawing" xmlns:wp="http://schemas.openxmlformats.org/drawingml/2006/wordprocessingDrawing" xmlns:w10="urn:schemas-microsoft-com:office:word" xmlns:w="http://schemas.openxmlformats.org/wordprocessingml/2006/main" xmlns:w14="http://schemas.microsoft.com/office/word/2010/wordml" xmlns:w15="http://schemas.microsoft.com/office/word/2012/wordml" xmlns:w16se="http://schemas.microsoft.com/office/word/2015/wordml/symex" xmlns:wpg="http://schemas.microsoft.com/office/word/2010/wordprocessingGroup" xmlns:wpi="http://schemas.microsoft.com/office/word/2010/wordprocessingInk" xmlns:wne="http://schemas.microsoft.com/office/word/2006/wordml" xmlns:wps="http://schemas.microsoft.com/office/word/2010/wordprocessingShape" mc:Ignorable="w14 w15 w16se wp14">
+<w:document xmlns:wpc="http://schemas.microsoft.com/office/word/2010/wordprocessingCanvas" xmlns:cx="http://schemas.microsoft.com/office/drawing/2014/chartex" xmlns:cx1="http://schemas.microsoft.com/office/drawing/2015/9/8/chartex" xmlns:cx2="http://schemas.microsoft.com/office/drawing/2015/10/21/chartex" xmlns:cx3="http://schemas.microsoft.com/office/drawing/2016/5/9/chartex" xmlns:cx4="http://schemas.microsoft.com/office/drawing/2016/5/10/chartex" xmlns:cx5="http://schemas.microsoft.com/office/drawing/2016/5/11/chartex" xmlns:cx6="http://schemas.microsoft.com/office/drawing/2016/5/12/chartex" xmlns:cx7="http://schemas.microsoft.com/office/drawing/2016/5/13/chartex" xmlns:cx8="http://schemas.microsoft.com/office/drawing/2016/5/14/chartex" xmlns:mc="http://schemas.openxmlformats.org/markup-compatibility/2006" xmlns:aink="http://schemas.microsoft.com/office/drawing/2016/ink" xmlns:am3d="http://schemas.microsoft.com/office/drawing/2017/model3d" xmlns:o="urn:schemas-microsoft-com:office:office" xmlns:oel="http://schemas.microsoft.com/office/2019/extlst" xmlns:r="http://schemas.openxmlformats.org/officeDocument/2006/relationships" xmlns:m="http://schemas.openxmlformats.org/officeDocument/2006/math" xmlns:v="urn:schemas-microsoft-com:vml" xmlns:wp14="http://schemas.microsoft.com/office/word/2010/wordprocessingDrawing" xmlns:wp="http://schemas.openxmlformats.org/drawingml/2006/wordprocessingDrawing" xmlns:w10="urn:schemas-microsoft-com:office:word" xmlns:w="http://schemas.openxmlformats.org/wordprocessingml/2006/main" xmlns:w14="http://schemas.microsoft.com/office/word/2010/wordml" xmlns:w15="http://schemas.microsoft.com/office/word/2012/wordml" xmlns:w16cex="http://schemas.microsoft.com/office/word/2018/wordml/cex" xmlns:w16cid="http://schemas.microsoft.com/office/word/2016/wordml/cid" xmlns:w16="http://schemas.microsoft.com/office/word/2018/wordml" xmlns:w16sdtdh="http://schemas.microsoft.com/office/word/2020/wordml/sdtdatahash" xmlns:w16se="http://schemas.microsoft.com/office/word/2015/wordml/symex" xmlns:wpg="http://schemas.microsoft.com/office/word/2010/wordprocessingGroup" xmlns:wpi="http://schemas.microsoft.com/office/word/2010/wordprocessingInk" xmlns:wne="http://schemas.microsoft.com/office/word/2006/wordml" xmlns:wps="http://schemas.microsoft.com/office/word/2010/wordprocessingShape" mc:Ignorable="w14 w15 w16se w16cid w16 w16cex w16sdtdh wp14">
   <w:body>
     <w:p>
       <w:pPr>
@@ -36,8 +36,8 @@
         <w:tblLook w:val="04A0" w:firstRow="1" w:lastRow="0" w:firstColumn="1" w:lastColumn="0" w:noHBand="0" w:noVBand="1"/>
       </w:tblPr>
       <w:tblGrid>
-        <w:gridCol w:w="498"/>
-        <w:gridCol w:w="9696"/>
+        <w:gridCol w:w="506"/>
+        <w:gridCol w:w="9688"/>
       </w:tblGrid>
       <w:tr>
         <w:trPr>
@@ -285,8 +285,8 @@
         <w:tblLook w:val="04A0" w:firstRow="1" w:lastRow="0" w:firstColumn="1" w:lastColumn="0" w:noHBand="0" w:noVBand="1"/>
       </w:tblPr>
       <w:tblGrid>
-        <w:gridCol w:w="498"/>
-        <w:gridCol w:w="9696"/>
+        <w:gridCol w:w="506"/>
+        <w:gridCol w:w="9688"/>
       </w:tblGrid>
       <w:tr>
         <w:trPr>
@@ -1303,8 +1303,6 @@
               </w:rPr>
               <w:t>,angle</w:t>
             </w:r>
-            <w:bookmarkStart w:id="0" w:name="_GoBack"/>
-            <w:bookmarkEnd w:id="0"/>
             <w:r>
               <w:rPr>
                 <w:rFonts w:ascii="Consolas" w:eastAsiaTheme="minorEastAsia" w:hAnsi="Consolas"/>
@@ -1353,10 +1351,7 @@
               <w:t xml:space="preserve"> des temps discrétisés toutes les </w:t>
             </w:r>
             <w:r>
-              <w:rPr>
-                <w:highlight w:val="yellow"/>
-              </w:rPr>
-              <w:t>**</w:t>
+              <w:t>0,01</w:t>
             </w:r>
             <w:r>
               <w:t xml:space="preserve"> s ;</w:t>
@@ -1979,7 +1974,7 @@
 </file>
 
 <file path=word/endnotes.xml><?xml version="1.0" encoding="utf-8"?>
-<w:endnotes xmlns:wpc="http://schemas.microsoft.com/office/word/2010/wordprocessingCanvas" xmlns:cx="http://schemas.microsoft.com/office/drawing/2014/chartex" xmlns:cx1="http://schemas.microsoft.com/office/drawing/2015/9/8/chartex" xmlns:mc="http://schemas.openxmlformats.org/markup-compatibility/2006" xmlns:o="urn:schemas-microsoft-com:office:office" xmlns:r="http://schemas.openxmlformats.org/officeDocument/2006/relationships" xmlns:m="http://schemas.openxmlformats.org/officeDocument/2006/math" xmlns:v="urn:schemas-microsoft-com:vml" xmlns:wp14="http://schemas.microsoft.com/office/word/2010/wordprocessingDrawing" xmlns:wp="http://schemas.openxmlformats.org/drawingml/2006/wordprocessingDrawing" xmlns:w10="urn:schemas-microsoft-com:office:word" xmlns:w="http://schemas.openxmlformats.org/wordprocessingml/2006/main" xmlns:w14="http://schemas.microsoft.com/office/word/2010/wordml" xmlns:w15="http://schemas.microsoft.com/office/word/2012/wordml" xmlns:w16se="http://schemas.microsoft.com/office/word/2015/wordml/symex" xmlns:wpg="http://schemas.microsoft.com/office/word/2010/wordprocessingGroup" xmlns:wpi="http://schemas.microsoft.com/office/word/2010/wordprocessingInk" xmlns:wne="http://schemas.microsoft.com/office/word/2006/wordml" xmlns:wps="http://schemas.microsoft.com/office/word/2010/wordprocessingShape" mc:Ignorable="w14 w15 w16se wp14">
+<w:endnotes xmlns:wpc="http://schemas.microsoft.com/office/word/2010/wordprocessingCanvas" xmlns:cx="http://schemas.microsoft.com/office/drawing/2014/chartex" xmlns:cx1="http://schemas.microsoft.com/office/drawing/2015/9/8/chartex" xmlns:cx2="http://schemas.microsoft.com/office/drawing/2015/10/21/chartex" xmlns:cx3="http://schemas.microsoft.com/office/drawing/2016/5/9/chartex" xmlns:cx4="http://schemas.microsoft.com/office/drawing/2016/5/10/chartex" xmlns:cx5="http://schemas.microsoft.com/office/drawing/2016/5/11/chartex" xmlns:cx6="http://schemas.microsoft.com/office/drawing/2016/5/12/chartex" xmlns:cx7="http://schemas.microsoft.com/office/drawing/2016/5/13/chartex" xmlns:cx8="http://schemas.microsoft.com/office/drawing/2016/5/14/chartex" xmlns:mc="http://schemas.openxmlformats.org/markup-compatibility/2006" xmlns:aink="http://schemas.microsoft.com/office/drawing/2016/ink" xmlns:am3d="http://schemas.microsoft.com/office/drawing/2017/model3d" xmlns:o="urn:schemas-microsoft-com:office:office" xmlns:oel="http://schemas.microsoft.com/office/2019/extlst" xmlns:r="http://schemas.openxmlformats.org/officeDocument/2006/relationships" xmlns:m="http://schemas.openxmlformats.org/officeDocument/2006/math" xmlns:v="urn:schemas-microsoft-com:vml" xmlns:wp14="http://schemas.microsoft.com/office/word/2010/wordprocessingDrawing" xmlns:wp="http://schemas.openxmlformats.org/drawingml/2006/wordprocessingDrawing" xmlns:w10="urn:schemas-microsoft-com:office:word" xmlns:w="http://schemas.openxmlformats.org/wordprocessingml/2006/main" xmlns:w14="http://schemas.microsoft.com/office/word/2010/wordml" xmlns:w15="http://schemas.microsoft.com/office/word/2012/wordml" xmlns:w16cex="http://schemas.microsoft.com/office/word/2018/wordml/cex" xmlns:w16cid="http://schemas.microsoft.com/office/word/2016/wordml/cid" xmlns:w16="http://schemas.microsoft.com/office/word/2018/wordml" xmlns:w16sdtdh="http://schemas.microsoft.com/office/word/2020/wordml/sdtdatahash" xmlns:w16se="http://schemas.microsoft.com/office/word/2015/wordml/symex" xmlns:wpg="http://schemas.microsoft.com/office/word/2010/wordprocessingGroup" xmlns:wpi="http://schemas.microsoft.com/office/word/2010/wordprocessingInk" xmlns:wne="http://schemas.microsoft.com/office/word/2006/wordml" xmlns:wps="http://schemas.microsoft.com/office/word/2010/wordprocessingShape" mc:Ignorable="w14 w15 w16se w16cid w16 w16cex w16sdtdh wp14">
   <w:endnote w:type="separator" w:id="-1">
     <w:p>
       <w:pPr>
@@ -2004,7 +1999,7 @@
 </file>
 
 <file path=word/footer1.xml><?xml version="1.0" encoding="utf-8"?>
-<w:ftr xmlns:wpc="http://schemas.microsoft.com/office/word/2010/wordprocessingCanvas" xmlns:cx="http://schemas.microsoft.com/office/drawing/2014/chartex" xmlns:cx1="http://schemas.microsoft.com/office/drawing/2015/9/8/chartex" xmlns:mc="http://schemas.openxmlformats.org/markup-compatibility/2006" xmlns:o="urn:schemas-microsoft-com:office:office" xmlns:r="http://schemas.openxmlformats.org/officeDocument/2006/relationships" xmlns:m="http://schemas.openxmlformats.org/officeDocument/2006/math" xmlns:v="urn:schemas-microsoft-com:vml" xmlns:wp14="http://schemas.microsoft.com/office/word/2010/wordprocessingDrawing" xmlns:wp="http://schemas.openxmlformats.org/drawingml/2006/wordprocessingDrawing" xmlns:w10="urn:schemas-microsoft-com:office:word" xmlns:w="http://schemas.openxmlformats.org/wordprocessingml/2006/main" xmlns:w14="http://schemas.microsoft.com/office/word/2010/wordml" xmlns:w15="http://schemas.microsoft.com/office/word/2012/wordml" xmlns:w16se="http://schemas.microsoft.com/office/word/2015/wordml/symex" xmlns:wpg="http://schemas.microsoft.com/office/word/2010/wordprocessingGroup" xmlns:wpi="http://schemas.microsoft.com/office/word/2010/wordprocessingInk" xmlns:wne="http://schemas.microsoft.com/office/word/2006/wordml" xmlns:wps="http://schemas.microsoft.com/office/word/2010/wordprocessingShape" mc:Ignorable="w14 w15 w16se wp14">
+<w:ftr xmlns:wpc="http://schemas.microsoft.com/office/word/2010/wordprocessingCanvas" xmlns:cx="http://schemas.microsoft.com/office/drawing/2014/chartex" xmlns:cx1="http://schemas.microsoft.com/office/drawing/2015/9/8/chartex" xmlns:cx2="http://schemas.microsoft.com/office/drawing/2015/10/21/chartex" xmlns:cx3="http://schemas.microsoft.com/office/drawing/2016/5/9/chartex" xmlns:cx4="http://schemas.microsoft.com/office/drawing/2016/5/10/chartex" xmlns:cx5="http://schemas.microsoft.com/office/drawing/2016/5/11/chartex" xmlns:cx6="http://schemas.microsoft.com/office/drawing/2016/5/12/chartex" xmlns:cx7="http://schemas.microsoft.com/office/drawing/2016/5/13/chartex" xmlns:cx8="http://schemas.microsoft.com/office/drawing/2016/5/14/chartex" xmlns:mc="http://schemas.openxmlformats.org/markup-compatibility/2006" xmlns:aink="http://schemas.microsoft.com/office/drawing/2016/ink" xmlns:am3d="http://schemas.microsoft.com/office/drawing/2017/model3d" xmlns:o="urn:schemas-microsoft-com:office:office" xmlns:oel="http://schemas.microsoft.com/office/2019/extlst" xmlns:r="http://schemas.openxmlformats.org/officeDocument/2006/relationships" xmlns:m="http://schemas.openxmlformats.org/officeDocument/2006/math" xmlns:v="urn:schemas-microsoft-com:vml" xmlns:wp14="http://schemas.microsoft.com/office/word/2010/wordprocessingDrawing" xmlns:wp="http://schemas.openxmlformats.org/drawingml/2006/wordprocessingDrawing" xmlns:w10="urn:schemas-microsoft-com:office:word" xmlns:w="http://schemas.openxmlformats.org/wordprocessingml/2006/main" xmlns:w14="http://schemas.microsoft.com/office/word/2010/wordml" xmlns:w15="http://schemas.microsoft.com/office/word/2012/wordml" xmlns:w16cex="http://schemas.microsoft.com/office/word/2018/wordml/cex" xmlns:w16cid="http://schemas.microsoft.com/office/word/2016/wordml/cid" xmlns:w16="http://schemas.microsoft.com/office/word/2018/wordml" xmlns:w16sdtdh="http://schemas.microsoft.com/office/word/2020/wordml/sdtdatahash" xmlns:w16se="http://schemas.microsoft.com/office/word/2015/wordml/symex" xmlns:wpg="http://schemas.microsoft.com/office/word/2010/wordprocessingGroup" xmlns:wpi="http://schemas.microsoft.com/office/word/2010/wordprocessingInk" xmlns:wne="http://schemas.microsoft.com/office/word/2006/wordml" xmlns:wps="http://schemas.microsoft.com/office/word/2010/wordprocessingShape" mc:Ignorable="w14 w15 w16se w16cid w16 w16cex w16sdtdh wp14">
   <w:p>
     <w:pPr>
       <w:pStyle w:val="Pieddepage"/>
@@ -2014,7 +2009,7 @@
 </file>
 
 <file path=word/footer2.xml><?xml version="1.0" encoding="utf-8"?>
-<w:ftr xmlns:wpc="http://schemas.microsoft.com/office/word/2010/wordprocessingCanvas" xmlns:cx="http://schemas.microsoft.com/office/drawing/2014/chartex" xmlns:cx1="http://schemas.microsoft.com/office/drawing/2015/9/8/chartex" xmlns:mc="http://schemas.openxmlformats.org/markup-compatibility/2006" xmlns:o="urn:schemas-microsoft-com:office:office" xmlns:r="http://schemas.openxmlformats.org/officeDocument/2006/relationships" xmlns:m="http://schemas.openxmlformats.org/officeDocument/2006/math" xmlns:v="urn:schemas-microsoft-com:vml" xmlns:wp14="http://schemas.microsoft.com/office/word/2010/wordprocessingDrawing" xmlns:wp="http://schemas.openxmlformats.org/drawingml/2006/wordprocessingDrawing" xmlns:w10="urn:schemas-microsoft-com:office:word" xmlns:w="http://schemas.openxmlformats.org/wordprocessingml/2006/main" xmlns:w14="http://schemas.microsoft.com/office/word/2010/wordml" xmlns:w15="http://schemas.microsoft.com/office/word/2012/wordml" xmlns:w16se="http://schemas.microsoft.com/office/word/2015/wordml/symex" xmlns:wpg="http://schemas.microsoft.com/office/word/2010/wordprocessingGroup" xmlns:wpi="http://schemas.microsoft.com/office/word/2010/wordprocessingInk" xmlns:wne="http://schemas.microsoft.com/office/word/2006/wordml" xmlns:wps="http://schemas.microsoft.com/office/word/2010/wordprocessingShape" mc:Ignorable="w14 w15 w16se wp14">
+<w:ftr xmlns:wpc="http://schemas.microsoft.com/office/word/2010/wordprocessingCanvas" xmlns:cx="http://schemas.microsoft.com/office/drawing/2014/chartex" xmlns:cx1="http://schemas.microsoft.com/office/drawing/2015/9/8/chartex" xmlns:cx2="http://schemas.microsoft.com/office/drawing/2015/10/21/chartex" xmlns:cx3="http://schemas.microsoft.com/office/drawing/2016/5/9/chartex" xmlns:cx4="http://schemas.microsoft.com/office/drawing/2016/5/10/chartex" xmlns:cx5="http://schemas.microsoft.com/office/drawing/2016/5/11/chartex" xmlns:cx6="http://schemas.microsoft.com/office/drawing/2016/5/12/chartex" xmlns:cx7="http://schemas.microsoft.com/office/drawing/2016/5/13/chartex" xmlns:cx8="http://schemas.microsoft.com/office/drawing/2016/5/14/chartex" xmlns:mc="http://schemas.openxmlformats.org/markup-compatibility/2006" xmlns:aink="http://schemas.microsoft.com/office/drawing/2016/ink" xmlns:am3d="http://schemas.microsoft.com/office/drawing/2017/model3d" xmlns:o="urn:schemas-microsoft-com:office:office" xmlns:oel="http://schemas.microsoft.com/office/2019/extlst" xmlns:r="http://schemas.openxmlformats.org/officeDocument/2006/relationships" xmlns:m="http://schemas.openxmlformats.org/officeDocument/2006/math" xmlns:v="urn:schemas-microsoft-com:vml" xmlns:wp14="http://schemas.microsoft.com/office/word/2010/wordprocessingDrawing" xmlns:wp="http://schemas.openxmlformats.org/drawingml/2006/wordprocessingDrawing" xmlns:w10="urn:schemas-microsoft-com:office:word" xmlns:w="http://schemas.openxmlformats.org/wordprocessingml/2006/main" xmlns:w14="http://schemas.microsoft.com/office/word/2010/wordml" xmlns:w15="http://schemas.microsoft.com/office/word/2012/wordml" xmlns:w16cex="http://schemas.microsoft.com/office/word/2018/wordml/cex" xmlns:w16cid="http://schemas.microsoft.com/office/word/2016/wordml/cid" xmlns:w16="http://schemas.microsoft.com/office/word/2018/wordml" xmlns:w16sdtdh="http://schemas.microsoft.com/office/word/2020/wordml/sdtdatahash" xmlns:w16se="http://schemas.microsoft.com/office/word/2015/wordml/symex" xmlns:wpg="http://schemas.microsoft.com/office/word/2010/wordprocessingGroup" xmlns:wpi="http://schemas.microsoft.com/office/word/2010/wordprocessingInk" xmlns:wne="http://schemas.microsoft.com/office/word/2006/wordml" xmlns:wps="http://schemas.microsoft.com/office/word/2010/wordprocessingShape" mc:Ignorable="w14 w15 w16se w16cid w16 w16cex w16sdtdh wp14">
   <w:tbl>
     <w:tblPr>
       <w:tblStyle w:val="Grilledutableau"/>
@@ -2155,7 +2150,7 @@
 </file>
 
 <file path=word/footer3.xml><?xml version="1.0" encoding="utf-8"?>
-<w:ftr xmlns:wpc="http://schemas.microsoft.com/office/word/2010/wordprocessingCanvas" xmlns:cx="http://schemas.microsoft.com/office/drawing/2014/chartex" xmlns:cx1="http://schemas.microsoft.com/office/drawing/2015/9/8/chartex" xmlns:mc="http://schemas.openxmlformats.org/markup-compatibility/2006" xmlns:o="urn:schemas-microsoft-com:office:office" xmlns:r="http://schemas.openxmlformats.org/officeDocument/2006/relationships" xmlns:m="http://schemas.openxmlformats.org/officeDocument/2006/math" xmlns:v="urn:schemas-microsoft-com:vml" xmlns:wp14="http://schemas.microsoft.com/office/word/2010/wordprocessingDrawing" xmlns:wp="http://schemas.openxmlformats.org/drawingml/2006/wordprocessingDrawing" xmlns:w10="urn:schemas-microsoft-com:office:word" xmlns:w="http://schemas.openxmlformats.org/wordprocessingml/2006/main" xmlns:w14="http://schemas.microsoft.com/office/word/2010/wordml" xmlns:w15="http://schemas.microsoft.com/office/word/2012/wordml" xmlns:w16se="http://schemas.microsoft.com/office/word/2015/wordml/symex" xmlns:wpg="http://schemas.microsoft.com/office/word/2010/wordprocessingGroup" xmlns:wpi="http://schemas.microsoft.com/office/word/2010/wordprocessingInk" xmlns:wne="http://schemas.microsoft.com/office/word/2006/wordml" xmlns:wps="http://schemas.microsoft.com/office/word/2010/wordprocessingShape" mc:Ignorable="w14 w15 w16se wp14">
+<w:ftr xmlns:wpc="http://schemas.microsoft.com/office/word/2010/wordprocessingCanvas" xmlns:cx="http://schemas.microsoft.com/office/drawing/2014/chartex" xmlns:cx1="http://schemas.microsoft.com/office/drawing/2015/9/8/chartex" xmlns:cx2="http://schemas.microsoft.com/office/drawing/2015/10/21/chartex" xmlns:cx3="http://schemas.microsoft.com/office/drawing/2016/5/9/chartex" xmlns:cx4="http://schemas.microsoft.com/office/drawing/2016/5/10/chartex" xmlns:cx5="http://schemas.microsoft.com/office/drawing/2016/5/11/chartex" xmlns:cx6="http://schemas.microsoft.com/office/drawing/2016/5/12/chartex" xmlns:cx7="http://schemas.microsoft.com/office/drawing/2016/5/13/chartex" xmlns:cx8="http://schemas.microsoft.com/office/drawing/2016/5/14/chartex" xmlns:mc="http://schemas.openxmlformats.org/markup-compatibility/2006" xmlns:aink="http://schemas.microsoft.com/office/drawing/2016/ink" xmlns:am3d="http://schemas.microsoft.com/office/drawing/2017/model3d" xmlns:o="urn:schemas-microsoft-com:office:office" xmlns:oel="http://schemas.microsoft.com/office/2019/extlst" xmlns:r="http://schemas.openxmlformats.org/officeDocument/2006/relationships" xmlns:m="http://schemas.openxmlformats.org/officeDocument/2006/math" xmlns:v="urn:schemas-microsoft-com:vml" xmlns:wp14="http://schemas.microsoft.com/office/word/2010/wordprocessingDrawing" xmlns:wp="http://schemas.openxmlformats.org/drawingml/2006/wordprocessingDrawing" xmlns:w10="urn:schemas-microsoft-com:office:word" xmlns:w="http://schemas.openxmlformats.org/wordprocessingml/2006/main" xmlns:w14="http://schemas.microsoft.com/office/word/2010/wordml" xmlns:w15="http://schemas.microsoft.com/office/word/2012/wordml" xmlns:w16cex="http://schemas.microsoft.com/office/word/2018/wordml/cex" xmlns:w16cid="http://schemas.microsoft.com/office/word/2016/wordml/cid" xmlns:w16="http://schemas.microsoft.com/office/word/2018/wordml" xmlns:w16sdtdh="http://schemas.microsoft.com/office/word/2020/wordml/sdtdatahash" xmlns:w16se="http://schemas.microsoft.com/office/word/2015/wordml/symex" xmlns:wpg="http://schemas.microsoft.com/office/word/2010/wordprocessingGroup" xmlns:wpi="http://schemas.microsoft.com/office/word/2010/wordprocessingInk" xmlns:wne="http://schemas.microsoft.com/office/word/2006/wordml" xmlns:wps="http://schemas.microsoft.com/office/word/2010/wordprocessingShape" mc:Ignorable="w14 w15 w16se w16cid w16 w16cex w16sdtdh wp14">
   <w:tbl>
     <w:tblPr>
       <w:tblStyle w:val="Grilledutableau"/>
@@ -2296,7 +2291,7 @@
 </file>
 
 <file path=word/footnotes.xml><?xml version="1.0" encoding="utf-8"?>
-<w:footnotes xmlns:wpc="http://schemas.microsoft.com/office/word/2010/wordprocessingCanvas" xmlns:cx="http://schemas.microsoft.com/office/drawing/2014/chartex" xmlns:cx1="http://schemas.microsoft.com/office/drawing/2015/9/8/chartex" xmlns:mc="http://schemas.openxmlformats.org/markup-compatibility/2006" xmlns:o="urn:schemas-microsoft-com:office:office" xmlns:r="http://schemas.openxmlformats.org/officeDocument/2006/relationships" xmlns:m="http://schemas.openxmlformats.org/officeDocument/2006/math" xmlns:v="urn:schemas-microsoft-com:vml" xmlns:wp14="http://schemas.microsoft.com/office/word/2010/wordprocessingDrawing" xmlns:wp="http://schemas.openxmlformats.org/drawingml/2006/wordprocessingDrawing" xmlns:w10="urn:schemas-microsoft-com:office:word" xmlns:w="http://schemas.openxmlformats.org/wordprocessingml/2006/main" xmlns:w14="http://schemas.microsoft.com/office/word/2010/wordml" xmlns:w15="http://schemas.microsoft.com/office/word/2012/wordml" xmlns:w16se="http://schemas.microsoft.com/office/word/2015/wordml/symex" xmlns:wpg="http://schemas.microsoft.com/office/word/2010/wordprocessingGroup" xmlns:wpi="http://schemas.microsoft.com/office/word/2010/wordprocessingInk" xmlns:wne="http://schemas.microsoft.com/office/word/2006/wordml" xmlns:wps="http://schemas.microsoft.com/office/word/2010/wordprocessingShape" mc:Ignorable="w14 w15 w16se wp14">
+<w:footnotes xmlns:wpc="http://schemas.microsoft.com/office/word/2010/wordprocessingCanvas" xmlns:cx="http://schemas.microsoft.com/office/drawing/2014/chartex" xmlns:cx1="http://schemas.microsoft.com/office/drawing/2015/9/8/chartex" xmlns:cx2="http://schemas.microsoft.com/office/drawing/2015/10/21/chartex" xmlns:cx3="http://schemas.microsoft.com/office/drawing/2016/5/9/chartex" xmlns:cx4="http://schemas.microsoft.com/office/drawing/2016/5/10/chartex" xmlns:cx5="http://schemas.microsoft.com/office/drawing/2016/5/11/chartex" xmlns:cx6="http://schemas.microsoft.com/office/drawing/2016/5/12/chartex" xmlns:cx7="http://schemas.microsoft.com/office/drawing/2016/5/13/chartex" xmlns:cx8="http://schemas.microsoft.com/office/drawing/2016/5/14/chartex" xmlns:mc="http://schemas.openxmlformats.org/markup-compatibility/2006" xmlns:aink="http://schemas.microsoft.com/office/drawing/2016/ink" xmlns:am3d="http://schemas.microsoft.com/office/drawing/2017/model3d" xmlns:o="urn:schemas-microsoft-com:office:office" xmlns:oel="http://schemas.microsoft.com/office/2019/extlst" xmlns:r="http://schemas.openxmlformats.org/officeDocument/2006/relationships" xmlns:m="http://schemas.openxmlformats.org/officeDocument/2006/math" xmlns:v="urn:schemas-microsoft-com:vml" xmlns:wp14="http://schemas.microsoft.com/office/word/2010/wordprocessingDrawing" xmlns:wp="http://schemas.openxmlformats.org/drawingml/2006/wordprocessingDrawing" xmlns:w10="urn:schemas-microsoft-com:office:word" xmlns:w="http://schemas.openxmlformats.org/wordprocessingml/2006/main" xmlns:w14="http://schemas.microsoft.com/office/word/2010/wordml" xmlns:w15="http://schemas.microsoft.com/office/word/2012/wordml" xmlns:w16cex="http://schemas.microsoft.com/office/word/2018/wordml/cex" xmlns:w16cid="http://schemas.microsoft.com/office/word/2016/wordml/cid" xmlns:w16="http://schemas.microsoft.com/office/word/2018/wordml" xmlns:w16sdtdh="http://schemas.microsoft.com/office/word/2020/wordml/sdtdatahash" xmlns:w16se="http://schemas.microsoft.com/office/word/2015/wordml/symex" xmlns:wpg="http://schemas.microsoft.com/office/word/2010/wordprocessingGroup" xmlns:wpi="http://schemas.microsoft.com/office/word/2010/wordprocessingInk" xmlns:wne="http://schemas.microsoft.com/office/word/2006/wordml" xmlns:wps="http://schemas.microsoft.com/office/word/2010/wordprocessingShape" mc:Ignorable="w14 w15 w16se w16cid w16 w16cex w16sdtdh wp14">
   <w:footnote w:type="separator" w:id="-1">
     <w:p>
       <w:pPr>
@@ -2321,7 +2316,7 @@
 </file>
 
 <file path=word/header1.xml><?xml version="1.0" encoding="utf-8"?>
-<w:hdr xmlns:wpc="http://schemas.microsoft.com/office/word/2010/wordprocessingCanvas" xmlns:cx="http://schemas.microsoft.com/office/drawing/2014/chartex" xmlns:cx1="http://schemas.microsoft.com/office/drawing/2015/9/8/chartex" xmlns:mc="http://schemas.openxmlformats.org/markup-compatibility/2006" xmlns:o="urn:schemas-microsoft-com:office:office" xmlns:r="http://schemas.openxmlformats.org/officeDocument/2006/relationships" xmlns:m="http://schemas.openxmlformats.org/officeDocument/2006/math" xmlns:v="urn:schemas-microsoft-com:vml" xmlns:wp14="http://schemas.microsoft.com/office/word/2010/wordprocessingDrawing" xmlns:wp="http://schemas.openxmlformats.org/drawingml/2006/wordprocessingDrawing" xmlns:w10="urn:schemas-microsoft-com:office:word" xmlns:w="http://schemas.openxmlformats.org/wordprocessingml/2006/main" xmlns:w14="http://schemas.microsoft.com/office/word/2010/wordml" xmlns:w15="http://schemas.microsoft.com/office/word/2012/wordml" xmlns:w16se="http://schemas.microsoft.com/office/word/2015/wordml/symex" xmlns:wpg="http://schemas.microsoft.com/office/word/2010/wordprocessingGroup" xmlns:wpi="http://schemas.microsoft.com/office/word/2010/wordprocessingInk" xmlns:wne="http://schemas.microsoft.com/office/word/2006/wordml" xmlns:wps="http://schemas.microsoft.com/office/word/2010/wordprocessingShape" mc:Ignorable="w14 w15 w16se wp14">
+<w:hdr xmlns:wpc="http://schemas.microsoft.com/office/word/2010/wordprocessingCanvas" xmlns:cx="http://schemas.microsoft.com/office/drawing/2014/chartex" xmlns:cx1="http://schemas.microsoft.com/office/drawing/2015/9/8/chartex" xmlns:cx2="http://schemas.microsoft.com/office/drawing/2015/10/21/chartex" xmlns:cx3="http://schemas.microsoft.com/office/drawing/2016/5/9/chartex" xmlns:cx4="http://schemas.microsoft.com/office/drawing/2016/5/10/chartex" xmlns:cx5="http://schemas.microsoft.com/office/drawing/2016/5/11/chartex" xmlns:cx6="http://schemas.microsoft.com/office/drawing/2016/5/12/chartex" xmlns:cx7="http://schemas.microsoft.com/office/drawing/2016/5/13/chartex" xmlns:cx8="http://schemas.microsoft.com/office/drawing/2016/5/14/chartex" xmlns:mc="http://schemas.openxmlformats.org/markup-compatibility/2006" xmlns:aink="http://schemas.microsoft.com/office/drawing/2016/ink" xmlns:am3d="http://schemas.microsoft.com/office/drawing/2017/model3d" xmlns:o="urn:schemas-microsoft-com:office:office" xmlns:oel="http://schemas.microsoft.com/office/2019/extlst" xmlns:r="http://schemas.openxmlformats.org/officeDocument/2006/relationships" xmlns:m="http://schemas.openxmlformats.org/officeDocument/2006/math" xmlns:v="urn:schemas-microsoft-com:vml" xmlns:wp14="http://schemas.microsoft.com/office/word/2010/wordprocessingDrawing" xmlns:wp="http://schemas.openxmlformats.org/drawingml/2006/wordprocessingDrawing" xmlns:w10="urn:schemas-microsoft-com:office:word" xmlns:w="http://schemas.openxmlformats.org/wordprocessingml/2006/main" xmlns:w14="http://schemas.microsoft.com/office/word/2010/wordml" xmlns:w15="http://schemas.microsoft.com/office/word/2012/wordml" xmlns:w16cex="http://schemas.microsoft.com/office/word/2018/wordml/cex" xmlns:w16cid="http://schemas.microsoft.com/office/word/2016/wordml/cid" xmlns:w16="http://schemas.microsoft.com/office/word/2018/wordml" xmlns:w16sdtdh="http://schemas.microsoft.com/office/word/2020/wordml/sdtdatahash" xmlns:w16se="http://schemas.microsoft.com/office/word/2015/wordml/symex" xmlns:wpg="http://schemas.microsoft.com/office/word/2010/wordprocessingGroup" xmlns:wpi="http://schemas.microsoft.com/office/word/2010/wordprocessingInk" xmlns:wne="http://schemas.microsoft.com/office/word/2006/wordml" xmlns:wps="http://schemas.microsoft.com/office/word/2010/wordprocessingShape" mc:Ignorable="w14 w15 w16se w16cid w16 w16cex w16sdtdh wp14">
   <w:p>
     <w:pPr>
       <w:pStyle w:val="En-tte"/>
@@ -2331,7 +2326,7 @@
 </file>
 
 <file path=word/header2.xml><?xml version="1.0" encoding="utf-8"?>
-<w:hdr xmlns:wpc="http://schemas.microsoft.com/office/word/2010/wordprocessingCanvas" xmlns:cx="http://schemas.microsoft.com/office/drawing/2014/chartex" xmlns:cx1="http://schemas.microsoft.com/office/drawing/2015/9/8/chartex" xmlns:mc="http://schemas.openxmlformats.org/markup-compatibility/2006" xmlns:o="urn:schemas-microsoft-com:office:office" xmlns:r="http://schemas.openxmlformats.org/officeDocument/2006/relationships" xmlns:m="http://schemas.openxmlformats.org/officeDocument/2006/math" xmlns:v="urn:schemas-microsoft-com:vml" xmlns:wp14="http://schemas.microsoft.com/office/word/2010/wordprocessingDrawing" xmlns:wp="http://schemas.openxmlformats.org/drawingml/2006/wordprocessingDrawing" xmlns:w10="urn:schemas-microsoft-com:office:word" xmlns:w="http://schemas.openxmlformats.org/wordprocessingml/2006/main" xmlns:w14="http://schemas.microsoft.com/office/word/2010/wordml" xmlns:w15="http://schemas.microsoft.com/office/word/2012/wordml" xmlns:w16se="http://schemas.microsoft.com/office/word/2015/wordml/symex" xmlns:wpg="http://schemas.microsoft.com/office/word/2010/wordprocessingGroup" xmlns:wpi="http://schemas.microsoft.com/office/word/2010/wordprocessingInk" xmlns:wne="http://schemas.microsoft.com/office/word/2006/wordml" xmlns:wps="http://schemas.microsoft.com/office/word/2010/wordprocessingShape" mc:Ignorable="w14 w15 w16se wp14">
+<w:hdr xmlns:wpc="http://schemas.microsoft.com/office/word/2010/wordprocessingCanvas" xmlns:cx="http://schemas.microsoft.com/office/drawing/2014/chartex" xmlns:cx1="http://schemas.microsoft.com/office/drawing/2015/9/8/chartex" xmlns:cx2="http://schemas.microsoft.com/office/drawing/2015/10/21/chartex" xmlns:cx3="http://schemas.microsoft.com/office/drawing/2016/5/9/chartex" xmlns:cx4="http://schemas.microsoft.com/office/drawing/2016/5/10/chartex" xmlns:cx5="http://schemas.microsoft.com/office/drawing/2016/5/11/chartex" xmlns:cx6="http://schemas.microsoft.com/office/drawing/2016/5/12/chartex" xmlns:cx7="http://schemas.microsoft.com/office/drawing/2016/5/13/chartex" xmlns:cx8="http://schemas.microsoft.com/office/drawing/2016/5/14/chartex" xmlns:mc="http://schemas.openxmlformats.org/markup-compatibility/2006" xmlns:aink="http://schemas.microsoft.com/office/drawing/2016/ink" xmlns:am3d="http://schemas.microsoft.com/office/drawing/2017/model3d" xmlns:o="urn:schemas-microsoft-com:office:office" xmlns:oel="http://schemas.microsoft.com/office/2019/extlst" xmlns:r="http://schemas.openxmlformats.org/officeDocument/2006/relationships" xmlns:m="http://schemas.openxmlformats.org/officeDocument/2006/math" xmlns:v="urn:schemas-microsoft-com:vml" xmlns:wp14="http://schemas.microsoft.com/office/word/2010/wordprocessingDrawing" xmlns:wp="http://schemas.openxmlformats.org/drawingml/2006/wordprocessingDrawing" xmlns:w10="urn:schemas-microsoft-com:office:word" xmlns:w="http://schemas.openxmlformats.org/wordprocessingml/2006/main" xmlns:w14="http://schemas.microsoft.com/office/word/2010/wordml" xmlns:w15="http://schemas.microsoft.com/office/word/2012/wordml" xmlns:w16cex="http://schemas.microsoft.com/office/word/2018/wordml/cex" xmlns:w16cid="http://schemas.microsoft.com/office/word/2016/wordml/cid" xmlns:w16="http://schemas.microsoft.com/office/word/2018/wordml" xmlns:w16sdtdh="http://schemas.microsoft.com/office/word/2020/wordml/sdtdatahash" xmlns:w16se="http://schemas.microsoft.com/office/word/2015/wordml/symex" xmlns:wpg="http://schemas.microsoft.com/office/word/2010/wordprocessingGroup" xmlns:wpi="http://schemas.microsoft.com/office/word/2010/wordprocessingInk" xmlns:wne="http://schemas.microsoft.com/office/word/2006/wordml" xmlns:wps="http://schemas.microsoft.com/office/word/2010/wordprocessingShape" mc:Ignorable="w14 w15 w16se w16cid w16 w16cex w16sdtdh wp14">
   <w:tbl>
     <w:tblPr>
       <w:tblStyle w:val="Grilledutableau"/>
@@ -2520,7 +2515,7 @@
 </file>
 
 <file path=word/header3.xml><?xml version="1.0" encoding="utf-8"?>
-<w:hdr xmlns:wpc="http://schemas.microsoft.com/office/word/2010/wordprocessingCanvas" xmlns:cx="http://schemas.microsoft.com/office/drawing/2014/chartex" xmlns:cx1="http://schemas.microsoft.com/office/drawing/2015/9/8/chartex" xmlns:mc="http://schemas.openxmlformats.org/markup-compatibility/2006" xmlns:o="urn:schemas-microsoft-com:office:office" xmlns:r="http://schemas.openxmlformats.org/officeDocument/2006/relationships" xmlns:m="http://schemas.openxmlformats.org/officeDocument/2006/math" xmlns:v="urn:schemas-microsoft-com:vml" xmlns:wp14="http://schemas.microsoft.com/office/word/2010/wordprocessingDrawing" xmlns:wp="http://schemas.openxmlformats.org/drawingml/2006/wordprocessingDrawing" xmlns:w10="urn:schemas-microsoft-com:office:word" xmlns:w="http://schemas.openxmlformats.org/wordprocessingml/2006/main" xmlns:w14="http://schemas.microsoft.com/office/word/2010/wordml" xmlns:w15="http://schemas.microsoft.com/office/word/2012/wordml" xmlns:w16se="http://schemas.microsoft.com/office/word/2015/wordml/symex" xmlns:wpg="http://schemas.microsoft.com/office/word/2010/wordprocessingGroup" xmlns:wpi="http://schemas.microsoft.com/office/word/2010/wordprocessingInk" xmlns:wne="http://schemas.microsoft.com/office/word/2006/wordml" xmlns:wps="http://schemas.microsoft.com/office/word/2010/wordprocessingShape" mc:Ignorable="w14 w15 w16se wp14">
+<w:hdr xmlns:wpc="http://schemas.microsoft.com/office/word/2010/wordprocessingCanvas" xmlns:cx="http://schemas.microsoft.com/office/drawing/2014/chartex" xmlns:cx1="http://schemas.microsoft.com/office/drawing/2015/9/8/chartex" xmlns:cx2="http://schemas.microsoft.com/office/drawing/2015/10/21/chartex" xmlns:cx3="http://schemas.microsoft.com/office/drawing/2016/5/9/chartex" xmlns:cx4="http://schemas.microsoft.com/office/drawing/2016/5/10/chartex" xmlns:cx5="http://schemas.microsoft.com/office/drawing/2016/5/11/chartex" xmlns:cx6="http://schemas.microsoft.com/office/drawing/2016/5/12/chartex" xmlns:cx7="http://schemas.microsoft.com/office/drawing/2016/5/13/chartex" xmlns:cx8="http://schemas.microsoft.com/office/drawing/2016/5/14/chartex" xmlns:mc="http://schemas.openxmlformats.org/markup-compatibility/2006" xmlns:aink="http://schemas.microsoft.com/office/drawing/2016/ink" xmlns:am3d="http://schemas.microsoft.com/office/drawing/2017/model3d" xmlns:o="urn:schemas-microsoft-com:office:office" xmlns:oel="http://schemas.microsoft.com/office/2019/extlst" xmlns:r="http://schemas.openxmlformats.org/officeDocument/2006/relationships" xmlns:m="http://schemas.openxmlformats.org/officeDocument/2006/math" xmlns:v="urn:schemas-microsoft-com:vml" xmlns:wp14="http://schemas.microsoft.com/office/word/2010/wordprocessingDrawing" xmlns:wp="http://schemas.openxmlformats.org/drawingml/2006/wordprocessingDrawing" xmlns:w10="urn:schemas-microsoft-com:office:word" xmlns:w="http://schemas.openxmlformats.org/wordprocessingml/2006/main" xmlns:w14="http://schemas.microsoft.com/office/word/2010/wordml" xmlns:w15="http://schemas.microsoft.com/office/word/2012/wordml" xmlns:w16cex="http://schemas.microsoft.com/office/word/2018/wordml/cex" xmlns:w16cid="http://schemas.microsoft.com/office/word/2016/wordml/cid" xmlns:w16="http://schemas.microsoft.com/office/word/2018/wordml" xmlns:w16sdtdh="http://schemas.microsoft.com/office/word/2020/wordml/sdtdatahash" xmlns:w16se="http://schemas.microsoft.com/office/word/2015/wordml/symex" xmlns:wpg="http://schemas.microsoft.com/office/word/2010/wordprocessingGroup" xmlns:wpi="http://schemas.microsoft.com/office/word/2010/wordprocessingInk" xmlns:wne="http://schemas.microsoft.com/office/word/2006/wordml" xmlns:wps="http://schemas.microsoft.com/office/word/2010/wordprocessingShape" mc:Ignorable="w14 w15 w16se w16cid w16 w16cex w16sdtdh wp14">
   <w:tbl>
     <w:tblPr>
       <w:tblStyle w:val="Grilledutableau"/>
@@ -2709,7 +2704,7 @@
 </file>
 
 <file path=word/numbering.xml><?xml version="1.0" encoding="utf-8"?>
-<w:numbering xmlns:wpc="http://schemas.microsoft.com/office/word/2010/wordprocessingCanvas" xmlns:cx="http://schemas.microsoft.com/office/drawing/2014/chartex" xmlns:cx1="http://schemas.microsoft.com/office/drawing/2015/9/8/chartex" xmlns:mc="http://schemas.openxmlformats.org/markup-compatibility/2006" xmlns:o="urn:schemas-microsoft-com:office:office" xmlns:r="http://schemas.openxmlformats.org/officeDocument/2006/relationships" xmlns:m="http://schemas.openxmlformats.org/officeDocument/2006/math" xmlns:v="urn:schemas-microsoft-com:vml" xmlns:wp14="http://schemas.microsoft.com/office/word/2010/wordprocessingDrawing" xmlns:wp="http://schemas.openxmlformats.org/drawingml/2006/wordprocessingDrawing" xmlns:w10="urn:schemas-microsoft-com:office:word" xmlns:w="http://schemas.openxmlformats.org/wordprocessingml/2006/main" xmlns:w14="http://schemas.microsoft.com/office/word/2010/wordml" xmlns:w15="http://schemas.microsoft.com/office/word/2012/wordml" xmlns:w16se="http://schemas.microsoft.com/office/word/2015/wordml/symex" xmlns:wpg="http://schemas.microsoft.com/office/word/2010/wordprocessingGroup" xmlns:wpi="http://schemas.microsoft.com/office/word/2010/wordprocessingInk" xmlns:wne="http://schemas.microsoft.com/office/word/2006/wordml" xmlns:wps="http://schemas.microsoft.com/office/word/2010/wordprocessingShape" mc:Ignorable="w14 w15 w16se wp14">
+<w:numbering xmlns:wpc="http://schemas.microsoft.com/office/word/2010/wordprocessingCanvas" xmlns:cx="http://schemas.microsoft.com/office/drawing/2014/chartex" xmlns:cx1="http://schemas.microsoft.com/office/drawing/2015/9/8/chartex" xmlns:cx2="http://schemas.microsoft.com/office/drawing/2015/10/21/chartex" xmlns:cx3="http://schemas.microsoft.com/office/drawing/2016/5/9/chartex" xmlns:cx4="http://schemas.microsoft.com/office/drawing/2016/5/10/chartex" xmlns:cx5="http://schemas.microsoft.com/office/drawing/2016/5/11/chartex" xmlns:cx6="http://schemas.microsoft.com/office/drawing/2016/5/12/chartex" xmlns:cx7="http://schemas.microsoft.com/office/drawing/2016/5/13/chartex" xmlns:cx8="http://schemas.microsoft.com/office/drawing/2016/5/14/chartex" xmlns:mc="http://schemas.openxmlformats.org/markup-compatibility/2006" xmlns:aink="http://schemas.microsoft.com/office/drawing/2016/ink" xmlns:am3d="http://schemas.microsoft.com/office/drawing/2017/model3d" xmlns:o="urn:schemas-microsoft-com:office:office" xmlns:oel="http://schemas.microsoft.com/office/2019/extlst" xmlns:r="http://schemas.openxmlformats.org/officeDocument/2006/relationships" xmlns:m="http://schemas.openxmlformats.org/officeDocument/2006/math" xmlns:v="urn:schemas-microsoft-com:vml" xmlns:wp14="http://schemas.microsoft.com/office/word/2010/wordprocessingDrawing" xmlns:wp="http://schemas.openxmlformats.org/drawingml/2006/wordprocessingDrawing" xmlns:w10="urn:schemas-microsoft-com:office:word" xmlns:w="http://schemas.openxmlformats.org/wordprocessingml/2006/main" xmlns:w14="http://schemas.microsoft.com/office/word/2010/wordml" xmlns:w15="http://schemas.microsoft.com/office/word/2012/wordml" xmlns:w16cex="http://schemas.microsoft.com/office/word/2018/wordml/cex" xmlns:w16cid="http://schemas.microsoft.com/office/word/2016/wordml/cid" xmlns:w16="http://schemas.microsoft.com/office/word/2018/wordml" xmlns:w16sdtdh="http://schemas.microsoft.com/office/word/2020/wordml/sdtdatahash" xmlns:w16se="http://schemas.microsoft.com/office/word/2015/wordml/symex" xmlns:wpg="http://schemas.microsoft.com/office/word/2010/wordprocessingGroup" xmlns:wpi="http://schemas.microsoft.com/office/word/2010/wordprocessingInk" xmlns:wne="http://schemas.microsoft.com/office/word/2006/wordml" xmlns:wps="http://schemas.microsoft.com/office/word/2010/wordprocessingShape" mc:Ignorable="w14 w15 w16se w16cid w16 w16cex w16sdtdh wp14">
   <w:abstractNum w:abstractNumId="0" w15:restartNumberingAfterBreak="0">
     <w:nsid w:val="003C303B"/>
     <w:multiLevelType w:val="hybridMultilevel"/>
@@ -4253,53 +4248,53 @@
       </w:pPr>
     </w:lvl>
   </w:abstractNum>
-  <w:num w:numId="1">
+  <w:num w:numId="1" w16cid:durableId="1005670987">
     <w:abstractNumId w:val="8"/>
   </w:num>
-  <w:num w:numId="2">
+  <w:num w:numId="2" w16cid:durableId="1989163981">
     <w:abstractNumId w:val="12"/>
   </w:num>
-  <w:num w:numId="3">
+  <w:num w:numId="3" w16cid:durableId="1482305946">
     <w:abstractNumId w:val="3"/>
   </w:num>
-  <w:num w:numId="4">
+  <w:num w:numId="4" w16cid:durableId="1265965908">
     <w:abstractNumId w:val="0"/>
   </w:num>
-  <w:num w:numId="5">
+  <w:num w:numId="5" w16cid:durableId="862745167">
     <w:abstractNumId w:val="13"/>
   </w:num>
-  <w:num w:numId="6">
+  <w:num w:numId="6" w16cid:durableId="657421497">
     <w:abstractNumId w:val="10"/>
   </w:num>
-  <w:num w:numId="7">
+  <w:num w:numId="7" w16cid:durableId="2094400184">
     <w:abstractNumId w:val="7"/>
   </w:num>
-  <w:num w:numId="8">
+  <w:num w:numId="8" w16cid:durableId="1111630231">
     <w:abstractNumId w:val="5"/>
   </w:num>
-  <w:num w:numId="9">
+  <w:num w:numId="9" w16cid:durableId="1695499882">
     <w:abstractNumId w:val="4"/>
   </w:num>
-  <w:num w:numId="10">
+  <w:num w:numId="10" w16cid:durableId="1089426503">
     <w:abstractNumId w:val="6"/>
   </w:num>
-  <w:num w:numId="11">
+  <w:num w:numId="11" w16cid:durableId="92676068">
     <w:abstractNumId w:val="9"/>
   </w:num>
-  <w:num w:numId="12">
+  <w:num w:numId="12" w16cid:durableId="1398162052">
     <w:abstractNumId w:val="11"/>
   </w:num>
-  <w:num w:numId="13">
+  <w:num w:numId="13" w16cid:durableId="1795976318">
     <w:abstractNumId w:val="1"/>
   </w:num>
-  <w:num w:numId="14">
+  <w:num w:numId="14" w16cid:durableId="1854144641">
     <w:abstractNumId w:val="2"/>
   </w:num>
 </w:numbering>
 </file>
 
 <file path=word/styles.xml><?xml version="1.0" encoding="utf-8"?>
-<w:styles xmlns:mc="http://schemas.openxmlformats.org/markup-compatibility/2006" xmlns:r="http://schemas.openxmlformats.org/officeDocument/2006/relationships" xmlns:w="http://schemas.openxmlformats.org/wordprocessingml/2006/main" xmlns:w14="http://schemas.microsoft.com/office/word/2010/wordml" xmlns:w15="http://schemas.microsoft.com/office/word/2012/wordml" xmlns:w16se="http://schemas.microsoft.com/office/word/2015/wordml/symex" mc:Ignorable="w14 w15 w16se">
+<w:styles xmlns:mc="http://schemas.openxmlformats.org/markup-compatibility/2006" xmlns:r="http://schemas.openxmlformats.org/officeDocument/2006/relationships" xmlns:w="http://schemas.openxmlformats.org/wordprocessingml/2006/main" xmlns:w14="http://schemas.microsoft.com/office/word/2010/wordml" xmlns:w15="http://schemas.microsoft.com/office/word/2012/wordml" xmlns:w16cex="http://schemas.microsoft.com/office/word/2018/wordml/cex" xmlns:w16cid="http://schemas.microsoft.com/office/word/2016/wordml/cid" xmlns:w16="http://schemas.microsoft.com/office/word/2018/wordml" xmlns:w16sdtdh="http://schemas.microsoft.com/office/word/2020/wordml/sdtdatahash" xmlns:w16se="http://schemas.microsoft.com/office/word/2015/wordml/symex" mc:Ignorable="w14 w15 w16se w16cid w16 w16cex w16sdtdh">
   <w:docDefaults>
     <w:rPrDefault>
       <w:rPr>
@@ -4315,7 +4310,7 @@
       </w:pPr>
     </w:pPrDefault>
   </w:docDefaults>
-  <w:latentStyles w:defLockedState="0" w:defUIPriority="99" w:defSemiHidden="0" w:defUnhideWhenUsed="0" w:defQFormat="0" w:count="371">
+  <w:latentStyles w:defLockedState="0" w:defUIPriority="99" w:defSemiHidden="0" w:defUnhideWhenUsed="0" w:defQFormat="0" w:count="376">
     <w:lsdException w:name="Normal" w:uiPriority="0" w:qFormat="1"/>
     <w:lsdException w:name="heading 1" w:uiPriority="9" w:qFormat="1"/>
     <w:lsdException w:name="heading 2" w:semiHidden="1" w:uiPriority="9" w:unhideWhenUsed="1" w:qFormat="1"/>
@@ -4687,6 +4682,11 @@
     <w:lsdException w:name="List Table 5 Dark Accent 6" w:uiPriority="50"/>
     <w:lsdException w:name="List Table 6 Colorful Accent 6" w:uiPriority="51"/>
     <w:lsdException w:name="List Table 7 Colorful Accent 6" w:uiPriority="52"/>
+    <w:lsdException w:name="Mention" w:semiHidden="1" w:unhideWhenUsed="1"/>
+    <w:lsdException w:name="Smart Hyperlink" w:semiHidden="1" w:unhideWhenUsed="1"/>
+    <w:lsdException w:name="Hashtag" w:semiHidden="1" w:unhideWhenUsed="1"/>
+    <w:lsdException w:name="Unresolved Mention" w:semiHidden="1" w:unhideWhenUsed="1"/>
+    <w:lsdException w:name="Smart Link" w:semiHidden="1" w:unhideWhenUsed="1"/>
   </w:latentStyles>
   <w:style w:type="paragraph" w:default="1" w:styleId="Normal">
     <w:name w:val="Normal"/>

--- a/04_ResolutionCinematique/19_Sympact_04_ResolutionCinematique.docx
+++ b/04_ResolutionCinematique/19_Sympact_04_ResolutionCinematique.docx
@@ -1,6 +1,6 @@
 
 <file path=word/document.xml><?xml version="1.0" encoding="utf-8"?>
-<w:document xmlns:wpc="http://schemas.microsoft.com/office/word/2010/wordprocessingCanvas" xmlns:cx="http://schemas.microsoft.com/office/drawing/2014/chartex" xmlns:cx1="http://schemas.microsoft.com/office/drawing/2015/9/8/chartex" xmlns:cx2="http://schemas.microsoft.com/office/drawing/2015/10/21/chartex" xmlns:cx3="http://schemas.microsoft.com/office/drawing/2016/5/9/chartex" xmlns:cx4="http://schemas.microsoft.com/office/drawing/2016/5/10/chartex" xmlns:cx5="http://schemas.microsoft.com/office/drawing/2016/5/11/chartex" xmlns:cx6="http://schemas.microsoft.com/office/drawing/2016/5/12/chartex" xmlns:cx7="http://schemas.microsoft.com/office/drawing/2016/5/13/chartex" xmlns:cx8="http://schemas.microsoft.com/office/drawing/2016/5/14/chartex" xmlns:mc="http://schemas.openxmlformats.org/markup-compatibility/2006" xmlns:aink="http://schemas.microsoft.com/office/drawing/2016/ink" xmlns:am3d="http://schemas.microsoft.com/office/drawing/2017/model3d" xmlns:o="urn:schemas-microsoft-com:office:office" xmlns:oel="http://schemas.microsoft.com/office/2019/extlst" xmlns:r="http://schemas.openxmlformats.org/officeDocument/2006/relationships" xmlns:m="http://schemas.openxmlformats.org/officeDocument/2006/math" xmlns:v="urn:schemas-microsoft-com:vml" xmlns:wp14="http://schemas.microsoft.com/office/word/2010/wordprocessingDrawing" xmlns:wp="http://schemas.openxmlformats.org/drawingml/2006/wordprocessingDrawing" xmlns:w10="urn:schemas-microsoft-com:office:word" xmlns:w="http://schemas.openxmlformats.org/wordprocessingml/2006/main" xmlns:w14="http://schemas.microsoft.com/office/word/2010/wordml" xmlns:w15="http://schemas.microsoft.com/office/word/2012/wordml" xmlns:w16cex="http://schemas.microsoft.com/office/word/2018/wordml/cex" xmlns:w16cid="http://schemas.microsoft.com/office/word/2016/wordml/cid" xmlns:w16="http://schemas.microsoft.com/office/word/2018/wordml" xmlns:w16sdtdh="http://schemas.microsoft.com/office/word/2020/wordml/sdtdatahash" xmlns:w16se="http://schemas.microsoft.com/office/word/2015/wordml/symex" xmlns:wpg="http://schemas.microsoft.com/office/word/2010/wordprocessingGroup" xmlns:wpi="http://schemas.microsoft.com/office/word/2010/wordprocessingInk" xmlns:wne="http://schemas.microsoft.com/office/word/2006/wordml" xmlns:wps="http://schemas.microsoft.com/office/word/2010/wordprocessingShape" mc:Ignorable="w14 w15 w16se w16cid w16 w16cex w16sdtdh wp14">
+<w:document xmlns:wpc="http://schemas.microsoft.com/office/word/2010/wordprocessingCanvas" xmlns:cx="http://schemas.microsoft.com/office/drawing/2014/chartex" xmlns:cx1="http://schemas.microsoft.com/office/drawing/2015/9/8/chartex" xmlns:cx2="http://schemas.microsoft.com/office/drawing/2015/10/21/chartex" xmlns:cx3="http://schemas.microsoft.com/office/drawing/2016/5/9/chartex" xmlns:cx4="http://schemas.microsoft.com/office/drawing/2016/5/10/chartex" xmlns:cx5="http://schemas.microsoft.com/office/drawing/2016/5/11/chartex" xmlns:cx6="http://schemas.microsoft.com/office/drawing/2016/5/12/chartex" xmlns:cx7="http://schemas.microsoft.com/office/drawing/2016/5/13/chartex" xmlns:cx8="http://schemas.microsoft.com/office/drawing/2016/5/14/chartex" xmlns:mc="http://schemas.openxmlformats.org/markup-compatibility/2006" xmlns:aink="http://schemas.microsoft.com/office/drawing/2016/ink" xmlns:am3d="http://schemas.microsoft.com/office/drawing/2017/model3d" xmlns:o="urn:schemas-microsoft-com:office:office" xmlns:oel="http://schemas.microsoft.com/office/2019/extlst" xmlns:r="http://schemas.openxmlformats.org/officeDocument/2006/relationships" xmlns:m="http://schemas.openxmlformats.org/officeDocument/2006/math" xmlns:v="urn:schemas-microsoft-com:vml" xmlns:wp14="http://schemas.microsoft.com/office/word/2010/wordprocessingDrawing" xmlns:wp="http://schemas.openxmlformats.org/drawingml/2006/wordprocessingDrawing" xmlns:w10="urn:schemas-microsoft-com:office:word" xmlns:w="http://schemas.openxmlformats.org/wordprocessingml/2006/main" xmlns:w14="http://schemas.microsoft.com/office/word/2010/wordml" xmlns:w15="http://schemas.microsoft.com/office/word/2012/wordml" xmlns:w16cex="http://schemas.microsoft.com/office/word/2018/wordml/cex" xmlns:w16cid="http://schemas.microsoft.com/office/word/2016/wordml/cid" xmlns:w16="http://schemas.microsoft.com/office/word/2018/wordml" xmlns:w16du="http://schemas.microsoft.com/office/word/2023/wordml/word16du" xmlns:w16sdtdh="http://schemas.microsoft.com/office/word/2020/wordml/sdtdatahash" xmlns:w16se="http://schemas.microsoft.com/office/word/2015/wordml/symex" xmlns:wpg="http://schemas.microsoft.com/office/word/2010/wordprocessingGroup" xmlns:wpi="http://schemas.microsoft.com/office/word/2010/wordprocessingInk" xmlns:wne="http://schemas.microsoft.com/office/word/2006/wordml" xmlns:wps="http://schemas.microsoft.com/office/word/2010/wordprocessingShape" mc:Ignorable="w14 w15 w16se w16cid w16 w16cex w16sdtdh w16du wp14">
   <w:body>
     <w:p>
       <w:pPr>
@@ -642,18 +642,7 @@
               <w:t xml:space="preserve">En utilisant </w:t>
             </w:r>
             <w:r>
-              <w:t>Capytale</w:t>
-            </w:r>
-            <w:r>
-              <w:t xml:space="preserve"> </w:t>
-            </w:r>
-            <w:r>
-              <w:rPr>
-                <w:b/>
-                <w:bCs/>
-                <w:highlight w:val="yellow"/>
-              </w:rPr>
-              <w:t>lien</w:t>
+              <w:t>Python</w:t>
             </w:r>
             <w:r>
               <w:rPr>
@@ -752,15 +741,10 @@
               <w:jc w:val="left"/>
             </w:pPr>
             <w:r>
-              <w:t xml:space="preserve">En utilisant Capytale </w:t>
-            </w:r>
-            <w:r>
-              <w:rPr>
-                <w:b/>
-                <w:bCs/>
-                <w:highlight w:val="yellow"/>
-              </w:rPr>
-              <w:t>lien</w:t>
+              <w:t xml:space="preserve">En utilisant </w:t>
+            </w:r>
+            <w:r>
+              <w:t>Python</w:t>
             </w:r>
             <w:r>
               <w:rPr>
@@ -1974,7 +1958,7 @@
 </file>
 
 <file path=word/endnotes.xml><?xml version="1.0" encoding="utf-8"?>
-<w:endnotes xmlns:wpc="http://schemas.microsoft.com/office/word/2010/wordprocessingCanvas" xmlns:cx="http://schemas.microsoft.com/office/drawing/2014/chartex" xmlns:cx1="http://schemas.microsoft.com/office/drawing/2015/9/8/chartex" xmlns:cx2="http://schemas.microsoft.com/office/drawing/2015/10/21/chartex" xmlns:cx3="http://schemas.microsoft.com/office/drawing/2016/5/9/chartex" xmlns:cx4="http://schemas.microsoft.com/office/drawing/2016/5/10/chartex" xmlns:cx5="http://schemas.microsoft.com/office/drawing/2016/5/11/chartex" xmlns:cx6="http://schemas.microsoft.com/office/drawing/2016/5/12/chartex" xmlns:cx7="http://schemas.microsoft.com/office/drawing/2016/5/13/chartex" xmlns:cx8="http://schemas.microsoft.com/office/drawing/2016/5/14/chartex" xmlns:mc="http://schemas.openxmlformats.org/markup-compatibility/2006" xmlns:aink="http://schemas.microsoft.com/office/drawing/2016/ink" xmlns:am3d="http://schemas.microsoft.com/office/drawing/2017/model3d" xmlns:o="urn:schemas-microsoft-com:office:office" xmlns:oel="http://schemas.microsoft.com/office/2019/extlst" xmlns:r="http://schemas.openxmlformats.org/officeDocument/2006/relationships" xmlns:m="http://schemas.openxmlformats.org/officeDocument/2006/math" xmlns:v="urn:schemas-microsoft-com:vml" xmlns:wp14="http://schemas.microsoft.com/office/word/2010/wordprocessingDrawing" xmlns:wp="http://schemas.openxmlformats.org/drawingml/2006/wordprocessingDrawing" xmlns:w10="urn:schemas-microsoft-com:office:word" xmlns:w="http://schemas.openxmlformats.org/wordprocessingml/2006/main" xmlns:w14="http://schemas.microsoft.com/office/word/2010/wordml" xmlns:w15="http://schemas.microsoft.com/office/word/2012/wordml" xmlns:w16cex="http://schemas.microsoft.com/office/word/2018/wordml/cex" xmlns:w16cid="http://schemas.microsoft.com/office/word/2016/wordml/cid" xmlns:w16="http://schemas.microsoft.com/office/word/2018/wordml" xmlns:w16sdtdh="http://schemas.microsoft.com/office/word/2020/wordml/sdtdatahash" xmlns:w16se="http://schemas.microsoft.com/office/word/2015/wordml/symex" xmlns:wpg="http://schemas.microsoft.com/office/word/2010/wordprocessingGroup" xmlns:wpi="http://schemas.microsoft.com/office/word/2010/wordprocessingInk" xmlns:wne="http://schemas.microsoft.com/office/word/2006/wordml" xmlns:wps="http://schemas.microsoft.com/office/word/2010/wordprocessingShape" mc:Ignorable="w14 w15 w16se w16cid w16 w16cex w16sdtdh wp14">
+<w:endnotes xmlns:wpc="http://schemas.microsoft.com/office/word/2010/wordprocessingCanvas" xmlns:cx="http://schemas.microsoft.com/office/drawing/2014/chartex" xmlns:cx1="http://schemas.microsoft.com/office/drawing/2015/9/8/chartex" xmlns:cx2="http://schemas.microsoft.com/office/drawing/2015/10/21/chartex" xmlns:cx3="http://schemas.microsoft.com/office/drawing/2016/5/9/chartex" xmlns:cx4="http://schemas.microsoft.com/office/drawing/2016/5/10/chartex" xmlns:cx5="http://schemas.microsoft.com/office/drawing/2016/5/11/chartex" xmlns:cx6="http://schemas.microsoft.com/office/drawing/2016/5/12/chartex" xmlns:cx7="http://schemas.microsoft.com/office/drawing/2016/5/13/chartex" xmlns:cx8="http://schemas.microsoft.com/office/drawing/2016/5/14/chartex" xmlns:mc="http://schemas.openxmlformats.org/markup-compatibility/2006" xmlns:aink="http://schemas.microsoft.com/office/drawing/2016/ink" xmlns:am3d="http://schemas.microsoft.com/office/drawing/2017/model3d" xmlns:o="urn:schemas-microsoft-com:office:office" xmlns:oel="http://schemas.microsoft.com/office/2019/extlst" xmlns:r="http://schemas.openxmlformats.org/officeDocument/2006/relationships" xmlns:m="http://schemas.openxmlformats.org/officeDocument/2006/math" xmlns:v="urn:schemas-microsoft-com:vml" xmlns:wp14="http://schemas.microsoft.com/office/word/2010/wordprocessingDrawing" xmlns:wp="http://schemas.openxmlformats.org/drawingml/2006/wordprocessingDrawing" xmlns:w10="urn:schemas-microsoft-com:office:word" xmlns:w="http://schemas.openxmlformats.org/wordprocessingml/2006/main" xmlns:w14="http://schemas.microsoft.com/office/word/2010/wordml" xmlns:w15="http://schemas.microsoft.com/office/word/2012/wordml" xmlns:w16cex="http://schemas.microsoft.com/office/word/2018/wordml/cex" xmlns:w16cid="http://schemas.microsoft.com/office/word/2016/wordml/cid" xmlns:w16="http://schemas.microsoft.com/office/word/2018/wordml" xmlns:w16du="http://schemas.microsoft.com/office/word/2023/wordml/word16du" xmlns:w16sdtdh="http://schemas.microsoft.com/office/word/2020/wordml/sdtdatahash" xmlns:w16se="http://schemas.microsoft.com/office/word/2015/wordml/symex" xmlns:wpg="http://schemas.microsoft.com/office/word/2010/wordprocessingGroup" xmlns:wpi="http://schemas.microsoft.com/office/word/2010/wordprocessingInk" xmlns:wne="http://schemas.microsoft.com/office/word/2006/wordml" xmlns:wps="http://schemas.microsoft.com/office/word/2010/wordprocessingShape" mc:Ignorable="w14 w15 w16se w16cid w16 w16cex w16sdtdh w16du wp14">
   <w:endnote w:type="separator" w:id="-1">
     <w:p>
       <w:pPr>
@@ -1999,7 +1983,7 @@
 </file>
 
 <file path=word/footer1.xml><?xml version="1.0" encoding="utf-8"?>
-<w:ftr xmlns:wpc="http://schemas.microsoft.com/office/word/2010/wordprocessingCanvas" xmlns:cx="http://schemas.microsoft.com/office/drawing/2014/chartex" xmlns:cx1="http://schemas.microsoft.com/office/drawing/2015/9/8/chartex" xmlns:cx2="http://schemas.microsoft.com/office/drawing/2015/10/21/chartex" xmlns:cx3="http://schemas.microsoft.com/office/drawing/2016/5/9/chartex" xmlns:cx4="http://schemas.microsoft.com/office/drawing/2016/5/10/chartex" xmlns:cx5="http://schemas.microsoft.com/office/drawing/2016/5/11/chartex" xmlns:cx6="http://schemas.microsoft.com/office/drawing/2016/5/12/chartex" xmlns:cx7="http://schemas.microsoft.com/office/drawing/2016/5/13/chartex" xmlns:cx8="http://schemas.microsoft.com/office/drawing/2016/5/14/chartex" xmlns:mc="http://schemas.openxmlformats.org/markup-compatibility/2006" xmlns:aink="http://schemas.microsoft.com/office/drawing/2016/ink" xmlns:am3d="http://schemas.microsoft.com/office/drawing/2017/model3d" xmlns:o="urn:schemas-microsoft-com:office:office" xmlns:oel="http://schemas.microsoft.com/office/2019/extlst" xmlns:r="http://schemas.openxmlformats.org/officeDocument/2006/relationships" xmlns:m="http://schemas.openxmlformats.org/officeDocument/2006/math" xmlns:v="urn:schemas-microsoft-com:vml" xmlns:wp14="http://schemas.microsoft.com/office/word/2010/wordprocessingDrawing" xmlns:wp="http://schemas.openxmlformats.org/drawingml/2006/wordprocessingDrawing" xmlns:w10="urn:schemas-microsoft-com:office:word" xmlns:w="http://schemas.openxmlformats.org/wordprocessingml/2006/main" xmlns:w14="http://schemas.microsoft.com/office/word/2010/wordml" xmlns:w15="http://schemas.microsoft.com/office/word/2012/wordml" xmlns:w16cex="http://schemas.microsoft.com/office/word/2018/wordml/cex" xmlns:w16cid="http://schemas.microsoft.com/office/word/2016/wordml/cid" xmlns:w16="http://schemas.microsoft.com/office/word/2018/wordml" xmlns:w16sdtdh="http://schemas.microsoft.com/office/word/2020/wordml/sdtdatahash" xmlns:w16se="http://schemas.microsoft.com/office/word/2015/wordml/symex" xmlns:wpg="http://schemas.microsoft.com/office/word/2010/wordprocessingGroup" xmlns:wpi="http://schemas.microsoft.com/office/word/2010/wordprocessingInk" xmlns:wne="http://schemas.microsoft.com/office/word/2006/wordml" xmlns:wps="http://schemas.microsoft.com/office/word/2010/wordprocessingShape" mc:Ignorable="w14 w15 w16se w16cid w16 w16cex w16sdtdh wp14">
+<w:ftr xmlns:wpc="http://schemas.microsoft.com/office/word/2010/wordprocessingCanvas" xmlns:cx="http://schemas.microsoft.com/office/drawing/2014/chartex" xmlns:cx1="http://schemas.microsoft.com/office/drawing/2015/9/8/chartex" xmlns:cx2="http://schemas.microsoft.com/office/drawing/2015/10/21/chartex" xmlns:cx3="http://schemas.microsoft.com/office/drawing/2016/5/9/chartex" xmlns:cx4="http://schemas.microsoft.com/office/drawing/2016/5/10/chartex" xmlns:cx5="http://schemas.microsoft.com/office/drawing/2016/5/11/chartex" xmlns:cx6="http://schemas.microsoft.com/office/drawing/2016/5/12/chartex" xmlns:cx7="http://schemas.microsoft.com/office/drawing/2016/5/13/chartex" xmlns:cx8="http://schemas.microsoft.com/office/drawing/2016/5/14/chartex" xmlns:mc="http://schemas.openxmlformats.org/markup-compatibility/2006" xmlns:aink="http://schemas.microsoft.com/office/drawing/2016/ink" xmlns:am3d="http://schemas.microsoft.com/office/drawing/2017/model3d" xmlns:o="urn:schemas-microsoft-com:office:office" xmlns:oel="http://schemas.microsoft.com/office/2019/extlst" xmlns:r="http://schemas.openxmlformats.org/officeDocument/2006/relationships" xmlns:m="http://schemas.openxmlformats.org/officeDocument/2006/math" xmlns:v="urn:schemas-microsoft-com:vml" xmlns:wp14="http://schemas.microsoft.com/office/word/2010/wordprocessingDrawing" xmlns:wp="http://schemas.openxmlformats.org/drawingml/2006/wordprocessingDrawing" xmlns:w10="urn:schemas-microsoft-com:office:word" xmlns:w="http://schemas.openxmlformats.org/wordprocessingml/2006/main" xmlns:w14="http://schemas.microsoft.com/office/word/2010/wordml" xmlns:w15="http://schemas.microsoft.com/office/word/2012/wordml" xmlns:w16cex="http://schemas.microsoft.com/office/word/2018/wordml/cex" xmlns:w16cid="http://schemas.microsoft.com/office/word/2016/wordml/cid" xmlns:w16="http://schemas.microsoft.com/office/word/2018/wordml" xmlns:w16du="http://schemas.microsoft.com/office/word/2023/wordml/word16du" xmlns:w16sdtdh="http://schemas.microsoft.com/office/word/2020/wordml/sdtdatahash" xmlns:w16se="http://schemas.microsoft.com/office/word/2015/wordml/symex" xmlns:wpg="http://schemas.microsoft.com/office/word/2010/wordprocessingGroup" xmlns:wpi="http://schemas.microsoft.com/office/word/2010/wordprocessingInk" xmlns:wne="http://schemas.microsoft.com/office/word/2006/wordml" xmlns:wps="http://schemas.microsoft.com/office/word/2010/wordprocessingShape" mc:Ignorable="w14 w15 w16se w16cid w16 w16cex w16sdtdh w16du wp14">
   <w:p>
     <w:pPr>
       <w:pStyle w:val="Pieddepage"/>
@@ -2009,7 +1993,7 @@
 </file>
 
 <file path=word/footer2.xml><?xml version="1.0" encoding="utf-8"?>
-<w:ftr xmlns:wpc="http://schemas.microsoft.com/office/word/2010/wordprocessingCanvas" xmlns:cx="http://schemas.microsoft.com/office/drawing/2014/chartex" xmlns:cx1="http://schemas.microsoft.com/office/drawing/2015/9/8/chartex" xmlns:cx2="http://schemas.microsoft.com/office/drawing/2015/10/21/chartex" xmlns:cx3="http://schemas.microsoft.com/office/drawing/2016/5/9/chartex" xmlns:cx4="http://schemas.microsoft.com/office/drawing/2016/5/10/chartex" xmlns:cx5="http://schemas.microsoft.com/office/drawing/2016/5/11/chartex" xmlns:cx6="http://schemas.microsoft.com/office/drawing/2016/5/12/chartex" xmlns:cx7="http://schemas.microsoft.com/office/drawing/2016/5/13/chartex" xmlns:cx8="http://schemas.microsoft.com/office/drawing/2016/5/14/chartex" xmlns:mc="http://schemas.openxmlformats.org/markup-compatibility/2006" xmlns:aink="http://schemas.microsoft.com/office/drawing/2016/ink" xmlns:am3d="http://schemas.microsoft.com/office/drawing/2017/model3d" xmlns:o="urn:schemas-microsoft-com:office:office" xmlns:oel="http://schemas.microsoft.com/office/2019/extlst" xmlns:r="http://schemas.openxmlformats.org/officeDocument/2006/relationships" xmlns:m="http://schemas.openxmlformats.org/officeDocument/2006/math" xmlns:v="urn:schemas-microsoft-com:vml" xmlns:wp14="http://schemas.microsoft.com/office/word/2010/wordprocessingDrawing" xmlns:wp="http://schemas.openxmlformats.org/drawingml/2006/wordprocessingDrawing" xmlns:w10="urn:schemas-microsoft-com:office:word" xmlns:w="http://schemas.openxmlformats.org/wordprocessingml/2006/main" xmlns:w14="http://schemas.microsoft.com/office/word/2010/wordml" xmlns:w15="http://schemas.microsoft.com/office/word/2012/wordml" xmlns:w16cex="http://schemas.microsoft.com/office/word/2018/wordml/cex" xmlns:w16cid="http://schemas.microsoft.com/office/word/2016/wordml/cid" xmlns:w16="http://schemas.microsoft.com/office/word/2018/wordml" xmlns:w16sdtdh="http://schemas.microsoft.com/office/word/2020/wordml/sdtdatahash" xmlns:w16se="http://schemas.microsoft.com/office/word/2015/wordml/symex" xmlns:wpg="http://schemas.microsoft.com/office/word/2010/wordprocessingGroup" xmlns:wpi="http://schemas.microsoft.com/office/word/2010/wordprocessingInk" xmlns:wne="http://schemas.microsoft.com/office/word/2006/wordml" xmlns:wps="http://schemas.microsoft.com/office/word/2010/wordprocessingShape" mc:Ignorable="w14 w15 w16se w16cid w16 w16cex w16sdtdh wp14">
+<w:ftr xmlns:wpc="http://schemas.microsoft.com/office/word/2010/wordprocessingCanvas" xmlns:cx="http://schemas.microsoft.com/office/drawing/2014/chartex" xmlns:cx1="http://schemas.microsoft.com/office/drawing/2015/9/8/chartex" xmlns:cx2="http://schemas.microsoft.com/office/drawing/2015/10/21/chartex" xmlns:cx3="http://schemas.microsoft.com/office/drawing/2016/5/9/chartex" xmlns:cx4="http://schemas.microsoft.com/office/drawing/2016/5/10/chartex" xmlns:cx5="http://schemas.microsoft.com/office/drawing/2016/5/11/chartex" xmlns:cx6="http://schemas.microsoft.com/office/drawing/2016/5/12/chartex" xmlns:cx7="http://schemas.microsoft.com/office/drawing/2016/5/13/chartex" xmlns:cx8="http://schemas.microsoft.com/office/drawing/2016/5/14/chartex" xmlns:mc="http://schemas.openxmlformats.org/markup-compatibility/2006" xmlns:aink="http://schemas.microsoft.com/office/drawing/2016/ink" xmlns:am3d="http://schemas.microsoft.com/office/drawing/2017/model3d" xmlns:o="urn:schemas-microsoft-com:office:office" xmlns:oel="http://schemas.microsoft.com/office/2019/extlst" xmlns:r="http://schemas.openxmlformats.org/officeDocument/2006/relationships" xmlns:m="http://schemas.openxmlformats.org/officeDocument/2006/math" xmlns:v="urn:schemas-microsoft-com:vml" xmlns:wp14="http://schemas.microsoft.com/office/word/2010/wordprocessingDrawing" xmlns:wp="http://schemas.openxmlformats.org/drawingml/2006/wordprocessingDrawing" xmlns:w10="urn:schemas-microsoft-com:office:word" xmlns:w="http://schemas.openxmlformats.org/wordprocessingml/2006/main" xmlns:w14="http://schemas.microsoft.com/office/word/2010/wordml" xmlns:w15="http://schemas.microsoft.com/office/word/2012/wordml" xmlns:w16cex="http://schemas.microsoft.com/office/word/2018/wordml/cex" xmlns:w16cid="http://schemas.microsoft.com/office/word/2016/wordml/cid" xmlns:w16="http://schemas.microsoft.com/office/word/2018/wordml" xmlns:w16du="http://schemas.microsoft.com/office/word/2023/wordml/word16du" xmlns:w16sdtdh="http://schemas.microsoft.com/office/word/2020/wordml/sdtdatahash" xmlns:w16se="http://schemas.microsoft.com/office/word/2015/wordml/symex" xmlns:wpg="http://schemas.microsoft.com/office/word/2010/wordprocessingGroup" xmlns:wpi="http://schemas.microsoft.com/office/word/2010/wordprocessingInk" xmlns:wne="http://schemas.microsoft.com/office/word/2006/wordml" xmlns:wps="http://schemas.microsoft.com/office/word/2010/wordprocessingShape" mc:Ignorable="w14 w15 w16se w16cid w16 w16cex w16sdtdh w16du wp14">
   <w:tbl>
     <w:tblPr>
       <w:tblStyle w:val="Grilledutableau"/>
@@ -2150,7 +2134,7 @@
 </file>
 
 <file path=word/footer3.xml><?xml version="1.0" encoding="utf-8"?>
-<w:ftr xmlns:wpc="http://schemas.microsoft.com/office/word/2010/wordprocessingCanvas" xmlns:cx="http://schemas.microsoft.com/office/drawing/2014/chartex" xmlns:cx1="http://schemas.microsoft.com/office/drawing/2015/9/8/chartex" xmlns:cx2="http://schemas.microsoft.com/office/drawing/2015/10/21/chartex" xmlns:cx3="http://schemas.microsoft.com/office/drawing/2016/5/9/chartex" xmlns:cx4="http://schemas.microsoft.com/office/drawing/2016/5/10/chartex" xmlns:cx5="http://schemas.microsoft.com/office/drawing/2016/5/11/chartex" xmlns:cx6="http://schemas.microsoft.com/office/drawing/2016/5/12/chartex" xmlns:cx7="http://schemas.microsoft.com/office/drawing/2016/5/13/chartex" xmlns:cx8="http://schemas.microsoft.com/office/drawing/2016/5/14/chartex" xmlns:mc="http://schemas.openxmlformats.org/markup-compatibility/2006" xmlns:aink="http://schemas.microsoft.com/office/drawing/2016/ink" xmlns:am3d="http://schemas.microsoft.com/office/drawing/2017/model3d" xmlns:o="urn:schemas-microsoft-com:office:office" xmlns:oel="http://schemas.microsoft.com/office/2019/extlst" xmlns:r="http://schemas.openxmlformats.org/officeDocument/2006/relationships" xmlns:m="http://schemas.openxmlformats.org/officeDocument/2006/math" xmlns:v="urn:schemas-microsoft-com:vml" xmlns:wp14="http://schemas.microsoft.com/office/word/2010/wordprocessingDrawing" xmlns:wp="http://schemas.openxmlformats.org/drawingml/2006/wordprocessingDrawing" xmlns:w10="urn:schemas-microsoft-com:office:word" xmlns:w="http://schemas.openxmlformats.org/wordprocessingml/2006/main" xmlns:w14="http://schemas.microsoft.com/office/word/2010/wordml" xmlns:w15="http://schemas.microsoft.com/office/word/2012/wordml" xmlns:w16cex="http://schemas.microsoft.com/office/word/2018/wordml/cex" xmlns:w16cid="http://schemas.microsoft.com/office/word/2016/wordml/cid" xmlns:w16="http://schemas.microsoft.com/office/word/2018/wordml" xmlns:w16sdtdh="http://schemas.microsoft.com/office/word/2020/wordml/sdtdatahash" xmlns:w16se="http://schemas.microsoft.com/office/word/2015/wordml/symex" xmlns:wpg="http://schemas.microsoft.com/office/word/2010/wordprocessingGroup" xmlns:wpi="http://schemas.microsoft.com/office/word/2010/wordprocessingInk" xmlns:wne="http://schemas.microsoft.com/office/word/2006/wordml" xmlns:wps="http://schemas.microsoft.com/office/word/2010/wordprocessingShape" mc:Ignorable="w14 w15 w16se w16cid w16 w16cex w16sdtdh wp14">
+<w:ftr xmlns:wpc="http://schemas.microsoft.com/office/word/2010/wordprocessingCanvas" xmlns:cx="http://schemas.microsoft.com/office/drawing/2014/chartex" xmlns:cx1="http://schemas.microsoft.com/office/drawing/2015/9/8/chartex" xmlns:cx2="http://schemas.microsoft.com/office/drawing/2015/10/21/chartex" xmlns:cx3="http://schemas.microsoft.com/office/drawing/2016/5/9/chartex" xmlns:cx4="http://schemas.microsoft.com/office/drawing/2016/5/10/chartex" xmlns:cx5="http://schemas.microsoft.com/office/drawing/2016/5/11/chartex" xmlns:cx6="http://schemas.microsoft.com/office/drawing/2016/5/12/chartex" xmlns:cx7="http://schemas.microsoft.com/office/drawing/2016/5/13/chartex" xmlns:cx8="http://schemas.microsoft.com/office/drawing/2016/5/14/chartex" xmlns:mc="http://schemas.openxmlformats.org/markup-compatibility/2006" xmlns:aink="http://schemas.microsoft.com/office/drawing/2016/ink" xmlns:am3d="http://schemas.microsoft.com/office/drawing/2017/model3d" xmlns:o="urn:schemas-microsoft-com:office:office" xmlns:oel="http://schemas.microsoft.com/office/2019/extlst" xmlns:r="http://schemas.openxmlformats.org/officeDocument/2006/relationships" xmlns:m="http://schemas.openxmlformats.org/officeDocument/2006/math" xmlns:v="urn:schemas-microsoft-com:vml" xmlns:wp14="http://schemas.microsoft.com/office/word/2010/wordprocessingDrawing" xmlns:wp="http://schemas.openxmlformats.org/drawingml/2006/wordprocessingDrawing" xmlns:w10="urn:schemas-microsoft-com:office:word" xmlns:w="http://schemas.openxmlformats.org/wordprocessingml/2006/main" xmlns:w14="http://schemas.microsoft.com/office/word/2010/wordml" xmlns:w15="http://schemas.microsoft.com/office/word/2012/wordml" xmlns:w16cex="http://schemas.microsoft.com/office/word/2018/wordml/cex" xmlns:w16cid="http://schemas.microsoft.com/office/word/2016/wordml/cid" xmlns:w16="http://schemas.microsoft.com/office/word/2018/wordml" xmlns:w16du="http://schemas.microsoft.com/office/word/2023/wordml/word16du" xmlns:w16sdtdh="http://schemas.microsoft.com/office/word/2020/wordml/sdtdatahash" xmlns:w16se="http://schemas.microsoft.com/office/word/2015/wordml/symex" xmlns:wpg="http://schemas.microsoft.com/office/word/2010/wordprocessingGroup" xmlns:wpi="http://schemas.microsoft.com/office/word/2010/wordprocessingInk" xmlns:wne="http://schemas.microsoft.com/office/word/2006/wordml" xmlns:wps="http://schemas.microsoft.com/office/word/2010/wordprocessingShape" mc:Ignorable="w14 w15 w16se w16cid w16 w16cex w16sdtdh w16du wp14">
   <w:tbl>
     <w:tblPr>
       <w:tblStyle w:val="Grilledutableau"/>
@@ -2291,7 +2275,7 @@
 </file>
 
 <file path=word/footnotes.xml><?xml version="1.0" encoding="utf-8"?>
-<w:footnotes xmlns:wpc="http://schemas.microsoft.com/office/word/2010/wordprocessingCanvas" xmlns:cx="http://schemas.microsoft.com/office/drawing/2014/chartex" xmlns:cx1="http://schemas.microsoft.com/office/drawing/2015/9/8/chartex" xmlns:cx2="http://schemas.microsoft.com/office/drawing/2015/10/21/chartex" xmlns:cx3="http://schemas.microsoft.com/office/drawing/2016/5/9/chartex" xmlns:cx4="http://schemas.microsoft.com/office/drawing/2016/5/10/chartex" xmlns:cx5="http://schemas.microsoft.com/office/drawing/2016/5/11/chartex" xmlns:cx6="http://schemas.microsoft.com/office/drawing/2016/5/12/chartex" xmlns:cx7="http://schemas.microsoft.com/office/drawing/2016/5/13/chartex" xmlns:cx8="http://schemas.microsoft.com/office/drawing/2016/5/14/chartex" xmlns:mc="http://schemas.openxmlformats.org/markup-compatibility/2006" xmlns:aink="http://schemas.microsoft.com/office/drawing/2016/ink" xmlns:am3d="http://schemas.microsoft.com/office/drawing/2017/model3d" xmlns:o="urn:schemas-microsoft-com:office:office" xmlns:oel="http://schemas.microsoft.com/office/2019/extlst" xmlns:r="http://schemas.openxmlformats.org/officeDocument/2006/relationships" xmlns:m="http://schemas.openxmlformats.org/officeDocument/2006/math" xmlns:v="urn:schemas-microsoft-com:vml" xmlns:wp14="http://schemas.microsoft.com/office/word/2010/wordprocessingDrawing" xmlns:wp="http://schemas.openxmlformats.org/drawingml/2006/wordprocessingDrawing" xmlns:w10="urn:schemas-microsoft-com:office:word" xmlns:w="http://schemas.openxmlformats.org/wordprocessingml/2006/main" xmlns:w14="http://schemas.microsoft.com/office/word/2010/wordml" xmlns:w15="http://schemas.microsoft.com/office/word/2012/wordml" xmlns:w16cex="http://schemas.microsoft.com/office/word/2018/wordml/cex" xmlns:w16cid="http://schemas.microsoft.com/office/word/2016/wordml/cid" xmlns:w16="http://schemas.microsoft.com/office/word/2018/wordml" xmlns:w16sdtdh="http://schemas.microsoft.com/office/word/2020/wordml/sdtdatahash" xmlns:w16se="http://schemas.microsoft.com/office/word/2015/wordml/symex" xmlns:wpg="http://schemas.microsoft.com/office/word/2010/wordprocessingGroup" xmlns:wpi="http://schemas.microsoft.com/office/word/2010/wordprocessingInk" xmlns:wne="http://schemas.microsoft.com/office/word/2006/wordml" xmlns:wps="http://schemas.microsoft.com/office/word/2010/wordprocessingShape" mc:Ignorable="w14 w15 w16se w16cid w16 w16cex w16sdtdh wp14">
+<w:footnotes xmlns:wpc="http://schemas.microsoft.com/office/word/2010/wordprocessingCanvas" xmlns:cx="http://schemas.microsoft.com/office/drawing/2014/chartex" xmlns:cx1="http://schemas.microsoft.com/office/drawing/2015/9/8/chartex" xmlns:cx2="http://schemas.microsoft.com/office/drawing/2015/10/21/chartex" xmlns:cx3="http://schemas.microsoft.com/office/drawing/2016/5/9/chartex" xmlns:cx4="http://schemas.microsoft.com/office/drawing/2016/5/10/chartex" xmlns:cx5="http://schemas.microsoft.com/office/drawing/2016/5/11/chartex" xmlns:cx6="http://schemas.microsoft.com/office/drawing/2016/5/12/chartex" xmlns:cx7="http://schemas.microsoft.com/office/drawing/2016/5/13/chartex" xmlns:cx8="http://schemas.microsoft.com/office/drawing/2016/5/14/chartex" xmlns:mc="http://schemas.openxmlformats.org/markup-compatibility/2006" xmlns:aink="http://schemas.microsoft.com/office/drawing/2016/ink" xmlns:am3d="http://schemas.microsoft.com/office/drawing/2017/model3d" xmlns:o="urn:schemas-microsoft-com:office:office" xmlns:oel="http://schemas.microsoft.com/office/2019/extlst" xmlns:r="http://schemas.openxmlformats.org/officeDocument/2006/relationships" xmlns:m="http://schemas.openxmlformats.org/officeDocument/2006/math" xmlns:v="urn:schemas-microsoft-com:vml" xmlns:wp14="http://schemas.microsoft.com/office/word/2010/wordprocessingDrawing" xmlns:wp="http://schemas.openxmlformats.org/drawingml/2006/wordprocessingDrawing" xmlns:w10="urn:schemas-microsoft-com:office:word" xmlns:w="http://schemas.openxmlformats.org/wordprocessingml/2006/main" xmlns:w14="http://schemas.microsoft.com/office/word/2010/wordml" xmlns:w15="http://schemas.microsoft.com/office/word/2012/wordml" xmlns:w16cex="http://schemas.microsoft.com/office/word/2018/wordml/cex" xmlns:w16cid="http://schemas.microsoft.com/office/word/2016/wordml/cid" xmlns:w16="http://schemas.microsoft.com/office/word/2018/wordml" xmlns:w16du="http://schemas.microsoft.com/office/word/2023/wordml/word16du" xmlns:w16sdtdh="http://schemas.microsoft.com/office/word/2020/wordml/sdtdatahash" xmlns:w16se="http://schemas.microsoft.com/office/word/2015/wordml/symex" xmlns:wpg="http://schemas.microsoft.com/office/word/2010/wordprocessingGroup" xmlns:wpi="http://schemas.microsoft.com/office/word/2010/wordprocessingInk" xmlns:wne="http://schemas.microsoft.com/office/word/2006/wordml" xmlns:wps="http://schemas.microsoft.com/office/word/2010/wordprocessingShape" mc:Ignorable="w14 w15 w16se w16cid w16 w16cex w16sdtdh w16du wp14">
   <w:footnote w:type="separator" w:id="-1">
     <w:p>
       <w:pPr>
@@ -2316,7 +2300,7 @@
 </file>
 
 <file path=word/header1.xml><?xml version="1.0" encoding="utf-8"?>
-<w:hdr xmlns:wpc="http://schemas.microsoft.com/office/word/2010/wordprocessingCanvas" xmlns:cx="http://schemas.microsoft.com/office/drawing/2014/chartex" xmlns:cx1="http://schemas.microsoft.com/office/drawing/2015/9/8/chartex" xmlns:cx2="http://schemas.microsoft.com/office/drawing/2015/10/21/chartex" xmlns:cx3="http://schemas.microsoft.com/office/drawing/2016/5/9/chartex" xmlns:cx4="http://schemas.microsoft.com/office/drawing/2016/5/10/chartex" xmlns:cx5="http://schemas.microsoft.com/office/drawing/2016/5/11/chartex" xmlns:cx6="http://schemas.microsoft.com/office/drawing/2016/5/12/chartex" xmlns:cx7="http://schemas.microsoft.com/office/drawing/2016/5/13/chartex" xmlns:cx8="http://schemas.microsoft.com/office/drawing/2016/5/14/chartex" xmlns:mc="http://schemas.openxmlformats.org/markup-compatibility/2006" xmlns:aink="http://schemas.microsoft.com/office/drawing/2016/ink" xmlns:am3d="http://schemas.microsoft.com/office/drawing/2017/model3d" xmlns:o="urn:schemas-microsoft-com:office:office" xmlns:oel="http://schemas.microsoft.com/office/2019/extlst" xmlns:r="http://schemas.openxmlformats.org/officeDocument/2006/relationships" xmlns:m="http://schemas.openxmlformats.org/officeDocument/2006/math" xmlns:v="urn:schemas-microsoft-com:vml" xmlns:wp14="http://schemas.microsoft.com/office/word/2010/wordprocessingDrawing" xmlns:wp="http://schemas.openxmlformats.org/drawingml/2006/wordprocessingDrawing" xmlns:w10="urn:schemas-microsoft-com:office:word" xmlns:w="http://schemas.openxmlformats.org/wordprocessingml/2006/main" xmlns:w14="http://schemas.microsoft.com/office/word/2010/wordml" xmlns:w15="http://schemas.microsoft.com/office/word/2012/wordml" xmlns:w16cex="http://schemas.microsoft.com/office/word/2018/wordml/cex" xmlns:w16cid="http://schemas.microsoft.com/office/word/2016/wordml/cid" xmlns:w16="http://schemas.microsoft.com/office/word/2018/wordml" xmlns:w16sdtdh="http://schemas.microsoft.com/office/word/2020/wordml/sdtdatahash" xmlns:w16se="http://schemas.microsoft.com/office/word/2015/wordml/symex" xmlns:wpg="http://schemas.microsoft.com/office/word/2010/wordprocessingGroup" xmlns:wpi="http://schemas.microsoft.com/office/word/2010/wordprocessingInk" xmlns:wne="http://schemas.microsoft.com/office/word/2006/wordml" xmlns:wps="http://schemas.microsoft.com/office/word/2010/wordprocessingShape" mc:Ignorable="w14 w15 w16se w16cid w16 w16cex w16sdtdh wp14">
+<w:hdr xmlns:wpc="http://schemas.microsoft.com/office/word/2010/wordprocessingCanvas" xmlns:cx="http://schemas.microsoft.com/office/drawing/2014/chartex" xmlns:cx1="http://schemas.microsoft.com/office/drawing/2015/9/8/chartex" xmlns:cx2="http://schemas.microsoft.com/office/drawing/2015/10/21/chartex" xmlns:cx3="http://schemas.microsoft.com/office/drawing/2016/5/9/chartex" xmlns:cx4="http://schemas.microsoft.com/office/drawing/2016/5/10/chartex" xmlns:cx5="http://schemas.microsoft.com/office/drawing/2016/5/11/chartex" xmlns:cx6="http://schemas.microsoft.com/office/drawing/2016/5/12/chartex" xmlns:cx7="http://schemas.microsoft.com/office/drawing/2016/5/13/chartex" xmlns:cx8="http://schemas.microsoft.com/office/drawing/2016/5/14/chartex" xmlns:mc="http://schemas.openxmlformats.org/markup-compatibility/2006" xmlns:aink="http://schemas.microsoft.com/office/drawing/2016/ink" xmlns:am3d="http://schemas.microsoft.com/office/drawing/2017/model3d" xmlns:o="urn:schemas-microsoft-com:office:office" xmlns:oel="http://schemas.microsoft.com/office/2019/extlst" xmlns:r="http://schemas.openxmlformats.org/officeDocument/2006/relationships" xmlns:m="http://schemas.openxmlformats.org/officeDocument/2006/math" xmlns:v="urn:schemas-microsoft-com:vml" xmlns:wp14="http://schemas.microsoft.com/office/word/2010/wordprocessingDrawing" xmlns:wp="http://schemas.openxmlformats.org/drawingml/2006/wordprocessingDrawing" xmlns:w10="urn:schemas-microsoft-com:office:word" xmlns:w="http://schemas.openxmlformats.org/wordprocessingml/2006/main" xmlns:w14="http://schemas.microsoft.com/office/word/2010/wordml" xmlns:w15="http://schemas.microsoft.com/office/word/2012/wordml" xmlns:w16cex="http://schemas.microsoft.com/office/word/2018/wordml/cex" xmlns:w16cid="http://schemas.microsoft.com/office/word/2016/wordml/cid" xmlns:w16="http://schemas.microsoft.com/office/word/2018/wordml" xmlns:w16du="http://schemas.microsoft.com/office/word/2023/wordml/word16du" xmlns:w16sdtdh="http://schemas.microsoft.com/office/word/2020/wordml/sdtdatahash" xmlns:w16se="http://schemas.microsoft.com/office/word/2015/wordml/symex" xmlns:wpg="http://schemas.microsoft.com/office/word/2010/wordprocessingGroup" xmlns:wpi="http://schemas.microsoft.com/office/word/2010/wordprocessingInk" xmlns:wne="http://schemas.microsoft.com/office/word/2006/wordml" xmlns:wps="http://schemas.microsoft.com/office/word/2010/wordprocessingShape" mc:Ignorable="w14 w15 w16se w16cid w16 w16cex w16sdtdh w16du wp14">
   <w:p>
     <w:pPr>
       <w:pStyle w:val="En-tte"/>
@@ -2326,7 +2310,7 @@
 </file>
 
 <file path=word/header2.xml><?xml version="1.0" encoding="utf-8"?>
-<w:hdr xmlns:wpc="http://schemas.microsoft.com/office/word/2010/wordprocessingCanvas" xmlns:cx="http://schemas.microsoft.com/office/drawing/2014/chartex" xmlns:cx1="http://schemas.microsoft.com/office/drawing/2015/9/8/chartex" xmlns:cx2="http://schemas.microsoft.com/office/drawing/2015/10/21/chartex" xmlns:cx3="http://schemas.microsoft.com/office/drawing/2016/5/9/chartex" xmlns:cx4="http://schemas.microsoft.com/office/drawing/2016/5/10/chartex" xmlns:cx5="http://schemas.microsoft.com/office/drawing/2016/5/11/chartex" xmlns:cx6="http://schemas.microsoft.com/office/drawing/2016/5/12/chartex" xmlns:cx7="http://schemas.microsoft.com/office/drawing/2016/5/13/chartex" xmlns:cx8="http://schemas.microsoft.com/office/drawing/2016/5/14/chartex" xmlns:mc="http://schemas.openxmlformats.org/markup-compatibility/2006" xmlns:aink="http://schemas.microsoft.com/office/drawing/2016/ink" xmlns:am3d="http://schemas.microsoft.com/office/drawing/2017/model3d" xmlns:o="urn:schemas-microsoft-com:office:office" xmlns:oel="http://schemas.microsoft.com/office/2019/extlst" xmlns:r="http://schemas.openxmlformats.org/officeDocument/2006/relationships" xmlns:m="http://schemas.openxmlformats.org/officeDocument/2006/math" xmlns:v="urn:schemas-microsoft-com:vml" xmlns:wp14="http://schemas.microsoft.com/office/word/2010/wordprocessingDrawing" xmlns:wp="http://schemas.openxmlformats.org/drawingml/2006/wordprocessingDrawing" xmlns:w10="urn:schemas-microsoft-com:office:word" xmlns:w="http://schemas.openxmlformats.org/wordprocessingml/2006/main" xmlns:w14="http://schemas.microsoft.com/office/word/2010/wordml" xmlns:w15="http://schemas.microsoft.com/office/word/2012/wordml" xmlns:w16cex="http://schemas.microsoft.com/office/word/2018/wordml/cex" xmlns:w16cid="http://schemas.microsoft.com/office/word/2016/wordml/cid" xmlns:w16="http://schemas.microsoft.com/office/word/2018/wordml" xmlns:w16sdtdh="http://schemas.microsoft.com/office/word/2020/wordml/sdtdatahash" xmlns:w16se="http://schemas.microsoft.com/office/word/2015/wordml/symex" xmlns:wpg="http://schemas.microsoft.com/office/word/2010/wordprocessingGroup" xmlns:wpi="http://schemas.microsoft.com/office/word/2010/wordprocessingInk" xmlns:wne="http://schemas.microsoft.com/office/word/2006/wordml" xmlns:wps="http://schemas.microsoft.com/office/word/2010/wordprocessingShape" mc:Ignorable="w14 w15 w16se w16cid w16 w16cex w16sdtdh wp14">
+<w:hdr xmlns:wpc="http://schemas.microsoft.com/office/word/2010/wordprocessingCanvas" xmlns:cx="http://schemas.microsoft.com/office/drawing/2014/chartex" xmlns:cx1="http://schemas.microsoft.com/office/drawing/2015/9/8/chartex" xmlns:cx2="http://schemas.microsoft.com/office/drawing/2015/10/21/chartex" xmlns:cx3="http://schemas.microsoft.com/office/drawing/2016/5/9/chartex" xmlns:cx4="http://schemas.microsoft.com/office/drawing/2016/5/10/chartex" xmlns:cx5="http://schemas.microsoft.com/office/drawing/2016/5/11/chartex" xmlns:cx6="http://schemas.microsoft.com/office/drawing/2016/5/12/chartex" xmlns:cx7="http://schemas.microsoft.com/office/drawing/2016/5/13/chartex" xmlns:cx8="http://schemas.microsoft.com/office/drawing/2016/5/14/chartex" xmlns:mc="http://schemas.openxmlformats.org/markup-compatibility/2006" xmlns:aink="http://schemas.microsoft.com/office/drawing/2016/ink" xmlns:am3d="http://schemas.microsoft.com/office/drawing/2017/model3d" xmlns:o="urn:schemas-microsoft-com:office:office" xmlns:oel="http://schemas.microsoft.com/office/2019/extlst" xmlns:r="http://schemas.openxmlformats.org/officeDocument/2006/relationships" xmlns:m="http://schemas.openxmlformats.org/officeDocument/2006/math" xmlns:v="urn:schemas-microsoft-com:vml" xmlns:wp14="http://schemas.microsoft.com/office/word/2010/wordprocessingDrawing" xmlns:wp="http://schemas.openxmlformats.org/drawingml/2006/wordprocessingDrawing" xmlns:w10="urn:schemas-microsoft-com:office:word" xmlns:w="http://schemas.openxmlformats.org/wordprocessingml/2006/main" xmlns:w14="http://schemas.microsoft.com/office/word/2010/wordml" xmlns:w15="http://schemas.microsoft.com/office/word/2012/wordml" xmlns:w16cex="http://schemas.microsoft.com/office/word/2018/wordml/cex" xmlns:w16cid="http://schemas.microsoft.com/office/word/2016/wordml/cid" xmlns:w16="http://schemas.microsoft.com/office/word/2018/wordml" xmlns:w16du="http://schemas.microsoft.com/office/word/2023/wordml/word16du" xmlns:w16sdtdh="http://schemas.microsoft.com/office/word/2020/wordml/sdtdatahash" xmlns:w16se="http://schemas.microsoft.com/office/word/2015/wordml/symex" xmlns:wpg="http://schemas.microsoft.com/office/word/2010/wordprocessingGroup" xmlns:wpi="http://schemas.microsoft.com/office/word/2010/wordprocessingInk" xmlns:wne="http://schemas.microsoft.com/office/word/2006/wordml" xmlns:wps="http://schemas.microsoft.com/office/word/2010/wordprocessingShape" mc:Ignorable="w14 w15 w16se w16cid w16 w16cex w16sdtdh w16du wp14">
   <w:tbl>
     <w:tblPr>
       <w:tblStyle w:val="Grilledutableau"/>
@@ -2515,7 +2499,7 @@
 </file>
 
 <file path=word/header3.xml><?xml version="1.0" encoding="utf-8"?>
-<w:hdr xmlns:wpc="http://schemas.microsoft.com/office/word/2010/wordprocessingCanvas" xmlns:cx="http://schemas.microsoft.com/office/drawing/2014/chartex" xmlns:cx1="http://schemas.microsoft.com/office/drawing/2015/9/8/chartex" xmlns:cx2="http://schemas.microsoft.com/office/drawing/2015/10/21/chartex" xmlns:cx3="http://schemas.microsoft.com/office/drawing/2016/5/9/chartex" xmlns:cx4="http://schemas.microsoft.com/office/drawing/2016/5/10/chartex" xmlns:cx5="http://schemas.microsoft.com/office/drawing/2016/5/11/chartex" xmlns:cx6="http://schemas.microsoft.com/office/drawing/2016/5/12/chartex" xmlns:cx7="http://schemas.microsoft.com/office/drawing/2016/5/13/chartex" xmlns:cx8="http://schemas.microsoft.com/office/drawing/2016/5/14/chartex" xmlns:mc="http://schemas.openxmlformats.org/markup-compatibility/2006" xmlns:aink="http://schemas.microsoft.com/office/drawing/2016/ink" xmlns:am3d="http://schemas.microsoft.com/office/drawing/2017/model3d" xmlns:o="urn:schemas-microsoft-com:office:office" xmlns:oel="http://schemas.microsoft.com/office/2019/extlst" xmlns:r="http://schemas.openxmlformats.org/officeDocument/2006/relationships" xmlns:m="http://schemas.openxmlformats.org/officeDocument/2006/math" xmlns:v="urn:schemas-microsoft-com:vml" xmlns:wp14="http://schemas.microsoft.com/office/word/2010/wordprocessingDrawing" xmlns:wp="http://schemas.openxmlformats.org/drawingml/2006/wordprocessingDrawing" xmlns:w10="urn:schemas-microsoft-com:office:word" xmlns:w="http://schemas.openxmlformats.org/wordprocessingml/2006/main" xmlns:w14="http://schemas.microsoft.com/office/word/2010/wordml" xmlns:w15="http://schemas.microsoft.com/office/word/2012/wordml" xmlns:w16cex="http://schemas.microsoft.com/office/word/2018/wordml/cex" xmlns:w16cid="http://schemas.microsoft.com/office/word/2016/wordml/cid" xmlns:w16="http://schemas.microsoft.com/office/word/2018/wordml" xmlns:w16sdtdh="http://schemas.microsoft.com/office/word/2020/wordml/sdtdatahash" xmlns:w16se="http://schemas.microsoft.com/office/word/2015/wordml/symex" xmlns:wpg="http://schemas.microsoft.com/office/word/2010/wordprocessingGroup" xmlns:wpi="http://schemas.microsoft.com/office/word/2010/wordprocessingInk" xmlns:wne="http://schemas.microsoft.com/office/word/2006/wordml" xmlns:wps="http://schemas.microsoft.com/office/word/2010/wordprocessingShape" mc:Ignorable="w14 w15 w16se w16cid w16 w16cex w16sdtdh wp14">
+<w:hdr xmlns:wpc="http://schemas.microsoft.com/office/word/2010/wordprocessingCanvas" xmlns:cx="http://schemas.microsoft.com/office/drawing/2014/chartex" xmlns:cx1="http://schemas.microsoft.com/office/drawing/2015/9/8/chartex" xmlns:cx2="http://schemas.microsoft.com/office/drawing/2015/10/21/chartex" xmlns:cx3="http://schemas.microsoft.com/office/drawing/2016/5/9/chartex" xmlns:cx4="http://schemas.microsoft.com/office/drawing/2016/5/10/chartex" xmlns:cx5="http://schemas.microsoft.com/office/drawing/2016/5/11/chartex" xmlns:cx6="http://schemas.microsoft.com/office/drawing/2016/5/12/chartex" xmlns:cx7="http://schemas.microsoft.com/office/drawing/2016/5/13/chartex" xmlns:cx8="http://schemas.microsoft.com/office/drawing/2016/5/14/chartex" xmlns:mc="http://schemas.openxmlformats.org/markup-compatibility/2006" xmlns:aink="http://schemas.microsoft.com/office/drawing/2016/ink" xmlns:am3d="http://schemas.microsoft.com/office/drawing/2017/model3d" xmlns:o="urn:schemas-microsoft-com:office:office" xmlns:oel="http://schemas.microsoft.com/office/2019/extlst" xmlns:r="http://schemas.openxmlformats.org/officeDocument/2006/relationships" xmlns:m="http://schemas.openxmlformats.org/officeDocument/2006/math" xmlns:v="urn:schemas-microsoft-com:vml" xmlns:wp14="http://schemas.microsoft.com/office/word/2010/wordprocessingDrawing" xmlns:wp="http://schemas.openxmlformats.org/drawingml/2006/wordprocessingDrawing" xmlns:w10="urn:schemas-microsoft-com:office:word" xmlns:w="http://schemas.openxmlformats.org/wordprocessingml/2006/main" xmlns:w14="http://schemas.microsoft.com/office/word/2010/wordml" xmlns:w15="http://schemas.microsoft.com/office/word/2012/wordml" xmlns:w16cex="http://schemas.microsoft.com/office/word/2018/wordml/cex" xmlns:w16cid="http://schemas.microsoft.com/office/word/2016/wordml/cid" xmlns:w16="http://schemas.microsoft.com/office/word/2018/wordml" xmlns:w16du="http://schemas.microsoft.com/office/word/2023/wordml/word16du" xmlns:w16sdtdh="http://schemas.microsoft.com/office/word/2020/wordml/sdtdatahash" xmlns:w16se="http://schemas.microsoft.com/office/word/2015/wordml/symex" xmlns:wpg="http://schemas.microsoft.com/office/word/2010/wordprocessingGroup" xmlns:wpi="http://schemas.microsoft.com/office/word/2010/wordprocessingInk" xmlns:wne="http://schemas.microsoft.com/office/word/2006/wordml" xmlns:wps="http://schemas.microsoft.com/office/word/2010/wordprocessingShape" mc:Ignorable="w14 w15 w16se w16cid w16 w16cex w16sdtdh w16du wp14">
   <w:tbl>
     <w:tblPr>
       <w:tblStyle w:val="Grilledutableau"/>
@@ -2704,7 +2688,7 @@
 </file>
 
 <file path=word/numbering.xml><?xml version="1.0" encoding="utf-8"?>
-<w:numbering xmlns:wpc="http://schemas.microsoft.com/office/word/2010/wordprocessingCanvas" xmlns:cx="http://schemas.microsoft.com/office/drawing/2014/chartex" xmlns:cx1="http://schemas.microsoft.com/office/drawing/2015/9/8/chartex" xmlns:cx2="http://schemas.microsoft.com/office/drawing/2015/10/21/chartex" xmlns:cx3="http://schemas.microsoft.com/office/drawing/2016/5/9/chartex" xmlns:cx4="http://schemas.microsoft.com/office/drawing/2016/5/10/chartex" xmlns:cx5="http://schemas.microsoft.com/office/drawing/2016/5/11/chartex" xmlns:cx6="http://schemas.microsoft.com/office/drawing/2016/5/12/chartex" xmlns:cx7="http://schemas.microsoft.com/office/drawing/2016/5/13/chartex" xmlns:cx8="http://schemas.microsoft.com/office/drawing/2016/5/14/chartex" xmlns:mc="http://schemas.openxmlformats.org/markup-compatibility/2006" xmlns:aink="http://schemas.microsoft.com/office/drawing/2016/ink" xmlns:am3d="http://schemas.microsoft.com/office/drawing/2017/model3d" xmlns:o="urn:schemas-microsoft-com:office:office" xmlns:oel="http://schemas.microsoft.com/office/2019/extlst" xmlns:r="http://schemas.openxmlformats.org/officeDocument/2006/relationships" xmlns:m="http://schemas.openxmlformats.org/officeDocument/2006/math" xmlns:v="urn:schemas-microsoft-com:vml" xmlns:wp14="http://schemas.microsoft.com/office/word/2010/wordprocessingDrawing" xmlns:wp="http://schemas.openxmlformats.org/drawingml/2006/wordprocessingDrawing" xmlns:w10="urn:schemas-microsoft-com:office:word" xmlns:w="http://schemas.openxmlformats.org/wordprocessingml/2006/main" xmlns:w14="http://schemas.microsoft.com/office/word/2010/wordml" xmlns:w15="http://schemas.microsoft.com/office/word/2012/wordml" xmlns:w16cex="http://schemas.microsoft.com/office/word/2018/wordml/cex" xmlns:w16cid="http://schemas.microsoft.com/office/word/2016/wordml/cid" xmlns:w16="http://schemas.microsoft.com/office/word/2018/wordml" xmlns:w16sdtdh="http://schemas.microsoft.com/office/word/2020/wordml/sdtdatahash" xmlns:w16se="http://schemas.microsoft.com/office/word/2015/wordml/symex" xmlns:wpg="http://schemas.microsoft.com/office/word/2010/wordprocessingGroup" xmlns:wpi="http://schemas.microsoft.com/office/word/2010/wordprocessingInk" xmlns:wne="http://schemas.microsoft.com/office/word/2006/wordml" xmlns:wps="http://schemas.microsoft.com/office/word/2010/wordprocessingShape" mc:Ignorable="w14 w15 w16se w16cid w16 w16cex w16sdtdh wp14">
+<w:numbering xmlns:wpc="http://schemas.microsoft.com/office/word/2010/wordprocessingCanvas" xmlns:cx="http://schemas.microsoft.com/office/drawing/2014/chartex" xmlns:cx1="http://schemas.microsoft.com/office/drawing/2015/9/8/chartex" xmlns:cx2="http://schemas.microsoft.com/office/drawing/2015/10/21/chartex" xmlns:cx3="http://schemas.microsoft.com/office/drawing/2016/5/9/chartex" xmlns:cx4="http://schemas.microsoft.com/office/drawing/2016/5/10/chartex" xmlns:cx5="http://schemas.microsoft.com/office/drawing/2016/5/11/chartex" xmlns:cx6="http://schemas.microsoft.com/office/drawing/2016/5/12/chartex" xmlns:cx7="http://schemas.microsoft.com/office/drawing/2016/5/13/chartex" xmlns:cx8="http://schemas.microsoft.com/office/drawing/2016/5/14/chartex" xmlns:mc="http://schemas.openxmlformats.org/markup-compatibility/2006" xmlns:aink="http://schemas.microsoft.com/office/drawing/2016/ink" xmlns:am3d="http://schemas.microsoft.com/office/drawing/2017/model3d" xmlns:o="urn:schemas-microsoft-com:office:office" xmlns:oel="http://schemas.microsoft.com/office/2019/extlst" xmlns:r="http://schemas.openxmlformats.org/officeDocument/2006/relationships" xmlns:m="http://schemas.openxmlformats.org/officeDocument/2006/math" xmlns:v="urn:schemas-microsoft-com:vml" xmlns:wp14="http://schemas.microsoft.com/office/word/2010/wordprocessingDrawing" xmlns:wp="http://schemas.openxmlformats.org/drawingml/2006/wordprocessingDrawing" xmlns:w10="urn:schemas-microsoft-com:office:word" xmlns:w="http://schemas.openxmlformats.org/wordprocessingml/2006/main" xmlns:w14="http://schemas.microsoft.com/office/word/2010/wordml" xmlns:w15="http://schemas.microsoft.com/office/word/2012/wordml" xmlns:w16cex="http://schemas.microsoft.com/office/word/2018/wordml/cex" xmlns:w16cid="http://schemas.microsoft.com/office/word/2016/wordml/cid" xmlns:w16="http://schemas.microsoft.com/office/word/2018/wordml" xmlns:w16du="http://schemas.microsoft.com/office/word/2023/wordml/word16du" xmlns:w16sdtdh="http://schemas.microsoft.com/office/word/2020/wordml/sdtdatahash" xmlns:w16se="http://schemas.microsoft.com/office/word/2015/wordml/symex" xmlns:wpg="http://schemas.microsoft.com/office/word/2010/wordprocessingGroup" xmlns:wpi="http://schemas.microsoft.com/office/word/2010/wordprocessingInk" xmlns:wne="http://schemas.microsoft.com/office/word/2006/wordml" xmlns:wps="http://schemas.microsoft.com/office/word/2010/wordprocessingShape" mc:Ignorable="w14 w15 w16se w16cid w16 w16cex w16sdtdh w16du wp14">
   <w:abstractNum w:abstractNumId="0" w15:restartNumberingAfterBreak="0">
     <w:nsid w:val="003C303B"/>
     <w:multiLevelType w:val="hybridMultilevel"/>
@@ -4294,7 +4278,7 @@
 </file>
 
 <file path=word/styles.xml><?xml version="1.0" encoding="utf-8"?>
-<w:styles xmlns:mc="http://schemas.openxmlformats.org/markup-compatibility/2006" xmlns:r="http://schemas.openxmlformats.org/officeDocument/2006/relationships" xmlns:w="http://schemas.openxmlformats.org/wordprocessingml/2006/main" xmlns:w14="http://schemas.microsoft.com/office/word/2010/wordml" xmlns:w15="http://schemas.microsoft.com/office/word/2012/wordml" xmlns:w16cex="http://schemas.microsoft.com/office/word/2018/wordml/cex" xmlns:w16cid="http://schemas.microsoft.com/office/word/2016/wordml/cid" xmlns:w16="http://schemas.microsoft.com/office/word/2018/wordml" xmlns:w16sdtdh="http://schemas.microsoft.com/office/word/2020/wordml/sdtdatahash" xmlns:w16se="http://schemas.microsoft.com/office/word/2015/wordml/symex" mc:Ignorable="w14 w15 w16se w16cid w16 w16cex w16sdtdh">
+<w:styles xmlns:mc="http://schemas.openxmlformats.org/markup-compatibility/2006" xmlns:r="http://schemas.openxmlformats.org/officeDocument/2006/relationships" xmlns:w="http://schemas.openxmlformats.org/wordprocessingml/2006/main" xmlns:w14="http://schemas.microsoft.com/office/word/2010/wordml" xmlns:w15="http://schemas.microsoft.com/office/word/2012/wordml" xmlns:w16cex="http://schemas.microsoft.com/office/word/2018/wordml/cex" xmlns:w16cid="http://schemas.microsoft.com/office/word/2016/wordml/cid" xmlns:w16="http://schemas.microsoft.com/office/word/2018/wordml" xmlns:w16du="http://schemas.microsoft.com/office/word/2023/wordml/word16du" xmlns:w16sdtdh="http://schemas.microsoft.com/office/word/2020/wordml/sdtdatahash" xmlns:w16se="http://schemas.microsoft.com/office/word/2015/wordml/symex" mc:Ignorable="w14 w15 w16se w16cid w16 w16cex w16sdtdh w16du">
   <w:docDefaults>
     <w:rPrDefault>
       <w:rPr>

--- a/04_ResolutionCinematique/19_Sympact_04_ResolutionCinematique.docx
+++ b/04_ResolutionCinematique/19_Sympact_04_ResolutionCinematique.docx
@@ -654,6 +654,7 @@
             <w:r>
               <w:t xml:space="preserve">implémenter la fonction </w:t>
             </w:r>
+            <w:proofErr w:type="spellStart"/>
             <w:r>
               <w:rPr>
                 <w:rFonts w:ascii="Consolas" w:hAnsi="Consolas" w:cs="Courier New"/>
@@ -672,30 +673,49 @@
               </w:rPr>
               <w:t>phi</w:t>
             </w:r>
+            <w:proofErr w:type="spellEnd"/>
             <w:r>
               <w:rPr>
                 <w:rFonts w:ascii="Consolas" w:hAnsi="Consolas" w:cs="Courier New"/>
               </w:rPr>
               <w:t>(</w:t>
             </w:r>
+            <w:proofErr w:type="spellStart"/>
             <w:r>
               <w:rPr>
                 <w:rFonts w:ascii="Consolas" w:hAnsi="Consolas" w:cs="Courier New"/>
               </w:rPr>
               <w:t>theta</w:t>
             </w:r>
+            <w:proofErr w:type="spellEnd"/>
             <w:r>
               <w:rPr>
                 <w:rFonts w:ascii="Consolas" w:hAnsi="Consolas" w:cs="Courier New"/>
               </w:rPr>
               <w:t xml:space="preserve"> : </w:t>
             </w:r>
+            <w:proofErr w:type="spellStart"/>
             <w:r>
               <w:rPr>
                 <w:rFonts w:ascii="Consolas" w:hAnsi="Consolas" w:cs="Courier New"/>
               </w:rPr>
-              <w:t>float)-&gt;float</w:t>
-            </w:r>
+              <w:t>float</w:t>
+            </w:r>
+            <w:proofErr w:type="spellEnd"/>
+            <w:r>
+              <w:rPr>
+                <w:rFonts w:ascii="Consolas" w:hAnsi="Consolas" w:cs="Courier New"/>
+              </w:rPr>
+              <w:t>)-&gt;</w:t>
+            </w:r>
+            <w:proofErr w:type="spellStart"/>
+            <w:r>
+              <w:rPr>
+                <w:rFonts w:ascii="Consolas" w:hAnsi="Consolas" w:cs="Courier New"/>
+              </w:rPr>
+              <w:t>float</w:t>
+            </w:r>
+            <w:proofErr w:type="spellEnd"/>
             <w:r>
               <w:rPr>
                 <w:rFonts w:ascii="Consolas" w:hAnsi="Consolas"/>
@@ -714,12 +734,14 @@
             <w:r>
               <w:t xml:space="preserve"> en fonction de l’angle </w:t>
             </w:r>
+            <w:proofErr w:type="spellStart"/>
             <w:r>
               <w:rPr>
                 <w:rFonts w:ascii="Univers" w:hAnsi="Univers"/>
               </w:rPr>
               <w:t>theta</w:t>
             </w:r>
+            <w:proofErr w:type="spellEnd"/>
             <w:r>
               <w:t xml:space="preserve"> d</w:t>
             </w:r>
@@ -756,6 +778,7 @@
             <w:r>
               <w:t xml:space="preserve">implémenter la fonction </w:t>
             </w:r>
+            <w:proofErr w:type="spellStart"/>
             <w:r>
               <w:rPr>
                 <w:rFonts w:ascii="Consolas" w:hAnsi="Consolas" w:cs="Courier New"/>
@@ -768,6 +791,7 @@
               </w:rPr>
               <w:t>theta</w:t>
             </w:r>
+            <w:proofErr w:type="spellEnd"/>
             <w:r>
               <w:rPr>
                 <w:rFonts w:ascii="Consolas" w:hAnsi="Consolas" w:cs="Courier New"/>
@@ -780,12 +804,28 @@
               </w:rPr>
               <w:t xml:space="preserve">phi : </w:t>
             </w:r>
+            <w:proofErr w:type="spellStart"/>
             <w:r>
               <w:rPr>
                 <w:rFonts w:ascii="Consolas" w:hAnsi="Consolas" w:cs="Courier New"/>
               </w:rPr>
-              <w:t>float)-&gt;float</w:t>
-            </w:r>
+              <w:t>float</w:t>
+            </w:r>
+            <w:proofErr w:type="spellEnd"/>
+            <w:r>
+              <w:rPr>
+                <w:rFonts w:ascii="Consolas" w:hAnsi="Consolas" w:cs="Courier New"/>
+              </w:rPr>
+              <w:t>)-&gt;</w:t>
+            </w:r>
+            <w:proofErr w:type="spellStart"/>
+            <w:r>
+              <w:rPr>
+                <w:rFonts w:ascii="Consolas" w:hAnsi="Consolas" w:cs="Courier New"/>
+              </w:rPr>
+              <w:t>float</w:t>
+            </w:r>
+            <w:proofErr w:type="spellEnd"/>
             <w:r>
               <w:rPr>
                 <w:rFonts w:ascii="Consolas" w:hAnsi="Consolas"/>
@@ -795,12 +835,14 @@
             <w:r>
               <w:t xml:space="preserve">qui calcule l’angle </w:t>
             </w:r>
+            <w:proofErr w:type="spellStart"/>
             <w:r>
               <w:rPr>
                 <w:rFonts w:ascii="Consolas" w:hAnsi="Consolas" w:cs="Courier New"/>
               </w:rPr>
               <w:t>theta</w:t>
             </w:r>
+            <w:proofErr w:type="spellEnd"/>
             <w:r>
               <w:t xml:space="preserve"> en fonction de l’angle </w:t>
             </w:r>
@@ -1015,6 +1057,7 @@
             <w:r>
               <w:t xml:space="preserve">Ecrire la fonction </w:t>
             </w:r>
+            <w:proofErr w:type="spellStart"/>
             <w:r>
               <w:rPr>
                 <w:rFonts w:ascii="Consolas" w:hAnsi="Consolas"/>
@@ -1031,18 +1074,41 @@
               <w:rPr>
                 <w:rFonts w:ascii="Consolas" w:hAnsi="Consolas"/>
               </w:rPr>
-              <w:t>_temps(amax</w:t>
-            </w:r>
+              <w:t>_temps</w:t>
+            </w:r>
+            <w:proofErr w:type="spellEnd"/>
             <w:r>
               <w:rPr>
                 <w:rFonts w:ascii="Consolas" w:hAnsi="Consolas"/>
               </w:rPr>
-              <w:t> :float</w:t>
-            </w:r>
+              <w:t>(</w:t>
+            </w:r>
+            <w:proofErr w:type="spellStart"/>
             <w:r>
               <w:rPr>
                 <w:rFonts w:ascii="Consolas" w:hAnsi="Consolas"/>
               </w:rPr>
+              <w:t>amax</w:t>
+            </w:r>
+            <w:proofErr w:type="spellEnd"/>
+            <w:r>
+              <w:rPr>
+                <w:rFonts w:ascii="Consolas" w:hAnsi="Consolas"/>
+              </w:rPr>
+              <w:t> :</w:t>
+            </w:r>
+            <w:proofErr w:type="spellStart"/>
+            <w:r>
+              <w:rPr>
+                <w:rFonts w:ascii="Consolas" w:hAnsi="Consolas"/>
+              </w:rPr>
+              <w:t>float</w:t>
+            </w:r>
+            <w:proofErr w:type="spellEnd"/>
+            <w:r>
+              <w:rPr>
+                <w:rFonts w:ascii="Consolas" w:hAnsi="Consolas"/>
+              </w:rPr>
               <w:t>,</w:t>
             </w:r>
             <w:r>
@@ -1051,22 +1117,32 @@
               </w:rPr>
               <w:t xml:space="preserve"> </w:t>
             </w:r>
+            <w:proofErr w:type="spellStart"/>
             <w:r>
               <w:rPr>
                 <w:rFonts w:ascii="Consolas" w:hAnsi="Consolas"/>
               </w:rPr>
               <w:t>vmax</w:t>
             </w:r>
+            <w:proofErr w:type="spellEnd"/>
             <w:r>
               <w:rPr>
                 <w:rFonts w:ascii="Consolas" w:hAnsi="Consolas"/>
               </w:rPr>
-              <w:t> :float</w:t>
-            </w:r>
+              <w:t> :</w:t>
+            </w:r>
+            <w:proofErr w:type="spellStart"/>
             <w:r>
               <w:rPr>
                 <w:rFonts w:ascii="Consolas" w:hAnsi="Consolas"/>
               </w:rPr>
+              <w:t>float</w:t>
+            </w:r>
+            <w:proofErr w:type="spellEnd"/>
+            <w:r>
+              <w:rPr>
+                <w:rFonts w:ascii="Consolas" w:hAnsi="Consolas"/>
+              </w:rPr>
               <w:t>,</w:t>
             </w:r>
             <w:r>
@@ -1085,12 +1161,20 @@
               <w:rPr>
                 <w:rFonts w:ascii="Consolas" w:hAnsi="Consolas"/>
               </w:rPr>
-              <w:t> :float</w:t>
-            </w:r>
+              <w:t> :</w:t>
+            </w:r>
+            <w:proofErr w:type="spellStart"/>
             <w:r>
               <w:rPr>
                 <w:rFonts w:ascii="Consolas" w:hAnsi="Consolas"/>
               </w:rPr>
+              <w:t>float</w:t>
+            </w:r>
+            <w:proofErr w:type="spellEnd"/>
+            <w:r>
+              <w:rPr>
+                <w:rFonts w:ascii="Consolas" w:hAnsi="Consolas"/>
+              </w:rPr>
               <w:t>)</w:t>
             </w:r>
             <w:r>
@@ -1109,8 +1193,16 @@
               <w:rPr>
                 <w:rFonts w:ascii="Consolas" w:hAnsi="Consolas"/>
               </w:rPr>
-              <w:t xml:space="preserve"> float,float,float</w:t>
-            </w:r>
+              <w:t xml:space="preserve"> </w:t>
+            </w:r>
+            <w:proofErr w:type="spellStart"/>
+            <w:r>
+              <w:rPr>
+                <w:rFonts w:ascii="Consolas" w:hAnsi="Consolas"/>
+              </w:rPr>
+              <w:t>float,float,float</w:t>
+            </w:r>
+            <w:proofErr w:type="spellEnd"/>
             <w:r>
               <w:t xml:space="preserve">, calculant les temps </w:t>
             </w:r>
@@ -1216,24 +1308,28 @@
               </w:rPr>
               <w:t xml:space="preserve"> dans le cas où le mouvement est régit par un trapèze de vitesse dont l’accélération maximale est </w:t>
             </w:r>
+            <w:proofErr w:type="spellStart"/>
             <w:r>
               <w:rPr>
                 <w:rFonts w:ascii="Consolas" w:hAnsi="Consolas"/>
               </w:rPr>
               <w:t>amax</w:t>
             </w:r>
+            <w:proofErr w:type="spellEnd"/>
             <w:r>
               <w:rPr>
                 <w:rFonts w:eastAsiaTheme="minorEastAsia"/>
               </w:rPr>
               <w:t xml:space="preserve">, la vitesse maximale accessible est </w:t>
             </w:r>
+            <w:proofErr w:type="spellStart"/>
             <w:r>
               <w:rPr>
                 <w:rFonts w:ascii="Consolas" w:hAnsi="Consolas"/>
               </w:rPr>
               <w:t>vmax</w:t>
             </w:r>
+            <w:proofErr w:type="spellEnd"/>
             <w:r>
               <w:rPr>
                 <w:rFonts w:eastAsiaTheme="minorEastAsia"/>
@@ -1275,24 +1371,90 @@
               </w:rPr>
               <w:t xml:space="preserve">Ecrire une fonction </w:t>
             </w:r>
+            <w:proofErr w:type="spellStart"/>
             <w:r>
               <w:rPr>
                 <w:rFonts w:ascii="Consolas" w:eastAsiaTheme="minorEastAsia" w:hAnsi="Consolas"/>
               </w:rPr>
-              <w:t>calcule_profil(amax,vmax</w:t>
-            </w:r>
+              <w:t>calcule_profil</w:t>
+            </w:r>
+            <w:proofErr w:type="spellEnd"/>
             <w:r>
               <w:rPr>
                 <w:rFonts w:ascii="Consolas" w:eastAsiaTheme="minorEastAsia" w:hAnsi="Consolas"/>
               </w:rPr>
+              <w:t>(</w:t>
+            </w:r>
+            <w:proofErr w:type="spellStart"/>
+            <w:r>
+              <w:rPr>
+                <w:rFonts w:ascii="Consolas" w:eastAsiaTheme="minorEastAsia" w:hAnsi="Consolas"/>
+              </w:rPr>
+              <w:t>amax,vmax</w:t>
+            </w:r>
+            <w:r>
+              <w:rPr>
+                <w:rFonts w:ascii="Consolas" w:eastAsiaTheme="minorEastAsia" w:hAnsi="Consolas"/>
+              </w:rPr>
               <w:t>,angle</w:t>
             </w:r>
+            <w:proofErr w:type="spellEnd"/>
             <w:r>
               <w:rPr>
                 <w:rFonts w:ascii="Consolas" w:eastAsiaTheme="minorEastAsia" w:hAnsi="Consolas"/>
               </w:rPr>
-              <w:t>) -&gt; np.array, np.array, np.array, np.array</w:t>
-            </w:r>
+              <w:t xml:space="preserve">) -&gt; </w:t>
+            </w:r>
+            <w:proofErr w:type="spellStart"/>
+            <w:r>
+              <w:rPr>
+                <w:rFonts w:ascii="Consolas" w:eastAsiaTheme="minorEastAsia" w:hAnsi="Consolas"/>
+              </w:rPr>
+              <w:t>np.array</w:t>
+            </w:r>
+            <w:proofErr w:type="spellEnd"/>
+            <w:r>
+              <w:rPr>
+                <w:rFonts w:ascii="Consolas" w:eastAsiaTheme="minorEastAsia" w:hAnsi="Consolas"/>
+              </w:rPr>
+              <w:t xml:space="preserve">, </w:t>
+            </w:r>
+            <w:proofErr w:type="spellStart"/>
+            <w:r>
+              <w:rPr>
+                <w:rFonts w:ascii="Consolas" w:eastAsiaTheme="minorEastAsia" w:hAnsi="Consolas"/>
+              </w:rPr>
+              <w:t>np.array</w:t>
+            </w:r>
+            <w:proofErr w:type="spellEnd"/>
+            <w:r>
+              <w:rPr>
+                <w:rFonts w:ascii="Consolas" w:eastAsiaTheme="minorEastAsia" w:hAnsi="Consolas"/>
+              </w:rPr>
+              <w:t xml:space="preserve">, </w:t>
+            </w:r>
+            <w:proofErr w:type="spellStart"/>
+            <w:r>
+              <w:rPr>
+                <w:rFonts w:ascii="Consolas" w:eastAsiaTheme="minorEastAsia" w:hAnsi="Consolas"/>
+              </w:rPr>
+              <w:t>np.array</w:t>
+            </w:r>
+            <w:proofErr w:type="spellEnd"/>
+            <w:r>
+              <w:rPr>
+                <w:rFonts w:ascii="Consolas" w:eastAsiaTheme="minorEastAsia" w:hAnsi="Consolas"/>
+              </w:rPr>
+              <w:t xml:space="preserve">, </w:t>
+            </w:r>
+            <w:proofErr w:type="spellStart"/>
+            <w:r>
+              <w:rPr>
+                <w:rFonts w:ascii="Consolas" w:eastAsiaTheme="minorEastAsia" w:hAnsi="Consolas"/>
+              </w:rPr>
+              <w:t>np.array</w:t>
+            </w:r>
+            <w:proofErr w:type="spellEnd"/>
             <w:r>
               <w:rPr>
                 <w:rFonts w:eastAsiaTheme="minorEastAsia"/>
@@ -1310,12 +1472,14 @@
               <w:spacing w:line="240" w:lineRule="auto"/>
               <w:jc w:val="left"/>
             </w:pPr>
+            <w:proofErr w:type="spellStart"/>
             <w:r>
               <w:rPr>
                 <w:rFonts w:ascii="Consolas" w:hAnsi="Consolas"/>
               </w:rPr>
               <w:t>les_t</w:t>
             </w:r>
+            <w:proofErr w:type="spellEnd"/>
             <w:r>
               <w:t xml:space="preserve"> : </w:t>
             </w:r>
@@ -1329,8 +1493,16 @@
               <w:rPr>
                 <w:rFonts w:ascii="Consolas" w:hAnsi="Consolas"/>
               </w:rPr>
-              <w:t xml:space="preserve"> numpy</w:t>
-            </w:r>
+              <w:t xml:space="preserve"> </w:t>
+            </w:r>
+            <w:proofErr w:type="spellStart"/>
+            <w:r>
+              <w:rPr>
+                <w:rFonts w:ascii="Consolas" w:hAnsi="Consolas"/>
+              </w:rPr>
+              <w:t>numpy</w:t>
+            </w:r>
+            <w:proofErr w:type="spellEnd"/>
             <w:r>
               <w:t xml:space="preserve"> des temps discrétisés toutes les </w:t>
             </w:r>
@@ -1351,21 +1523,25 @@
               <w:spacing w:line="240" w:lineRule="auto"/>
               <w:jc w:val="left"/>
             </w:pPr>
+            <w:proofErr w:type="spellStart"/>
             <w:r>
               <w:rPr>
                 <w:rFonts w:ascii="Consolas" w:hAnsi="Consolas"/>
               </w:rPr>
               <w:t>les_x</w:t>
             </w:r>
+            <w:proofErr w:type="spellEnd"/>
             <w:r>
               <w:t xml:space="preserve"> : tableau </w:t>
             </w:r>
+            <w:proofErr w:type="spellStart"/>
             <w:r>
               <w:rPr>
                 <w:rFonts w:ascii="Consolas" w:hAnsi="Consolas"/>
               </w:rPr>
               <w:t>numpy</w:t>
             </w:r>
+            <w:proofErr w:type="spellEnd"/>
             <w:r>
               <w:t xml:space="preserve"> des positions angulaires (en fonction du temps);</w:t>
             </w:r>
@@ -1380,21 +1556,25 @@
               <w:spacing w:line="240" w:lineRule="auto"/>
               <w:jc w:val="left"/>
             </w:pPr>
+            <w:proofErr w:type="spellStart"/>
             <w:r>
               <w:rPr>
                 <w:rFonts w:ascii="Consolas" w:hAnsi="Consolas"/>
               </w:rPr>
               <w:t>les_v</w:t>
             </w:r>
+            <w:proofErr w:type="spellEnd"/>
             <w:r>
               <w:t xml:space="preserve"> : tableau </w:t>
             </w:r>
+            <w:proofErr w:type="spellStart"/>
             <w:r>
               <w:rPr>
                 <w:rFonts w:ascii="Consolas" w:hAnsi="Consolas"/>
               </w:rPr>
               <w:t>numpy</w:t>
             </w:r>
+            <w:proofErr w:type="spellEnd"/>
             <w:r>
               <w:t xml:space="preserve"> des vitesses angulaires (en fonction du temps);</w:t>
             </w:r>
@@ -1409,21 +1589,25 @@
               <w:spacing w:line="240" w:lineRule="auto"/>
               <w:jc w:val="left"/>
             </w:pPr>
+            <w:proofErr w:type="spellStart"/>
             <w:r>
               <w:rPr>
                 <w:rFonts w:ascii="Consolas" w:hAnsi="Consolas"/>
               </w:rPr>
               <w:t>les_a</w:t>
             </w:r>
+            <w:proofErr w:type="spellEnd"/>
             <w:r>
               <w:t xml:space="preserve"> : tableau </w:t>
             </w:r>
+            <w:proofErr w:type="spellStart"/>
             <w:r>
               <w:rPr>
                 <w:rFonts w:ascii="Consolas" w:hAnsi="Consolas"/>
               </w:rPr>
               <w:t>numpy</w:t>
             </w:r>
+            <w:proofErr w:type="spellEnd"/>
             <w:r>
               <w:t xml:space="preserve"> des accélérations angulaires (en fonction du temps).</w:t>
             </w:r>
@@ -1578,38 +1762,6 @@
               </w:numPr>
               <w:spacing w:line="240" w:lineRule="auto"/>
               <w:jc w:val="left"/>
-              <w:rPr>
-                <w:highlight w:val="yellow"/>
-              </w:rPr>
-            </w:pPr>
-            <w:r>
-              <w:rPr>
-                <w:highlight w:val="yellow"/>
-              </w:rPr>
-              <w:t xml:space="preserve">Importer les courbes dans </w:t>
-            </w:r>
-            <w:r>
-              <w:rPr>
-                <w:highlight w:val="yellow"/>
-              </w:rPr>
-              <w:t>C</w:t>
-            </w:r>
-            <w:r>
-              <w:rPr>
-                <w:highlight w:val="yellow"/>
-              </w:rPr>
-              <w:t>apytale et les afficher.</w:t>
-            </w:r>
-          </w:p>
-          <w:p>
-            <w:pPr>
-              <w:pStyle w:val="Paragraphedeliste"/>
-              <w:numPr>
-                <w:ilvl w:val="0"/>
-                <w:numId w:val="10"/>
-              </w:numPr>
-              <w:spacing w:line="240" w:lineRule="auto"/>
-              <w:jc w:val="left"/>
             </w:pPr>
             <w:r>
               <w:rPr>
@@ -1838,7 +1990,15 @@
               <w:jc w:val="left"/>
             </w:pPr>
             <w:r>
-              <w:t>Présenter les points clés de la résolution utilisant Capytale.</w:t>
+              <w:t xml:space="preserve">Présenter les points clés de la résolution utilisant </w:t>
+            </w:r>
+            <w:proofErr w:type="spellStart"/>
+            <w:r>
+              <w:t>Capytale</w:t>
+            </w:r>
+            <w:proofErr w:type="spellEnd"/>
+            <w:r>
+              <w:t>.</w:t>
             </w:r>
           </w:p>
           <w:p>

--- a/04_ResolutionCinematique/19_Sympact_04_ResolutionCinematique.docx
+++ b/04_ResolutionCinematique/19_Sympact_04_ResolutionCinematique.docx
@@ -1,6 +1,6 @@
 
 <file path=word/document.xml><?xml version="1.0" encoding="utf-8"?>
-<w:document xmlns:wpc="http://schemas.microsoft.com/office/word/2010/wordprocessingCanvas" xmlns:cx="http://schemas.microsoft.com/office/drawing/2014/chartex" xmlns:cx1="http://schemas.microsoft.com/office/drawing/2015/9/8/chartex" xmlns:cx2="http://schemas.microsoft.com/office/drawing/2015/10/21/chartex" xmlns:cx3="http://schemas.microsoft.com/office/drawing/2016/5/9/chartex" xmlns:cx4="http://schemas.microsoft.com/office/drawing/2016/5/10/chartex" xmlns:cx5="http://schemas.microsoft.com/office/drawing/2016/5/11/chartex" xmlns:cx6="http://schemas.microsoft.com/office/drawing/2016/5/12/chartex" xmlns:cx7="http://schemas.microsoft.com/office/drawing/2016/5/13/chartex" xmlns:cx8="http://schemas.microsoft.com/office/drawing/2016/5/14/chartex" xmlns:mc="http://schemas.openxmlformats.org/markup-compatibility/2006" xmlns:aink="http://schemas.microsoft.com/office/drawing/2016/ink" xmlns:am3d="http://schemas.microsoft.com/office/drawing/2017/model3d" xmlns:o="urn:schemas-microsoft-com:office:office" xmlns:oel="http://schemas.microsoft.com/office/2019/extlst" xmlns:r="http://schemas.openxmlformats.org/officeDocument/2006/relationships" xmlns:m="http://schemas.openxmlformats.org/officeDocument/2006/math" xmlns:v="urn:schemas-microsoft-com:vml" xmlns:wp14="http://schemas.microsoft.com/office/word/2010/wordprocessingDrawing" xmlns:wp="http://schemas.openxmlformats.org/drawingml/2006/wordprocessingDrawing" xmlns:w10="urn:schemas-microsoft-com:office:word" xmlns:w="http://schemas.openxmlformats.org/wordprocessingml/2006/main" xmlns:w14="http://schemas.microsoft.com/office/word/2010/wordml" xmlns:w15="http://schemas.microsoft.com/office/word/2012/wordml" xmlns:w16cex="http://schemas.microsoft.com/office/word/2018/wordml/cex" xmlns:w16cid="http://schemas.microsoft.com/office/word/2016/wordml/cid" xmlns:w16="http://schemas.microsoft.com/office/word/2018/wordml" xmlns:w16du="http://schemas.microsoft.com/office/word/2023/wordml/word16du" xmlns:w16sdtdh="http://schemas.microsoft.com/office/word/2020/wordml/sdtdatahash" xmlns:w16se="http://schemas.microsoft.com/office/word/2015/wordml/symex" xmlns:wpg="http://schemas.microsoft.com/office/word/2010/wordprocessingGroup" xmlns:wpi="http://schemas.microsoft.com/office/word/2010/wordprocessingInk" xmlns:wne="http://schemas.microsoft.com/office/word/2006/wordml" xmlns:wps="http://schemas.microsoft.com/office/word/2010/wordprocessingShape" mc:Ignorable="w14 w15 w16se w16cid w16 w16cex w16sdtdh w16du wp14">
+<w:document xmlns:wpc="http://schemas.microsoft.com/office/word/2010/wordprocessingCanvas" xmlns:cx="http://schemas.microsoft.com/office/drawing/2014/chartex" xmlns:cx1="http://schemas.microsoft.com/office/drawing/2015/9/8/chartex" xmlns:cx2="http://schemas.microsoft.com/office/drawing/2015/10/21/chartex" xmlns:cx3="http://schemas.microsoft.com/office/drawing/2016/5/9/chartex" xmlns:cx4="http://schemas.microsoft.com/office/drawing/2016/5/10/chartex" xmlns:cx5="http://schemas.microsoft.com/office/drawing/2016/5/11/chartex" xmlns:cx6="http://schemas.microsoft.com/office/drawing/2016/5/12/chartex" xmlns:cx7="http://schemas.microsoft.com/office/drawing/2016/5/13/chartex" xmlns:cx8="http://schemas.microsoft.com/office/drawing/2016/5/14/chartex" xmlns:mc="http://schemas.openxmlformats.org/markup-compatibility/2006" xmlns:aink="http://schemas.microsoft.com/office/drawing/2016/ink" xmlns:am3d="http://schemas.microsoft.com/office/drawing/2017/model3d" xmlns:o="urn:schemas-microsoft-com:office:office" xmlns:oel="http://schemas.microsoft.com/office/2019/extlst" xmlns:r="http://schemas.openxmlformats.org/officeDocument/2006/relationships" xmlns:m="http://schemas.openxmlformats.org/officeDocument/2006/math" xmlns:v="urn:schemas-microsoft-com:vml" xmlns:wp14="http://schemas.microsoft.com/office/word/2010/wordprocessingDrawing" xmlns:wp="http://schemas.openxmlformats.org/drawingml/2006/wordprocessingDrawing" xmlns:w10="urn:schemas-microsoft-com:office:word" xmlns:w="http://schemas.openxmlformats.org/wordprocessingml/2006/main" xmlns:w14="http://schemas.microsoft.com/office/word/2010/wordml" xmlns:w15="http://schemas.microsoft.com/office/word/2012/wordml" xmlns:w16cex="http://schemas.microsoft.com/office/word/2018/wordml/cex" xmlns:w16cid="http://schemas.microsoft.com/office/word/2016/wordml/cid" xmlns:w16="http://schemas.microsoft.com/office/word/2018/wordml" xmlns:w16du="http://schemas.microsoft.com/office/word/2023/wordml/word16du" xmlns:w16sdtdh="http://schemas.microsoft.com/office/word/2020/wordml/sdtdatahash" xmlns:w16sdtfl="http://schemas.microsoft.com/office/word/2024/wordml/sdtformatlock" xmlns:w16se="http://schemas.microsoft.com/office/word/2015/wordml/symex" xmlns:wpg="http://schemas.microsoft.com/office/word/2010/wordprocessingGroup" xmlns:wpi="http://schemas.microsoft.com/office/word/2010/wordprocessingInk" xmlns:wne="http://schemas.microsoft.com/office/word/2006/wordml" xmlns:wps="http://schemas.microsoft.com/office/word/2010/wordprocessingShape" mc:Ignorable="w14 w15 w16se w16cid w16 w16cex w16sdtdh w16sdtfl w16du wp14">
   <w:body>
     <w:p>
       <w:pPr>
@@ -97,7 +97,6 @@
                 <w:numId w:val="10"/>
               </w:numPr>
               <w:spacing w:line="240" w:lineRule="auto"/>
-              <w:jc w:val="left"/>
             </w:pPr>
             <w:r>
               <w:rPr>
@@ -119,7 +118,6 @@
                 <w:numId w:val="10"/>
               </w:numPr>
               <w:spacing w:line="240" w:lineRule="auto"/>
-              <w:jc w:val="left"/>
             </w:pPr>
             <w:r>
               <w:rPr>
@@ -141,7 +139,6 @@
                 <w:numId w:val="10"/>
               </w:numPr>
               <w:spacing w:line="240" w:lineRule="auto"/>
-              <w:jc w:val="left"/>
             </w:pPr>
             <w:r>
               <w:rPr>
@@ -163,7 +160,6 @@
                 <w:numId w:val="10"/>
               </w:numPr>
               <w:spacing w:line="240" w:lineRule="auto"/>
-              <w:jc w:val="left"/>
             </w:pPr>
             <w:r>
               <w:rPr>
@@ -185,7 +181,6 @@
                 <w:numId w:val="10"/>
               </w:numPr>
               <w:spacing w:line="240" w:lineRule="auto"/>
-              <w:jc w:val="left"/>
             </w:pPr>
             <w:r>
               <w:rPr>
@@ -207,7 +202,6 @@
                 <w:numId w:val="10"/>
               </w:numPr>
               <w:spacing w:line="240" w:lineRule="auto"/>
-              <w:jc w:val="left"/>
             </w:pPr>
             <w:r>
               <w:rPr>
@@ -229,7 +223,6 @@
                 <w:numId w:val="10"/>
               </w:numPr>
               <w:spacing w:line="240" w:lineRule="auto"/>
-              <w:jc w:val="left"/>
             </w:pPr>
             <w:r>
               <w:rPr>
@@ -251,7 +244,6 @@
                 <w:numId w:val="10"/>
               </w:numPr>
               <w:spacing w:line="240" w:lineRule="auto"/>
-              <w:jc w:val="left"/>
             </w:pPr>
             <w:r>
               <w:rPr>
@@ -331,7 +323,6 @@
           <w:p>
             <w:pPr>
               <w:spacing w:line="240" w:lineRule="auto"/>
-              <w:jc w:val="left"/>
               <w:rPr>
                 <w:b/>
                 <w:bCs/>
@@ -511,7 +502,6 @@
             <w:pPr>
               <w:pStyle w:val="Paragraphedeliste"/>
               <w:spacing w:line="240" w:lineRule="auto"/>
-              <w:jc w:val="left"/>
             </w:pPr>
             <w:r>
               <w:t xml:space="preserve">Justifier brièvement le choix des liaisons. </w:t>
@@ -525,7 +515,6 @@
                 <w:numId w:val="10"/>
               </w:numPr>
               <w:spacing w:line="240" w:lineRule="auto"/>
-              <w:jc w:val="left"/>
             </w:pPr>
             <w:r>
               <w:t xml:space="preserve">Quelle est la grandeur </w:t>
@@ -636,7 +625,6 @@
                 <w:numId w:val="10"/>
               </w:numPr>
               <w:spacing w:line="240" w:lineRule="auto"/>
-              <w:jc w:val="left"/>
             </w:pPr>
             <w:r>
               <w:t xml:space="preserve">En utilisant </w:t>
@@ -658,18 +646,24 @@
             <w:r>
               <w:rPr>
                 <w:rFonts w:ascii="Consolas" w:hAnsi="Consolas" w:cs="Courier New"/>
+                <w:sz w:val="18"/>
+                <w:szCs w:val="20"/>
               </w:rPr>
               <w:t>calcule</w:t>
             </w:r>
             <w:r>
               <w:rPr>
                 <w:rFonts w:ascii="Consolas" w:hAnsi="Consolas" w:cs="Courier New"/>
+                <w:sz w:val="18"/>
+                <w:szCs w:val="20"/>
               </w:rPr>
               <w:t>_</w:t>
             </w:r>
             <w:r>
               <w:rPr>
                 <w:rFonts w:ascii="Consolas" w:hAnsi="Consolas" w:cs="Courier New"/>
+                <w:sz w:val="18"/>
+                <w:szCs w:val="20"/>
               </w:rPr>
               <w:t>phi</w:t>
             </w:r>
@@ -677,6 +671,8 @@
             <w:r>
               <w:rPr>
                 <w:rFonts w:ascii="Consolas" w:hAnsi="Consolas" w:cs="Courier New"/>
+                <w:sz w:val="18"/>
+                <w:szCs w:val="20"/>
               </w:rPr>
               <w:t>(</w:t>
             </w:r>
@@ -684,6 +680,8 @@
             <w:r>
               <w:rPr>
                 <w:rFonts w:ascii="Consolas" w:hAnsi="Consolas" w:cs="Courier New"/>
+                <w:sz w:val="18"/>
+                <w:szCs w:val="20"/>
               </w:rPr>
               <w:t>theta</w:t>
             </w:r>
@@ -691,6 +689,8 @@
             <w:r>
               <w:rPr>
                 <w:rFonts w:ascii="Consolas" w:hAnsi="Consolas" w:cs="Courier New"/>
+                <w:sz w:val="18"/>
+                <w:szCs w:val="20"/>
               </w:rPr>
               <w:t xml:space="preserve"> : </w:t>
             </w:r>
@@ -698,6 +698,8 @@
             <w:r>
               <w:rPr>
                 <w:rFonts w:ascii="Consolas" w:hAnsi="Consolas" w:cs="Courier New"/>
+                <w:sz w:val="18"/>
+                <w:szCs w:val="20"/>
               </w:rPr>
               <w:t>float</w:t>
             </w:r>
@@ -705,6 +707,8 @@
             <w:r>
               <w:rPr>
                 <w:rFonts w:ascii="Consolas" w:hAnsi="Consolas" w:cs="Courier New"/>
+                <w:sz w:val="18"/>
+                <w:szCs w:val="20"/>
               </w:rPr>
               <w:t>)-&gt;</w:t>
             </w:r>
@@ -712,6 +716,8 @@
             <w:r>
               <w:rPr>
                 <w:rFonts w:ascii="Consolas" w:hAnsi="Consolas" w:cs="Courier New"/>
+                <w:sz w:val="18"/>
+                <w:szCs w:val="20"/>
               </w:rPr>
               <w:t>float</w:t>
             </w:r>
@@ -719,6 +725,8 @@
             <w:r>
               <w:rPr>
                 <w:rFonts w:ascii="Consolas" w:hAnsi="Consolas"/>
+                <w:sz w:val="18"/>
+                <w:szCs w:val="20"/>
               </w:rPr>
               <w:t xml:space="preserve"> </w:t>
             </w:r>
@@ -728,22 +736,40 @@
             <w:r>
               <w:rPr>
                 <w:rFonts w:ascii="Consolas" w:hAnsi="Consolas" w:cs="Courier New"/>
+                <w:sz w:val="18"/>
+                <w:szCs w:val="20"/>
               </w:rPr>
               <w:t>phi</w:t>
             </w:r>
             <w:r>
-              <w:t xml:space="preserve"> en fonction de l’angle </w:t>
+              <w:rPr>
+                <w:sz w:val="18"/>
+                <w:szCs w:val="20"/>
+              </w:rPr>
+              <w:t xml:space="preserve"> </w:t>
+            </w:r>
+            <w:r>
+              <w:t xml:space="preserve">en fonction de l’angle </w:t>
             </w:r>
             <w:proofErr w:type="spellStart"/>
             <w:r>
               <w:rPr>
                 <w:rFonts w:ascii="Univers" w:hAnsi="Univers"/>
+                <w:sz w:val="18"/>
+                <w:szCs w:val="20"/>
               </w:rPr>
               <w:t>theta</w:t>
             </w:r>
             <w:proofErr w:type="spellEnd"/>
             <w:r>
-              <w:t xml:space="preserve"> d</w:t>
+              <w:rPr>
+                <w:sz w:val="18"/>
+                <w:szCs w:val="20"/>
+              </w:rPr>
+              <w:t xml:space="preserve"> </w:t>
+            </w:r>
+            <w:r>
+              <w:t>d</w:t>
             </w:r>
             <w:r>
               <w:t>u moteur</w:t>
@@ -760,7 +786,6 @@
                 <w:numId w:val="10"/>
               </w:numPr>
               <w:spacing w:line="240" w:lineRule="auto"/>
-              <w:jc w:val="left"/>
             </w:pPr>
             <w:r>
               <w:t xml:space="preserve">En utilisant </w:t>
@@ -782,73 +807,82 @@
             <w:r>
               <w:rPr>
                 <w:rFonts w:ascii="Consolas" w:hAnsi="Consolas" w:cs="Courier New"/>
-              </w:rPr>
-              <w:t>calcule_</w:t>
-            </w:r>
+                <w:sz w:val="18"/>
+                <w:szCs w:val="20"/>
+              </w:rPr>
+              <w:t>calcule_theta</w:t>
+            </w:r>
+            <w:proofErr w:type="spellEnd"/>
             <w:r>
               <w:rPr>
                 <w:rFonts w:ascii="Consolas" w:hAnsi="Consolas" w:cs="Courier New"/>
+                <w:sz w:val="18"/>
+                <w:szCs w:val="20"/>
+              </w:rPr>
+              <w:t xml:space="preserve">(phi : </w:t>
+            </w:r>
+            <w:proofErr w:type="spellStart"/>
+            <w:r>
+              <w:rPr>
+                <w:rFonts w:ascii="Consolas" w:hAnsi="Consolas" w:cs="Courier New"/>
+                <w:sz w:val="18"/>
+                <w:szCs w:val="20"/>
+              </w:rPr>
+              <w:t>float</w:t>
+            </w:r>
+            <w:proofErr w:type="spellEnd"/>
+            <w:r>
+              <w:rPr>
+                <w:rFonts w:ascii="Consolas" w:hAnsi="Consolas" w:cs="Courier New"/>
+                <w:sz w:val="18"/>
+                <w:szCs w:val="20"/>
+              </w:rPr>
+              <w:t>)-&gt;</w:t>
+            </w:r>
+            <w:proofErr w:type="spellStart"/>
+            <w:r>
+              <w:rPr>
+                <w:rFonts w:ascii="Consolas" w:hAnsi="Consolas" w:cs="Courier New"/>
+                <w:sz w:val="18"/>
+                <w:szCs w:val="20"/>
+              </w:rPr>
+              <w:t>float</w:t>
+            </w:r>
+            <w:proofErr w:type="spellEnd"/>
+            <w:r>
+              <w:rPr>
+                <w:rFonts w:ascii="Consolas" w:hAnsi="Consolas"/>
+              </w:rPr>
+              <w:t xml:space="preserve"> </w:t>
+            </w:r>
+            <w:r>
+              <w:t xml:space="preserve">qui calcule l’angle </w:t>
+            </w:r>
+            <w:proofErr w:type="spellStart"/>
+            <w:r>
+              <w:rPr>
+                <w:rFonts w:ascii="Consolas" w:hAnsi="Consolas" w:cs="Courier New"/>
+                <w:sz w:val="18"/>
+                <w:szCs w:val="20"/>
               </w:rPr>
               <w:t>theta</w:t>
             </w:r>
             <w:proofErr w:type="spellEnd"/>
             <w:r>
               <w:rPr>
-                <w:rFonts w:ascii="Consolas" w:hAnsi="Consolas" w:cs="Courier New"/>
-              </w:rPr>
-              <w:t>(</w:t>
-            </w:r>
-            <w:r>
-              <w:rPr>
-                <w:rFonts w:ascii="Consolas" w:hAnsi="Consolas" w:cs="Courier New"/>
-              </w:rPr>
-              <w:t xml:space="preserve">phi : </w:t>
-            </w:r>
-            <w:proofErr w:type="spellStart"/>
-            <w:r>
-              <w:rPr>
-                <w:rFonts w:ascii="Consolas" w:hAnsi="Consolas" w:cs="Courier New"/>
-              </w:rPr>
-              <w:t>float</w:t>
-            </w:r>
-            <w:proofErr w:type="spellEnd"/>
-            <w:r>
-              <w:rPr>
-                <w:rFonts w:ascii="Consolas" w:hAnsi="Consolas" w:cs="Courier New"/>
-              </w:rPr>
-              <w:t>)-&gt;</w:t>
-            </w:r>
-            <w:proofErr w:type="spellStart"/>
-            <w:r>
-              <w:rPr>
-                <w:rFonts w:ascii="Consolas" w:hAnsi="Consolas" w:cs="Courier New"/>
-              </w:rPr>
-              <w:t>float</w:t>
-            </w:r>
-            <w:proofErr w:type="spellEnd"/>
-            <w:r>
-              <w:rPr>
-                <w:rFonts w:ascii="Consolas" w:hAnsi="Consolas"/>
+                <w:sz w:val="18"/>
+                <w:szCs w:val="20"/>
               </w:rPr>
               <w:t xml:space="preserve"> </w:t>
             </w:r>
             <w:r>
-              <w:t xml:space="preserve">qui calcule l’angle </w:t>
-            </w:r>
-            <w:proofErr w:type="spellStart"/>
-            <w:r>
-              <w:rPr>
-                <w:rFonts w:ascii="Consolas" w:hAnsi="Consolas" w:cs="Courier New"/>
-              </w:rPr>
-              <w:t>theta</w:t>
-            </w:r>
-            <w:proofErr w:type="spellEnd"/>
-            <w:r>
-              <w:t xml:space="preserve"> en fonction de l’angle </w:t>
+              <w:t xml:space="preserve">en fonction de l’angle </w:t>
             </w:r>
             <w:r>
               <w:rPr>
                 <w:rFonts w:ascii="Univers" w:hAnsi="Univers"/>
+                <w:sz w:val="18"/>
+                <w:szCs w:val="20"/>
               </w:rPr>
               <w:t>phi</w:t>
             </w:r>
@@ -864,7 +898,6 @@
                 <w:numId w:val="10"/>
               </w:numPr>
               <w:spacing w:line="240" w:lineRule="auto"/>
-              <w:jc w:val="left"/>
             </w:pPr>
             <w:r>
               <w:t xml:space="preserve">Tracer l’angle du moteur pour </w:t>
@@ -872,11 +905,20 @@
             <w:r>
               <w:rPr>
                 <w:rFonts w:ascii="Univers" w:hAnsi="Univers"/>
+                <w:sz w:val="18"/>
+                <w:szCs w:val="20"/>
               </w:rPr>
               <w:t>phi</w:t>
             </w:r>
             <w:r>
-              <w:t xml:space="preserve"> variant de 0 à 90°.</w:t>
+              <w:rPr>
+                <w:sz w:val="18"/>
+                <w:szCs w:val="20"/>
+              </w:rPr>
+              <w:t xml:space="preserve"> </w:t>
+            </w:r>
+            <w:r>
+              <w:t>variant de 0 à 90°.</w:t>
             </w:r>
           </w:p>
           <w:p>
@@ -887,7 +929,6 @@
                 <w:numId w:val="10"/>
               </w:numPr>
               <w:spacing w:line="240" w:lineRule="auto"/>
-              <w:jc w:val="left"/>
             </w:pPr>
             <w:r>
               <w:t xml:space="preserve">Commenter l’allure de la courbe. Proposer un modèle linéaire. </w:t>
@@ -901,7 +942,6 @@
                 <w:numId w:val="10"/>
               </w:numPr>
               <w:spacing w:line="240" w:lineRule="auto"/>
-              <w:jc w:val="left"/>
             </w:pPr>
             <w:r>
               <w:t>Donner l’angle parcouru par le moteur pour que la barrière réalise 90°.</w:t>
@@ -1061,18 +1101,24 @@
             <w:r>
               <w:rPr>
                 <w:rFonts w:ascii="Consolas" w:hAnsi="Consolas"/>
+                <w:sz w:val="18"/>
+                <w:szCs w:val="20"/>
               </w:rPr>
               <w:t>calcul</w:t>
             </w:r>
             <w:r>
               <w:rPr>
                 <w:rFonts w:ascii="Consolas" w:hAnsi="Consolas"/>
+                <w:sz w:val="18"/>
+                <w:szCs w:val="20"/>
               </w:rPr>
               <w:t>e</w:t>
             </w:r>
             <w:r>
               <w:rPr>
                 <w:rFonts w:ascii="Consolas" w:hAnsi="Consolas"/>
+                <w:sz w:val="18"/>
+                <w:szCs w:val="20"/>
               </w:rPr>
               <w:t>_temps</w:t>
             </w:r>
@@ -1080,6 +1126,8 @@
             <w:r>
               <w:rPr>
                 <w:rFonts w:ascii="Consolas" w:hAnsi="Consolas"/>
+                <w:sz w:val="18"/>
+                <w:szCs w:val="20"/>
               </w:rPr>
               <w:t>(</w:t>
             </w:r>
@@ -1087,6 +1135,8 @@
             <w:r>
               <w:rPr>
                 <w:rFonts w:ascii="Consolas" w:hAnsi="Consolas"/>
+                <w:sz w:val="18"/>
+                <w:szCs w:val="20"/>
               </w:rPr>
               <w:t>amax</w:t>
             </w:r>
@@ -1094,6 +1144,8 @@
             <w:r>
               <w:rPr>
                 <w:rFonts w:ascii="Consolas" w:hAnsi="Consolas"/>
+                <w:sz w:val="18"/>
+                <w:szCs w:val="20"/>
               </w:rPr>
               <w:t> :</w:t>
             </w:r>
@@ -1101,6 +1153,8 @@
             <w:r>
               <w:rPr>
                 <w:rFonts w:ascii="Consolas" w:hAnsi="Consolas"/>
+                <w:sz w:val="18"/>
+                <w:szCs w:val="20"/>
               </w:rPr>
               <w:t>float</w:t>
             </w:r>
@@ -1108,12 +1162,16 @@
             <w:r>
               <w:rPr>
                 <w:rFonts w:ascii="Consolas" w:hAnsi="Consolas"/>
+                <w:sz w:val="18"/>
+                <w:szCs w:val="20"/>
               </w:rPr>
               <w:t>,</w:t>
             </w:r>
             <w:r>
               <w:rPr>
                 <w:rFonts w:ascii="Consolas" w:hAnsi="Consolas"/>
+                <w:sz w:val="18"/>
+                <w:szCs w:val="20"/>
               </w:rPr>
               <w:t xml:space="preserve"> </w:t>
             </w:r>
@@ -1121,6 +1179,8 @@
             <w:r>
               <w:rPr>
                 <w:rFonts w:ascii="Consolas" w:hAnsi="Consolas"/>
+                <w:sz w:val="18"/>
+                <w:szCs w:val="20"/>
               </w:rPr>
               <w:t>vmax</w:t>
             </w:r>
@@ -1128,6 +1188,8 @@
             <w:r>
               <w:rPr>
                 <w:rFonts w:ascii="Consolas" w:hAnsi="Consolas"/>
+                <w:sz w:val="18"/>
+                <w:szCs w:val="20"/>
               </w:rPr>
               <w:t> :</w:t>
             </w:r>
@@ -1135,6 +1197,8 @@
             <w:r>
               <w:rPr>
                 <w:rFonts w:ascii="Consolas" w:hAnsi="Consolas"/>
+                <w:sz w:val="18"/>
+                <w:szCs w:val="20"/>
               </w:rPr>
               <w:t>float</w:t>
             </w:r>
@@ -1142,24 +1206,32 @@
             <w:r>
               <w:rPr>
                 <w:rFonts w:ascii="Consolas" w:hAnsi="Consolas"/>
+                <w:sz w:val="18"/>
+                <w:szCs w:val="20"/>
               </w:rPr>
               <w:t>,</w:t>
             </w:r>
             <w:r>
               <w:rPr>
                 <w:rFonts w:ascii="Consolas" w:hAnsi="Consolas"/>
+                <w:sz w:val="18"/>
+                <w:szCs w:val="20"/>
               </w:rPr>
               <w:t xml:space="preserve"> </w:t>
             </w:r>
             <w:r>
               <w:rPr>
                 <w:rFonts w:ascii="Consolas" w:hAnsi="Consolas"/>
+                <w:sz w:val="18"/>
+                <w:szCs w:val="20"/>
               </w:rPr>
               <w:t>angle</w:t>
             </w:r>
             <w:r>
               <w:rPr>
                 <w:rFonts w:ascii="Consolas" w:hAnsi="Consolas"/>
+                <w:sz w:val="18"/>
+                <w:szCs w:val="20"/>
               </w:rPr>
               <w:t> :</w:t>
             </w:r>
@@ -1167,6 +1239,8 @@
             <w:r>
               <w:rPr>
                 <w:rFonts w:ascii="Consolas" w:hAnsi="Consolas"/>
+                <w:sz w:val="18"/>
+                <w:szCs w:val="20"/>
               </w:rPr>
               <w:t>float</w:t>
             </w:r>
@@ -1174,24 +1248,32 @@
             <w:r>
               <w:rPr>
                 <w:rFonts w:ascii="Consolas" w:hAnsi="Consolas"/>
+                <w:sz w:val="18"/>
+                <w:szCs w:val="20"/>
               </w:rPr>
               <w:t>)</w:t>
             </w:r>
             <w:r>
               <w:rPr>
                 <w:rFonts w:ascii="Consolas" w:hAnsi="Consolas"/>
+                <w:sz w:val="18"/>
+                <w:szCs w:val="20"/>
               </w:rPr>
               <w:t xml:space="preserve"> </w:t>
             </w:r>
             <w:r>
               <w:rPr>
                 <w:rFonts w:ascii="Consolas" w:hAnsi="Consolas"/>
+                <w:sz w:val="18"/>
+                <w:szCs w:val="20"/>
               </w:rPr>
               <w:t>-&gt;</w:t>
             </w:r>
             <w:r>
               <w:rPr>
                 <w:rFonts w:ascii="Consolas" w:hAnsi="Consolas"/>
+                <w:sz w:val="18"/>
+                <w:szCs w:val="20"/>
               </w:rPr>
               <w:t xml:space="preserve"> </w:t>
             </w:r>
@@ -1199,6 +1281,8 @@
             <w:r>
               <w:rPr>
                 <w:rFonts w:ascii="Consolas" w:hAnsi="Consolas"/>
+                <w:sz w:val="18"/>
+                <w:szCs w:val="20"/>
               </w:rPr>
               <w:t>float,float,float</w:t>
             </w:r>
@@ -1375,6 +1459,8 @@
             <w:r>
               <w:rPr>
                 <w:rFonts w:ascii="Consolas" w:eastAsiaTheme="minorEastAsia" w:hAnsi="Consolas"/>
+                <w:sz w:val="18"/>
+                <w:szCs w:val="20"/>
               </w:rPr>
               <w:t>calcule_profil</w:t>
             </w:r>
@@ -1382,6 +1468,8 @@
             <w:r>
               <w:rPr>
                 <w:rFonts w:ascii="Consolas" w:eastAsiaTheme="minorEastAsia" w:hAnsi="Consolas"/>
+                <w:sz w:val="18"/>
+                <w:szCs w:val="20"/>
               </w:rPr>
               <w:t>(</w:t>
             </w:r>
@@ -1389,12 +1477,16 @@
             <w:r>
               <w:rPr>
                 <w:rFonts w:ascii="Consolas" w:eastAsiaTheme="minorEastAsia" w:hAnsi="Consolas"/>
+                <w:sz w:val="18"/>
+                <w:szCs w:val="20"/>
               </w:rPr>
               <w:t>amax,vmax</w:t>
             </w:r>
             <w:r>
               <w:rPr>
                 <w:rFonts w:ascii="Consolas" w:eastAsiaTheme="minorEastAsia" w:hAnsi="Consolas"/>
+                <w:sz w:val="18"/>
+                <w:szCs w:val="20"/>
               </w:rPr>
               <w:t>,angle</w:t>
             </w:r>
@@ -1402,6 +1494,8 @@
             <w:r>
               <w:rPr>
                 <w:rFonts w:ascii="Consolas" w:eastAsiaTheme="minorEastAsia" w:hAnsi="Consolas"/>
+                <w:sz w:val="18"/>
+                <w:szCs w:val="20"/>
               </w:rPr>
               <w:t xml:space="preserve">) -&gt; </w:t>
             </w:r>
@@ -1409,6 +1503,8 @@
             <w:r>
               <w:rPr>
                 <w:rFonts w:ascii="Consolas" w:eastAsiaTheme="minorEastAsia" w:hAnsi="Consolas"/>
+                <w:sz w:val="18"/>
+                <w:szCs w:val="20"/>
               </w:rPr>
               <w:t>np.array</w:t>
             </w:r>
@@ -1416,6 +1512,8 @@
             <w:r>
               <w:rPr>
                 <w:rFonts w:ascii="Consolas" w:eastAsiaTheme="minorEastAsia" w:hAnsi="Consolas"/>
+                <w:sz w:val="18"/>
+                <w:szCs w:val="20"/>
               </w:rPr>
               <w:t xml:space="preserve">, </w:t>
             </w:r>
@@ -1423,6 +1521,8 @@
             <w:r>
               <w:rPr>
                 <w:rFonts w:ascii="Consolas" w:eastAsiaTheme="minorEastAsia" w:hAnsi="Consolas"/>
+                <w:sz w:val="18"/>
+                <w:szCs w:val="20"/>
               </w:rPr>
               <w:t>np.array</w:t>
             </w:r>
@@ -1430,6 +1530,8 @@
             <w:r>
               <w:rPr>
                 <w:rFonts w:ascii="Consolas" w:eastAsiaTheme="minorEastAsia" w:hAnsi="Consolas"/>
+                <w:sz w:val="18"/>
+                <w:szCs w:val="20"/>
               </w:rPr>
               <w:t xml:space="preserve">, </w:t>
             </w:r>
@@ -1437,6 +1539,8 @@
             <w:r>
               <w:rPr>
                 <w:rFonts w:ascii="Consolas" w:eastAsiaTheme="minorEastAsia" w:hAnsi="Consolas"/>
+                <w:sz w:val="18"/>
+                <w:szCs w:val="20"/>
               </w:rPr>
               <w:t>np.array</w:t>
             </w:r>
@@ -1444,6 +1548,8 @@
             <w:r>
               <w:rPr>
                 <w:rFonts w:ascii="Consolas" w:eastAsiaTheme="minorEastAsia" w:hAnsi="Consolas"/>
+                <w:sz w:val="18"/>
+                <w:szCs w:val="20"/>
               </w:rPr>
               <w:t xml:space="preserve">, </w:t>
             </w:r>
@@ -1451,6 +1557,8 @@
             <w:r>
               <w:rPr>
                 <w:rFonts w:ascii="Consolas" w:eastAsiaTheme="minorEastAsia" w:hAnsi="Consolas"/>
+                <w:sz w:val="18"/>
+                <w:szCs w:val="20"/>
               </w:rPr>
               <w:t>np.array</w:t>
             </w:r>
@@ -1458,8 +1566,16 @@
             <w:r>
               <w:rPr>
                 <w:rFonts w:eastAsiaTheme="minorEastAsia"/>
-              </w:rPr>
-              <w:t xml:space="preserve"> retournant :</w:t>
+                <w:sz w:val="18"/>
+                <w:szCs w:val="20"/>
+              </w:rPr>
+              <w:t xml:space="preserve"> </w:t>
+            </w:r>
+            <w:r>
+              <w:rPr>
+                <w:rFonts w:eastAsiaTheme="minorEastAsia"/>
+              </w:rPr>
+              <w:t>retournant :</w:t>
             </w:r>
           </w:p>
           <w:p>
@@ -1476,12 +1592,21 @@
             <w:r>
               <w:rPr>
                 <w:rFonts w:ascii="Consolas" w:hAnsi="Consolas"/>
+                <w:sz w:val="18"/>
+                <w:szCs w:val="20"/>
               </w:rPr>
               <w:t>les_t</w:t>
             </w:r>
             <w:proofErr w:type="spellEnd"/>
             <w:r>
-              <w:t xml:space="preserve"> : </w:t>
+              <w:rPr>
+                <w:sz w:val="18"/>
+                <w:szCs w:val="20"/>
+              </w:rPr>
+              <w:t> </w:t>
+            </w:r>
+            <w:r>
+              <w:t xml:space="preserve">: </w:t>
             </w:r>
             <w:r>
               <w:rPr>
@@ -1499,12 +1624,21 @@
             <w:r>
               <w:rPr>
                 <w:rFonts w:ascii="Consolas" w:hAnsi="Consolas"/>
+                <w:sz w:val="18"/>
+                <w:szCs w:val="20"/>
               </w:rPr>
               <w:t>numpy</w:t>
             </w:r>
             <w:proofErr w:type="spellEnd"/>
             <w:r>
-              <w:t xml:space="preserve"> des temps discrétisés toutes les </w:t>
+              <w:rPr>
+                <w:sz w:val="18"/>
+                <w:szCs w:val="20"/>
+              </w:rPr>
+              <w:t xml:space="preserve"> </w:t>
+            </w:r>
+            <w:r>
+              <w:t xml:space="preserve">des temps discrétisés toutes les </w:t>
             </w:r>
             <w:r>
               <w:t>0,01</w:t>
@@ -1527,23 +1661,97 @@
             <w:r>
               <w:rPr>
                 <w:rFonts w:ascii="Consolas" w:hAnsi="Consolas"/>
+                <w:sz w:val="18"/>
+                <w:szCs w:val="20"/>
               </w:rPr>
               <w:t>les_x</w:t>
             </w:r>
             <w:proofErr w:type="spellEnd"/>
             <w:r>
-              <w:t xml:space="preserve"> : tableau </w:t>
+              <w:rPr>
+                <w:sz w:val="18"/>
+                <w:szCs w:val="20"/>
+              </w:rPr>
+              <w:t> :</w:t>
+            </w:r>
+            <w:r>
+              <w:t xml:space="preserve"> tableau </w:t>
             </w:r>
             <w:proofErr w:type="spellStart"/>
             <w:r>
               <w:rPr>
                 <w:rFonts w:ascii="Consolas" w:hAnsi="Consolas"/>
+                <w:sz w:val="18"/>
+                <w:szCs w:val="20"/>
               </w:rPr>
               <w:t>numpy</w:t>
             </w:r>
             <w:proofErr w:type="spellEnd"/>
             <w:r>
-              <w:t xml:space="preserve"> des positions angulaires (en fonction du temps);</w:t>
+              <w:rPr>
+                <w:sz w:val="18"/>
+                <w:szCs w:val="20"/>
+              </w:rPr>
+              <w:t xml:space="preserve"> </w:t>
+            </w:r>
+            <w:r>
+              <w:t>des positions angulaires (en fonction du temps);</w:t>
+            </w:r>
+          </w:p>
+          <w:p>
+            <w:pPr>
+              <w:pStyle w:val="Paragraphedeliste"/>
+              <w:numPr>
+                <w:ilvl w:val="1"/>
+                <w:numId w:val="10"/>
+              </w:numPr>
+              <w:spacing w:line="240" w:lineRule="auto"/>
+              <w:jc w:val="left"/>
+              <w:rPr>
+                <w:sz w:val="16"/>
+                <w:szCs w:val="18"/>
+              </w:rPr>
+            </w:pPr>
+            <w:proofErr w:type="spellStart"/>
+            <w:r>
+              <w:rPr>
+                <w:rFonts w:ascii="Consolas" w:hAnsi="Consolas"/>
+                <w:sz w:val="16"/>
+                <w:szCs w:val="18"/>
+              </w:rPr>
+              <w:t>les_v</w:t>
+            </w:r>
+            <w:proofErr w:type="spellEnd"/>
+            <w:r>
+              <w:rPr>
+                <w:sz w:val="16"/>
+                <w:szCs w:val="18"/>
+              </w:rPr>
+              <w:t> :</w:t>
+            </w:r>
+            <w:r>
+              <w:rPr>
+                <w:sz w:val="18"/>
+                <w:szCs w:val="20"/>
+              </w:rPr>
+              <w:t xml:space="preserve"> tableau </w:t>
+            </w:r>
+            <w:proofErr w:type="spellStart"/>
+            <w:r>
+              <w:rPr>
+                <w:rFonts w:ascii="Consolas" w:hAnsi="Consolas"/>
+                <w:sz w:val="18"/>
+                <w:szCs w:val="20"/>
+              </w:rPr>
+              <w:t>numpy</w:t>
+            </w:r>
+            <w:proofErr w:type="spellEnd"/>
+            <w:r>
+              <w:rPr>
+                <w:sz w:val="18"/>
+                <w:szCs w:val="20"/>
+              </w:rPr>
+              <w:t xml:space="preserve"> des vitesses angulaires (en fonction du temps);</w:t>
             </w:r>
           </w:p>
           <w:p>
@@ -1560,56 +1768,41 @@
             <w:r>
               <w:rPr>
                 <w:rFonts w:ascii="Consolas" w:hAnsi="Consolas"/>
-              </w:rPr>
-              <w:t>les_v</w:t>
+                <w:sz w:val="18"/>
+                <w:szCs w:val="20"/>
+              </w:rPr>
+              <w:t>les_a</w:t>
             </w:r>
             <w:proofErr w:type="spellEnd"/>
             <w:r>
-              <w:t xml:space="preserve"> : tableau </w:t>
+              <w:rPr>
+                <w:sz w:val="18"/>
+                <w:szCs w:val="20"/>
+              </w:rPr>
+              <w:t> :</w:t>
+            </w:r>
+            <w:r>
+              <w:t xml:space="preserve"> tableau </w:t>
             </w:r>
             <w:proofErr w:type="spellStart"/>
             <w:r>
               <w:rPr>
                 <w:rFonts w:ascii="Consolas" w:hAnsi="Consolas"/>
+                <w:sz w:val="18"/>
+                <w:szCs w:val="20"/>
               </w:rPr>
               <w:t>numpy</w:t>
             </w:r>
             <w:proofErr w:type="spellEnd"/>
             <w:r>
-              <w:t xml:space="preserve"> des vitesses angulaires (en fonction du temps);</w:t>
-            </w:r>
-          </w:p>
-          <w:p>
-            <w:pPr>
-              <w:pStyle w:val="Paragraphedeliste"/>
-              <w:numPr>
-                <w:ilvl w:val="1"/>
-                <w:numId w:val="10"/>
-              </w:numPr>
-              <w:spacing w:line="240" w:lineRule="auto"/>
-              <w:jc w:val="left"/>
-            </w:pPr>
-            <w:proofErr w:type="spellStart"/>
-            <w:r>
-              <w:rPr>
-                <w:rFonts w:ascii="Consolas" w:hAnsi="Consolas"/>
-              </w:rPr>
-              <w:t>les_a</w:t>
-            </w:r>
-            <w:proofErr w:type="spellEnd"/>
-            <w:r>
-              <w:t xml:space="preserve"> : tableau </w:t>
-            </w:r>
-            <w:proofErr w:type="spellStart"/>
-            <w:r>
-              <w:rPr>
-                <w:rFonts w:ascii="Consolas" w:hAnsi="Consolas"/>
-              </w:rPr>
-              <w:t>numpy</w:t>
-            </w:r>
-            <w:proofErr w:type="spellEnd"/>
-            <w:r>
-              <w:t xml:space="preserve"> des accélérations angulaires (en fonction du temps).</w:t>
+              <w:rPr>
+                <w:sz w:val="18"/>
+                <w:szCs w:val="20"/>
+              </w:rPr>
+              <w:t xml:space="preserve"> </w:t>
+            </w:r>
+            <w:r>
+              <w:t>des accélérations angulaires (en fonction du temps).</w:t>
             </w:r>
           </w:p>
           <w:p>
@@ -1866,7 +2059,6 @@
                 <w:numId w:val="10"/>
               </w:numPr>
               <w:spacing w:line="240" w:lineRule="auto"/>
-              <w:jc w:val="left"/>
             </w:pPr>
             <w:r>
               <w:t>Présenter les points clés de la modélisation analytique et de la simulation associée</w:t>
@@ -1883,7 +2075,6 @@
                 <w:numId w:val="10"/>
               </w:numPr>
               <w:spacing w:line="240" w:lineRule="auto"/>
-              <w:jc w:val="left"/>
             </w:pPr>
             <w:r>
               <w:t xml:space="preserve">Comparer les résultats de la simulation et les résultats expérimentaux. </w:t>
@@ -1897,7 +2088,6 @@
                 <w:numId w:val="10"/>
               </w:numPr>
               <w:spacing w:line="240" w:lineRule="auto"/>
-              <w:jc w:val="left"/>
             </w:pPr>
             <w:r>
               <w:t>Conclure</w:t>
@@ -1909,13 +2099,11 @@
           <w:p>
             <w:pPr>
               <w:spacing w:line="240" w:lineRule="auto"/>
-              <w:jc w:val="left"/>
             </w:pPr>
           </w:p>
           <w:p>
             <w:pPr>
               <w:spacing w:line="240" w:lineRule="auto"/>
-              <w:jc w:val="left"/>
             </w:pPr>
             <w:r>
               <w:sym w:font="Wingdings" w:char="F020"/>
@@ -1953,7 +2141,6 @@
                 <w:numId w:val="11"/>
               </w:numPr>
               <w:spacing w:line="240" w:lineRule="auto"/>
-              <w:jc w:val="left"/>
             </w:pPr>
             <w:r>
               <w:t>Donner l’objectif de</w:t>
@@ -1973,7 +2160,6 @@
                 <w:numId w:val="11"/>
               </w:numPr>
               <w:spacing w:line="240" w:lineRule="auto"/>
-              <w:jc w:val="left"/>
             </w:pPr>
             <w:r>
               <w:t xml:space="preserve">Présenter les points clés de la modélisation. </w:t>
@@ -1987,7 +2173,6 @@
                 <w:numId w:val="11"/>
               </w:numPr>
               <w:spacing w:line="240" w:lineRule="auto"/>
-              <w:jc w:val="left"/>
             </w:pPr>
             <w:r>
               <w:t xml:space="preserve">Présenter les points clés de la résolution utilisant </w:t>
@@ -2009,7 +2194,6 @@
                 <w:numId w:val="11"/>
               </w:numPr>
               <w:spacing w:line="240" w:lineRule="auto"/>
-              <w:jc w:val="left"/>
             </w:pPr>
             <w:r>
               <w:t>Présenter le protocole expérimental.</w:t>
@@ -2023,7 +2207,6 @@
                 <w:numId w:val="11"/>
               </w:numPr>
               <w:spacing w:line="240" w:lineRule="auto"/>
-              <w:jc w:val="left"/>
             </w:pPr>
             <w:r>
               <w:t>Présenter la courbe illustrant les résultats expérimentaux et ceux de la résolution.</w:t>
@@ -2037,7 +2220,6 @@
                 <w:numId w:val="11"/>
               </w:numPr>
               <w:spacing w:line="240" w:lineRule="auto"/>
-              <w:jc w:val="left"/>
             </w:pPr>
             <w:r>
               <w:t>Analyser les écarts.</w:t>
@@ -2046,7 +2228,6 @@
           <w:p>
             <w:pPr>
               <w:spacing w:line="240" w:lineRule="auto"/>
-              <w:jc w:val="left"/>
             </w:pPr>
             <w:r>
               <w:sym w:font="Wingdings" w:char="F020"/>
@@ -2066,7 +2247,6 @@
                 <w:numId w:val="12"/>
               </w:numPr>
               <w:spacing w:line="240" w:lineRule="auto"/>
-              <w:jc w:val="left"/>
             </w:pPr>
             <w:r>
               <w:t>Synthétiser les points précédents sur un compte rendu.</w:t>
@@ -2080,7 +2260,6 @@
                 <w:numId w:val="12"/>
               </w:numPr>
               <w:spacing w:line="240" w:lineRule="auto"/>
-              <w:jc w:val="left"/>
             </w:pPr>
             <w:r>
               <w:t xml:space="preserve">Imprimer </w:t>
@@ -2118,7 +2297,7 @@
 </file>
 
 <file path=word/endnotes.xml><?xml version="1.0" encoding="utf-8"?>
-<w:endnotes xmlns:wpc="http://schemas.microsoft.com/office/word/2010/wordprocessingCanvas" xmlns:cx="http://schemas.microsoft.com/office/drawing/2014/chartex" xmlns:cx1="http://schemas.microsoft.com/office/drawing/2015/9/8/chartex" xmlns:cx2="http://schemas.microsoft.com/office/drawing/2015/10/21/chartex" xmlns:cx3="http://schemas.microsoft.com/office/drawing/2016/5/9/chartex" xmlns:cx4="http://schemas.microsoft.com/office/drawing/2016/5/10/chartex" xmlns:cx5="http://schemas.microsoft.com/office/drawing/2016/5/11/chartex" xmlns:cx6="http://schemas.microsoft.com/office/drawing/2016/5/12/chartex" xmlns:cx7="http://schemas.microsoft.com/office/drawing/2016/5/13/chartex" xmlns:cx8="http://schemas.microsoft.com/office/drawing/2016/5/14/chartex" xmlns:mc="http://schemas.openxmlformats.org/markup-compatibility/2006" xmlns:aink="http://schemas.microsoft.com/office/drawing/2016/ink" xmlns:am3d="http://schemas.microsoft.com/office/drawing/2017/model3d" xmlns:o="urn:schemas-microsoft-com:office:office" xmlns:oel="http://schemas.microsoft.com/office/2019/extlst" xmlns:r="http://schemas.openxmlformats.org/officeDocument/2006/relationships" xmlns:m="http://schemas.openxmlformats.org/officeDocument/2006/math" xmlns:v="urn:schemas-microsoft-com:vml" xmlns:wp14="http://schemas.microsoft.com/office/word/2010/wordprocessingDrawing" xmlns:wp="http://schemas.openxmlformats.org/drawingml/2006/wordprocessingDrawing" xmlns:w10="urn:schemas-microsoft-com:office:word" xmlns:w="http://schemas.openxmlformats.org/wordprocessingml/2006/main" xmlns:w14="http://schemas.microsoft.com/office/word/2010/wordml" xmlns:w15="http://schemas.microsoft.com/office/word/2012/wordml" xmlns:w16cex="http://schemas.microsoft.com/office/word/2018/wordml/cex" xmlns:w16cid="http://schemas.microsoft.com/office/word/2016/wordml/cid" xmlns:w16="http://schemas.microsoft.com/office/word/2018/wordml" xmlns:w16du="http://schemas.microsoft.com/office/word/2023/wordml/word16du" xmlns:w16sdtdh="http://schemas.microsoft.com/office/word/2020/wordml/sdtdatahash" xmlns:w16se="http://schemas.microsoft.com/office/word/2015/wordml/symex" xmlns:wpg="http://schemas.microsoft.com/office/word/2010/wordprocessingGroup" xmlns:wpi="http://schemas.microsoft.com/office/word/2010/wordprocessingInk" xmlns:wne="http://schemas.microsoft.com/office/word/2006/wordml" xmlns:wps="http://schemas.microsoft.com/office/word/2010/wordprocessingShape" mc:Ignorable="w14 w15 w16se w16cid w16 w16cex w16sdtdh w16du wp14">
+<w:endnotes xmlns:wpc="http://schemas.microsoft.com/office/word/2010/wordprocessingCanvas" xmlns:cx="http://schemas.microsoft.com/office/drawing/2014/chartex" xmlns:cx1="http://schemas.microsoft.com/office/drawing/2015/9/8/chartex" xmlns:cx2="http://schemas.microsoft.com/office/drawing/2015/10/21/chartex" xmlns:cx3="http://schemas.microsoft.com/office/drawing/2016/5/9/chartex" xmlns:cx4="http://schemas.microsoft.com/office/drawing/2016/5/10/chartex" xmlns:cx5="http://schemas.microsoft.com/office/drawing/2016/5/11/chartex" xmlns:cx6="http://schemas.microsoft.com/office/drawing/2016/5/12/chartex" xmlns:cx7="http://schemas.microsoft.com/office/drawing/2016/5/13/chartex" xmlns:cx8="http://schemas.microsoft.com/office/drawing/2016/5/14/chartex" xmlns:mc="http://schemas.openxmlformats.org/markup-compatibility/2006" xmlns:aink="http://schemas.microsoft.com/office/drawing/2016/ink" xmlns:am3d="http://schemas.microsoft.com/office/drawing/2017/model3d" xmlns:o="urn:schemas-microsoft-com:office:office" xmlns:oel="http://schemas.microsoft.com/office/2019/extlst" xmlns:r="http://schemas.openxmlformats.org/officeDocument/2006/relationships" xmlns:m="http://schemas.openxmlformats.org/officeDocument/2006/math" xmlns:v="urn:schemas-microsoft-com:vml" xmlns:wp14="http://schemas.microsoft.com/office/word/2010/wordprocessingDrawing" xmlns:wp="http://schemas.openxmlformats.org/drawingml/2006/wordprocessingDrawing" xmlns:w10="urn:schemas-microsoft-com:office:word" xmlns:w="http://schemas.openxmlformats.org/wordprocessingml/2006/main" xmlns:w14="http://schemas.microsoft.com/office/word/2010/wordml" xmlns:w15="http://schemas.microsoft.com/office/word/2012/wordml" xmlns:w16cex="http://schemas.microsoft.com/office/word/2018/wordml/cex" xmlns:w16cid="http://schemas.microsoft.com/office/word/2016/wordml/cid" xmlns:w16="http://schemas.microsoft.com/office/word/2018/wordml" xmlns:w16du="http://schemas.microsoft.com/office/word/2023/wordml/word16du" xmlns:w16sdtdh="http://schemas.microsoft.com/office/word/2020/wordml/sdtdatahash" xmlns:w16sdtfl="http://schemas.microsoft.com/office/word/2024/wordml/sdtformatlock" xmlns:w16se="http://schemas.microsoft.com/office/word/2015/wordml/symex" xmlns:wpg="http://schemas.microsoft.com/office/word/2010/wordprocessingGroup" xmlns:wpi="http://schemas.microsoft.com/office/word/2010/wordprocessingInk" xmlns:wne="http://schemas.microsoft.com/office/word/2006/wordml" xmlns:wps="http://schemas.microsoft.com/office/word/2010/wordprocessingShape" mc:Ignorable="w14 w15 w16se w16cid w16 w16cex w16sdtdh w16sdtfl w16du wp14">
   <w:endnote w:type="separator" w:id="-1">
     <w:p>
       <w:pPr>
@@ -2143,7 +2322,7 @@
 </file>
 
 <file path=word/footer1.xml><?xml version="1.0" encoding="utf-8"?>
-<w:ftr xmlns:wpc="http://schemas.microsoft.com/office/word/2010/wordprocessingCanvas" xmlns:cx="http://schemas.microsoft.com/office/drawing/2014/chartex" xmlns:cx1="http://schemas.microsoft.com/office/drawing/2015/9/8/chartex" xmlns:cx2="http://schemas.microsoft.com/office/drawing/2015/10/21/chartex" xmlns:cx3="http://schemas.microsoft.com/office/drawing/2016/5/9/chartex" xmlns:cx4="http://schemas.microsoft.com/office/drawing/2016/5/10/chartex" xmlns:cx5="http://schemas.microsoft.com/office/drawing/2016/5/11/chartex" xmlns:cx6="http://schemas.microsoft.com/office/drawing/2016/5/12/chartex" xmlns:cx7="http://schemas.microsoft.com/office/drawing/2016/5/13/chartex" xmlns:cx8="http://schemas.microsoft.com/office/drawing/2016/5/14/chartex" xmlns:mc="http://schemas.openxmlformats.org/markup-compatibility/2006" xmlns:aink="http://schemas.microsoft.com/office/drawing/2016/ink" xmlns:am3d="http://schemas.microsoft.com/office/drawing/2017/model3d" xmlns:o="urn:schemas-microsoft-com:office:office" xmlns:oel="http://schemas.microsoft.com/office/2019/extlst" xmlns:r="http://schemas.openxmlformats.org/officeDocument/2006/relationships" xmlns:m="http://schemas.openxmlformats.org/officeDocument/2006/math" xmlns:v="urn:schemas-microsoft-com:vml" xmlns:wp14="http://schemas.microsoft.com/office/word/2010/wordprocessingDrawing" xmlns:wp="http://schemas.openxmlformats.org/drawingml/2006/wordprocessingDrawing" xmlns:w10="urn:schemas-microsoft-com:office:word" xmlns:w="http://schemas.openxmlformats.org/wordprocessingml/2006/main" xmlns:w14="http://schemas.microsoft.com/office/word/2010/wordml" xmlns:w15="http://schemas.microsoft.com/office/word/2012/wordml" xmlns:w16cex="http://schemas.microsoft.com/office/word/2018/wordml/cex" xmlns:w16cid="http://schemas.microsoft.com/office/word/2016/wordml/cid" xmlns:w16="http://schemas.microsoft.com/office/word/2018/wordml" xmlns:w16du="http://schemas.microsoft.com/office/word/2023/wordml/word16du" xmlns:w16sdtdh="http://schemas.microsoft.com/office/word/2020/wordml/sdtdatahash" xmlns:w16se="http://schemas.microsoft.com/office/word/2015/wordml/symex" xmlns:wpg="http://schemas.microsoft.com/office/word/2010/wordprocessingGroup" xmlns:wpi="http://schemas.microsoft.com/office/word/2010/wordprocessingInk" xmlns:wne="http://schemas.microsoft.com/office/word/2006/wordml" xmlns:wps="http://schemas.microsoft.com/office/word/2010/wordprocessingShape" mc:Ignorable="w14 w15 w16se w16cid w16 w16cex w16sdtdh w16du wp14">
+<w:ftr xmlns:wpc="http://schemas.microsoft.com/office/word/2010/wordprocessingCanvas" xmlns:cx="http://schemas.microsoft.com/office/drawing/2014/chartex" xmlns:cx1="http://schemas.microsoft.com/office/drawing/2015/9/8/chartex" xmlns:cx2="http://schemas.microsoft.com/office/drawing/2015/10/21/chartex" xmlns:cx3="http://schemas.microsoft.com/office/drawing/2016/5/9/chartex" xmlns:cx4="http://schemas.microsoft.com/office/drawing/2016/5/10/chartex" xmlns:cx5="http://schemas.microsoft.com/office/drawing/2016/5/11/chartex" xmlns:cx6="http://schemas.microsoft.com/office/drawing/2016/5/12/chartex" xmlns:cx7="http://schemas.microsoft.com/office/drawing/2016/5/13/chartex" xmlns:cx8="http://schemas.microsoft.com/office/drawing/2016/5/14/chartex" xmlns:mc="http://schemas.openxmlformats.org/markup-compatibility/2006" xmlns:aink="http://schemas.microsoft.com/office/drawing/2016/ink" xmlns:am3d="http://schemas.microsoft.com/office/drawing/2017/model3d" xmlns:o="urn:schemas-microsoft-com:office:office" xmlns:oel="http://schemas.microsoft.com/office/2019/extlst" xmlns:r="http://schemas.openxmlformats.org/officeDocument/2006/relationships" xmlns:m="http://schemas.openxmlformats.org/officeDocument/2006/math" xmlns:v="urn:schemas-microsoft-com:vml" xmlns:wp14="http://schemas.microsoft.com/office/word/2010/wordprocessingDrawing" xmlns:wp="http://schemas.openxmlformats.org/drawingml/2006/wordprocessingDrawing" xmlns:w10="urn:schemas-microsoft-com:office:word" xmlns:w="http://schemas.openxmlformats.org/wordprocessingml/2006/main" xmlns:w14="http://schemas.microsoft.com/office/word/2010/wordml" xmlns:w15="http://schemas.microsoft.com/office/word/2012/wordml" xmlns:w16cex="http://schemas.microsoft.com/office/word/2018/wordml/cex" xmlns:w16cid="http://schemas.microsoft.com/office/word/2016/wordml/cid" xmlns:w16="http://schemas.microsoft.com/office/word/2018/wordml" xmlns:w16du="http://schemas.microsoft.com/office/word/2023/wordml/word16du" xmlns:w16sdtdh="http://schemas.microsoft.com/office/word/2020/wordml/sdtdatahash" xmlns:w16sdtfl="http://schemas.microsoft.com/office/word/2024/wordml/sdtformatlock" xmlns:w16se="http://schemas.microsoft.com/office/word/2015/wordml/symex" xmlns:wpg="http://schemas.microsoft.com/office/word/2010/wordprocessingGroup" xmlns:wpi="http://schemas.microsoft.com/office/word/2010/wordprocessingInk" xmlns:wne="http://schemas.microsoft.com/office/word/2006/wordml" xmlns:wps="http://schemas.microsoft.com/office/word/2010/wordprocessingShape" mc:Ignorable="w14 w15 w16se w16cid w16 w16cex w16sdtdh w16sdtfl w16du wp14">
   <w:p>
     <w:pPr>
       <w:pStyle w:val="Pieddepage"/>
@@ -2153,7 +2332,7 @@
 </file>
 
 <file path=word/footer2.xml><?xml version="1.0" encoding="utf-8"?>
-<w:ftr xmlns:wpc="http://schemas.microsoft.com/office/word/2010/wordprocessingCanvas" xmlns:cx="http://schemas.microsoft.com/office/drawing/2014/chartex" xmlns:cx1="http://schemas.microsoft.com/office/drawing/2015/9/8/chartex" xmlns:cx2="http://schemas.microsoft.com/office/drawing/2015/10/21/chartex" xmlns:cx3="http://schemas.microsoft.com/office/drawing/2016/5/9/chartex" xmlns:cx4="http://schemas.microsoft.com/office/drawing/2016/5/10/chartex" xmlns:cx5="http://schemas.microsoft.com/office/drawing/2016/5/11/chartex" xmlns:cx6="http://schemas.microsoft.com/office/drawing/2016/5/12/chartex" xmlns:cx7="http://schemas.microsoft.com/office/drawing/2016/5/13/chartex" xmlns:cx8="http://schemas.microsoft.com/office/drawing/2016/5/14/chartex" xmlns:mc="http://schemas.openxmlformats.org/markup-compatibility/2006" xmlns:aink="http://schemas.microsoft.com/office/drawing/2016/ink" xmlns:am3d="http://schemas.microsoft.com/office/drawing/2017/model3d" xmlns:o="urn:schemas-microsoft-com:office:office" xmlns:oel="http://schemas.microsoft.com/office/2019/extlst" xmlns:r="http://schemas.openxmlformats.org/officeDocument/2006/relationships" xmlns:m="http://schemas.openxmlformats.org/officeDocument/2006/math" xmlns:v="urn:schemas-microsoft-com:vml" xmlns:wp14="http://schemas.microsoft.com/office/word/2010/wordprocessingDrawing" xmlns:wp="http://schemas.openxmlformats.org/drawingml/2006/wordprocessingDrawing" xmlns:w10="urn:schemas-microsoft-com:office:word" xmlns:w="http://schemas.openxmlformats.org/wordprocessingml/2006/main" xmlns:w14="http://schemas.microsoft.com/office/word/2010/wordml" xmlns:w15="http://schemas.microsoft.com/office/word/2012/wordml" xmlns:w16cex="http://schemas.microsoft.com/office/word/2018/wordml/cex" xmlns:w16cid="http://schemas.microsoft.com/office/word/2016/wordml/cid" xmlns:w16="http://schemas.microsoft.com/office/word/2018/wordml" xmlns:w16du="http://schemas.microsoft.com/office/word/2023/wordml/word16du" xmlns:w16sdtdh="http://schemas.microsoft.com/office/word/2020/wordml/sdtdatahash" xmlns:w16se="http://schemas.microsoft.com/office/word/2015/wordml/symex" xmlns:wpg="http://schemas.microsoft.com/office/word/2010/wordprocessingGroup" xmlns:wpi="http://schemas.microsoft.com/office/word/2010/wordprocessingInk" xmlns:wne="http://schemas.microsoft.com/office/word/2006/wordml" xmlns:wps="http://schemas.microsoft.com/office/word/2010/wordprocessingShape" mc:Ignorable="w14 w15 w16se w16cid w16 w16cex w16sdtdh w16du wp14">
+<w:ftr xmlns:wpc="http://schemas.microsoft.com/office/word/2010/wordprocessingCanvas" xmlns:cx="http://schemas.microsoft.com/office/drawing/2014/chartex" xmlns:cx1="http://schemas.microsoft.com/office/drawing/2015/9/8/chartex" xmlns:cx2="http://schemas.microsoft.com/office/drawing/2015/10/21/chartex" xmlns:cx3="http://schemas.microsoft.com/office/drawing/2016/5/9/chartex" xmlns:cx4="http://schemas.microsoft.com/office/drawing/2016/5/10/chartex" xmlns:cx5="http://schemas.microsoft.com/office/drawing/2016/5/11/chartex" xmlns:cx6="http://schemas.microsoft.com/office/drawing/2016/5/12/chartex" xmlns:cx7="http://schemas.microsoft.com/office/drawing/2016/5/13/chartex" xmlns:cx8="http://schemas.microsoft.com/office/drawing/2016/5/14/chartex" xmlns:mc="http://schemas.openxmlformats.org/markup-compatibility/2006" xmlns:aink="http://schemas.microsoft.com/office/drawing/2016/ink" xmlns:am3d="http://schemas.microsoft.com/office/drawing/2017/model3d" xmlns:o="urn:schemas-microsoft-com:office:office" xmlns:oel="http://schemas.microsoft.com/office/2019/extlst" xmlns:r="http://schemas.openxmlformats.org/officeDocument/2006/relationships" xmlns:m="http://schemas.openxmlformats.org/officeDocument/2006/math" xmlns:v="urn:schemas-microsoft-com:vml" xmlns:wp14="http://schemas.microsoft.com/office/word/2010/wordprocessingDrawing" xmlns:wp="http://schemas.openxmlformats.org/drawingml/2006/wordprocessingDrawing" xmlns:w10="urn:schemas-microsoft-com:office:word" xmlns:w="http://schemas.openxmlformats.org/wordprocessingml/2006/main" xmlns:w14="http://schemas.microsoft.com/office/word/2010/wordml" xmlns:w15="http://schemas.microsoft.com/office/word/2012/wordml" xmlns:w16cex="http://schemas.microsoft.com/office/word/2018/wordml/cex" xmlns:w16cid="http://schemas.microsoft.com/office/word/2016/wordml/cid" xmlns:w16="http://schemas.microsoft.com/office/word/2018/wordml" xmlns:w16du="http://schemas.microsoft.com/office/word/2023/wordml/word16du" xmlns:w16sdtdh="http://schemas.microsoft.com/office/word/2020/wordml/sdtdatahash" xmlns:w16sdtfl="http://schemas.microsoft.com/office/word/2024/wordml/sdtformatlock" xmlns:w16se="http://schemas.microsoft.com/office/word/2015/wordml/symex" xmlns:wpg="http://schemas.microsoft.com/office/word/2010/wordprocessingGroup" xmlns:wpi="http://schemas.microsoft.com/office/word/2010/wordprocessingInk" xmlns:wne="http://schemas.microsoft.com/office/word/2006/wordml" xmlns:wps="http://schemas.microsoft.com/office/word/2010/wordprocessingShape" mc:Ignorable="w14 w15 w16se w16cid w16 w16cex w16sdtdh w16sdtfl w16du wp14">
   <w:tbl>
     <w:tblPr>
       <w:tblStyle w:val="Grilledutableau"/>
@@ -2294,7 +2473,7 @@
 </file>
 
 <file path=word/footer3.xml><?xml version="1.0" encoding="utf-8"?>
-<w:ftr xmlns:wpc="http://schemas.microsoft.com/office/word/2010/wordprocessingCanvas" xmlns:cx="http://schemas.microsoft.com/office/drawing/2014/chartex" xmlns:cx1="http://schemas.microsoft.com/office/drawing/2015/9/8/chartex" xmlns:cx2="http://schemas.microsoft.com/office/drawing/2015/10/21/chartex" xmlns:cx3="http://schemas.microsoft.com/office/drawing/2016/5/9/chartex" xmlns:cx4="http://schemas.microsoft.com/office/drawing/2016/5/10/chartex" xmlns:cx5="http://schemas.microsoft.com/office/drawing/2016/5/11/chartex" xmlns:cx6="http://schemas.microsoft.com/office/drawing/2016/5/12/chartex" xmlns:cx7="http://schemas.microsoft.com/office/drawing/2016/5/13/chartex" xmlns:cx8="http://schemas.microsoft.com/office/drawing/2016/5/14/chartex" xmlns:mc="http://schemas.openxmlformats.org/markup-compatibility/2006" xmlns:aink="http://schemas.microsoft.com/office/drawing/2016/ink" xmlns:am3d="http://schemas.microsoft.com/office/drawing/2017/model3d" xmlns:o="urn:schemas-microsoft-com:office:office" xmlns:oel="http://schemas.microsoft.com/office/2019/extlst" xmlns:r="http://schemas.openxmlformats.org/officeDocument/2006/relationships" xmlns:m="http://schemas.openxmlformats.org/officeDocument/2006/math" xmlns:v="urn:schemas-microsoft-com:vml" xmlns:wp14="http://schemas.microsoft.com/office/word/2010/wordprocessingDrawing" xmlns:wp="http://schemas.openxmlformats.org/drawingml/2006/wordprocessingDrawing" xmlns:w10="urn:schemas-microsoft-com:office:word" xmlns:w="http://schemas.openxmlformats.org/wordprocessingml/2006/main" xmlns:w14="http://schemas.microsoft.com/office/word/2010/wordml" xmlns:w15="http://schemas.microsoft.com/office/word/2012/wordml" xmlns:w16cex="http://schemas.microsoft.com/office/word/2018/wordml/cex" xmlns:w16cid="http://schemas.microsoft.com/office/word/2016/wordml/cid" xmlns:w16="http://schemas.microsoft.com/office/word/2018/wordml" xmlns:w16du="http://schemas.microsoft.com/office/word/2023/wordml/word16du" xmlns:w16sdtdh="http://schemas.microsoft.com/office/word/2020/wordml/sdtdatahash" xmlns:w16se="http://schemas.microsoft.com/office/word/2015/wordml/symex" xmlns:wpg="http://schemas.microsoft.com/office/word/2010/wordprocessingGroup" xmlns:wpi="http://schemas.microsoft.com/office/word/2010/wordprocessingInk" xmlns:wne="http://schemas.microsoft.com/office/word/2006/wordml" xmlns:wps="http://schemas.microsoft.com/office/word/2010/wordprocessingShape" mc:Ignorable="w14 w15 w16se w16cid w16 w16cex w16sdtdh w16du wp14">
+<w:ftr xmlns:wpc="http://schemas.microsoft.com/office/word/2010/wordprocessingCanvas" xmlns:cx="http://schemas.microsoft.com/office/drawing/2014/chartex" xmlns:cx1="http://schemas.microsoft.com/office/drawing/2015/9/8/chartex" xmlns:cx2="http://schemas.microsoft.com/office/drawing/2015/10/21/chartex" xmlns:cx3="http://schemas.microsoft.com/office/drawing/2016/5/9/chartex" xmlns:cx4="http://schemas.microsoft.com/office/drawing/2016/5/10/chartex" xmlns:cx5="http://schemas.microsoft.com/office/drawing/2016/5/11/chartex" xmlns:cx6="http://schemas.microsoft.com/office/drawing/2016/5/12/chartex" xmlns:cx7="http://schemas.microsoft.com/office/drawing/2016/5/13/chartex" xmlns:cx8="http://schemas.microsoft.com/office/drawing/2016/5/14/chartex" xmlns:mc="http://schemas.openxmlformats.org/markup-compatibility/2006" xmlns:aink="http://schemas.microsoft.com/office/drawing/2016/ink" xmlns:am3d="http://schemas.microsoft.com/office/drawing/2017/model3d" xmlns:o="urn:schemas-microsoft-com:office:office" xmlns:oel="http://schemas.microsoft.com/office/2019/extlst" xmlns:r="http://schemas.openxmlformats.org/officeDocument/2006/relationships" xmlns:m="http://schemas.openxmlformats.org/officeDocument/2006/math" xmlns:v="urn:schemas-microsoft-com:vml" xmlns:wp14="http://schemas.microsoft.com/office/word/2010/wordprocessingDrawing" xmlns:wp="http://schemas.openxmlformats.org/drawingml/2006/wordprocessingDrawing" xmlns:w10="urn:schemas-microsoft-com:office:word" xmlns:w="http://schemas.openxmlformats.org/wordprocessingml/2006/main" xmlns:w14="http://schemas.microsoft.com/office/word/2010/wordml" xmlns:w15="http://schemas.microsoft.com/office/word/2012/wordml" xmlns:w16cex="http://schemas.microsoft.com/office/word/2018/wordml/cex" xmlns:w16cid="http://schemas.microsoft.com/office/word/2016/wordml/cid" xmlns:w16="http://schemas.microsoft.com/office/word/2018/wordml" xmlns:w16du="http://schemas.microsoft.com/office/word/2023/wordml/word16du" xmlns:w16sdtdh="http://schemas.microsoft.com/office/word/2020/wordml/sdtdatahash" xmlns:w16sdtfl="http://schemas.microsoft.com/office/word/2024/wordml/sdtformatlock" xmlns:w16se="http://schemas.microsoft.com/office/word/2015/wordml/symex" xmlns:wpg="http://schemas.microsoft.com/office/word/2010/wordprocessingGroup" xmlns:wpi="http://schemas.microsoft.com/office/word/2010/wordprocessingInk" xmlns:wne="http://schemas.microsoft.com/office/word/2006/wordml" xmlns:wps="http://schemas.microsoft.com/office/word/2010/wordprocessingShape" mc:Ignorable="w14 w15 w16se w16cid w16 w16cex w16sdtdh w16sdtfl w16du wp14">
   <w:tbl>
     <w:tblPr>
       <w:tblStyle w:val="Grilledutableau"/>
@@ -2435,7 +2614,7 @@
 </file>
 
 <file path=word/footnotes.xml><?xml version="1.0" encoding="utf-8"?>
-<w:footnotes xmlns:wpc="http://schemas.microsoft.com/office/word/2010/wordprocessingCanvas" xmlns:cx="http://schemas.microsoft.com/office/drawing/2014/chartex" xmlns:cx1="http://schemas.microsoft.com/office/drawing/2015/9/8/chartex" xmlns:cx2="http://schemas.microsoft.com/office/drawing/2015/10/21/chartex" xmlns:cx3="http://schemas.microsoft.com/office/drawing/2016/5/9/chartex" xmlns:cx4="http://schemas.microsoft.com/office/drawing/2016/5/10/chartex" xmlns:cx5="http://schemas.microsoft.com/office/drawing/2016/5/11/chartex" xmlns:cx6="http://schemas.microsoft.com/office/drawing/2016/5/12/chartex" xmlns:cx7="http://schemas.microsoft.com/office/drawing/2016/5/13/chartex" xmlns:cx8="http://schemas.microsoft.com/office/drawing/2016/5/14/chartex" xmlns:mc="http://schemas.openxmlformats.org/markup-compatibility/2006" xmlns:aink="http://schemas.microsoft.com/office/drawing/2016/ink" xmlns:am3d="http://schemas.microsoft.com/office/drawing/2017/model3d" xmlns:o="urn:schemas-microsoft-com:office:office" xmlns:oel="http://schemas.microsoft.com/office/2019/extlst" xmlns:r="http://schemas.openxmlformats.org/officeDocument/2006/relationships" xmlns:m="http://schemas.openxmlformats.org/officeDocument/2006/math" xmlns:v="urn:schemas-microsoft-com:vml" xmlns:wp14="http://schemas.microsoft.com/office/word/2010/wordprocessingDrawing" xmlns:wp="http://schemas.openxmlformats.org/drawingml/2006/wordprocessingDrawing" xmlns:w10="urn:schemas-microsoft-com:office:word" xmlns:w="http://schemas.openxmlformats.org/wordprocessingml/2006/main" xmlns:w14="http://schemas.microsoft.com/office/word/2010/wordml" xmlns:w15="http://schemas.microsoft.com/office/word/2012/wordml" xmlns:w16cex="http://schemas.microsoft.com/office/word/2018/wordml/cex" xmlns:w16cid="http://schemas.microsoft.com/office/word/2016/wordml/cid" xmlns:w16="http://schemas.microsoft.com/office/word/2018/wordml" xmlns:w16du="http://schemas.microsoft.com/office/word/2023/wordml/word16du" xmlns:w16sdtdh="http://schemas.microsoft.com/office/word/2020/wordml/sdtdatahash" xmlns:w16se="http://schemas.microsoft.com/office/word/2015/wordml/symex" xmlns:wpg="http://schemas.microsoft.com/office/word/2010/wordprocessingGroup" xmlns:wpi="http://schemas.microsoft.com/office/word/2010/wordprocessingInk" xmlns:wne="http://schemas.microsoft.com/office/word/2006/wordml" xmlns:wps="http://schemas.microsoft.com/office/word/2010/wordprocessingShape" mc:Ignorable="w14 w15 w16se w16cid w16 w16cex w16sdtdh w16du wp14">
+<w:footnotes xmlns:wpc="http://schemas.microsoft.com/office/word/2010/wordprocessingCanvas" xmlns:cx="http://schemas.microsoft.com/office/drawing/2014/chartex" xmlns:cx1="http://schemas.microsoft.com/office/drawing/2015/9/8/chartex" xmlns:cx2="http://schemas.microsoft.com/office/drawing/2015/10/21/chartex" xmlns:cx3="http://schemas.microsoft.com/office/drawing/2016/5/9/chartex" xmlns:cx4="http://schemas.microsoft.com/office/drawing/2016/5/10/chartex" xmlns:cx5="http://schemas.microsoft.com/office/drawing/2016/5/11/chartex" xmlns:cx6="http://schemas.microsoft.com/office/drawing/2016/5/12/chartex" xmlns:cx7="http://schemas.microsoft.com/office/drawing/2016/5/13/chartex" xmlns:cx8="http://schemas.microsoft.com/office/drawing/2016/5/14/chartex" xmlns:mc="http://schemas.openxmlformats.org/markup-compatibility/2006" xmlns:aink="http://schemas.microsoft.com/office/drawing/2016/ink" xmlns:am3d="http://schemas.microsoft.com/office/drawing/2017/model3d" xmlns:o="urn:schemas-microsoft-com:office:office" xmlns:oel="http://schemas.microsoft.com/office/2019/extlst" xmlns:r="http://schemas.openxmlformats.org/officeDocument/2006/relationships" xmlns:m="http://schemas.openxmlformats.org/officeDocument/2006/math" xmlns:v="urn:schemas-microsoft-com:vml" xmlns:wp14="http://schemas.microsoft.com/office/word/2010/wordprocessingDrawing" xmlns:wp="http://schemas.openxmlformats.org/drawingml/2006/wordprocessingDrawing" xmlns:w10="urn:schemas-microsoft-com:office:word" xmlns:w="http://schemas.openxmlformats.org/wordprocessingml/2006/main" xmlns:w14="http://schemas.microsoft.com/office/word/2010/wordml" xmlns:w15="http://schemas.microsoft.com/office/word/2012/wordml" xmlns:w16cex="http://schemas.microsoft.com/office/word/2018/wordml/cex" xmlns:w16cid="http://schemas.microsoft.com/office/word/2016/wordml/cid" xmlns:w16="http://schemas.microsoft.com/office/word/2018/wordml" xmlns:w16du="http://schemas.microsoft.com/office/word/2023/wordml/word16du" xmlns:w16sdtdh="http://schemas.microsoft.com/office/word/2020/wordml/sdtdatahash" xmlns:w16sdtfl="http://schemas.microsoft.com/office/word/2024/wordml/sdtformatlock" xmlns:w16se="http://schemas.microsoft.com/office/word/2015/wordml/symex" xmlns:wpg="http://schemas.microsoft.com/office/word/2010/wordprocessingGroup" xmlns:wpi="http://schemas.microsoft.com/office/word/2010/wordprocessingInk" xmlns:wne="http://schemas.microsoft.com/office/word/2006/wordml" xmlns:wps="http://schemas.microsoft.com/office/word/2010/wordprocessingShape" mc:Ignorable="w14 w15 w16se w16cid w16 w16cex w16sdtdh w16sdtfl w16du wp14">
   <w:footnote w:type="separator" w:id="-1">
     <w:p>
       <w:pPr>
@@ -2460,7 +2639,7 @@
 </file>
 
 <file path=word/header1.xml><?xml version="1.0" encoding="utf-8"?>
-<w:hdr xmlns:wpc="http://schemas.microsoft.com/office/word/2010/wordprocessingCanvas" xmlns:cx="http://schemas.microsoft.com/office/drawing/2014/chartex" xmlns:cx1="http://schemas.microsoft.com/office/drawing/2015/9/8/chartex" xmlns:cx2="http://schemas.microsoft.com/office/drawing/2015/10/21/chartex" xmlns:cx3="http://schemas.microsoft.com/office/drawing/2016/5/9/chartex" xmlns:cx4="http://schemas.microsoft.com/office/drawing/2016/5/10/chartex" xmlns:cx5="http://schemas.microsoft.com/office/drawing/2016/5/11/chartex" xmlns:cx6="http://schemas.microsoft.com/office/drawing/2016/5/12/chartex" xmlns:cx7="http://schemas.microsoft.com/office/drawing/2016/5/13/chartex" xmlns:cx8="http://schemas.microsoft.com/office/drawing/2016/5/14/chartex" xmlns:mc="http://schemas.openxmlformats.org/markup-compatibility/2006" xmlns:aink="http://schemas.microsoft.com/office/drawing/2016/ink" xmlns:am3d="http://schemas.microsoft.com/office/drawing/2017/model3d" xmlns:o="urn:schemas-microsoft-com:office:office" xmlns:oel="http://schemas.microsoft.com/office/2019/extlst" xmlns:r="http://schemas.openxmlformats.org/officeDocument/2006/relationships" xmlns:m="http://schemas.openxmlformats.org/officeDocument/2006/math" xmlns:v="urn:schemas-microsoft-com:vml" xmlns:wp14="http://schemas.microsoft.com/office/word/2010/wordprocessingDrawing" xmlns:wp="http://schemas.openxmlformats.org/drawingml/2006/wordprocessingDrawing" xmlns:w10="urn:schemas-microsoft-com:office:word" xmlns:w="http://schemas.openxmlformats.org/wordprocessingml/2006/main" xmlns:w14="http://schemas.microsoft.com/office/word/2010/wordml" xmlns:w15="http://schemas.microsoft.com/office/word/2012/wordml" xmlns:w16cex="http://schemas.microsoft.com/office/word/2018/wordml/cex" xmlns:w16cid="http://schemas.microsoft.com/office/word/2016/wordml/cid" xmlns:w16="http://schemas.microsoft.com/office/word/2018/wordml" xmlns:w16du="http://schemas.microsoft.com/office/word/2023/wordml/word16du" xmlns:w16sdtdh="http://schemas.microsoft.com/office/word/2020/wordml/sdtdatahash" xmlns:w16se="http://schemas.microsoft.com/office/word/2015/wordml/symex" xmlns:wpg="http://schemas.microsoft.com/office/word/2010/wordprocessingGroup" xmlns:wpi="http://schemas.microsoft.com/office/word/2010/wordprocessingInk" xmlns:wne="http://schemas.microsoft.com/office/word/2006/wordml" xmlns:wps="http://schemas.microsoft.com/office/word/2010/wordprocessingShape" mc:Ignorable="w14 w15 w16se w16cid w16 w16cex w16sdtdh w16du wp14">
+<w:hdr xmlns:wpc="http://schemas.microsoft.com/office/word/2010/wordprocessingCanvas" xmlns:cx="http://schemas.microsoft.com/office/drawing/2014/chartex" xmlns:cx1="http://schemas.microsoft.com/office/drawing/2015/9/8/chartex" xmlns:cx2="http://schemas.microsoft.com/office/drawing/2015/10/21/chartex" xmlns:cx3="http://schemas.microsoft.com/office/drawing/2016/5/9/chartex" xmlns:cx4="http://schemas.microsoft.com/office/drawing/2016/5/10/chartex" xmlns:cx5="http://schemas.microsoft.com/office/drawing/2016/5/11/chartex" xmlns:cx6="http://schemas.microsoft.com/office/drawing/2016/5/12/chartex" xmlns:cx7="http://schemas.microsoft.com/office/drawing/2016/5/13/chartex" xmlns:cx8="http://schemas.microsoft.com/office/drawing/2016/5/14/chartex" xmlns:mc="http://schemas.openxmlformats.org/markup-compatibility/2006" xmlns:aink="http://schemas.microsoft.com/office/drawing/2016/ink" xmlns:am3d="http://schemas.microsoft.com/office/drawing/2017/model3d" xmlns:o="urn:schemas-microsoft-com:office:office" xmlns:oel="http://schemas.microsoft.com/office/2019/extlst" xmlns:r="http://schemas.openxmlformats.org/officeDocument/2006/relationships" xmlns:m="http://schemas.openxmlformats.org/officeDocument/2006/math" xmlns:v="urn:schemas-microsoft-com:vml" xmlns:wp14="http://schemas.microsoft.com/office/word/2010/wordprocessingDrawing" xmlns:wp="http://schemas.openxmlformats.org/drawingml/2006/wordprocessingDrawing" xmlns:w10="urn:schemas-microsoft-com:office:word" xmlns:w="http://schemas.openxmlformats.org/wordprocessingml/2006/main" xmlns:w14="http://schemas.microsoft.com/office/word/2010/wordml" xmlns:w15="http://schemas.microsoft.com/office/word/2012/wordml" xmlns:w16cex="http://schemas.microsoft.com/office/word/2018/wordml/cex" xmlns:w16cid="http://schemas.microsoft.com/office/word/2016/wordml/cid" xmlns:w16="http://schemas.microsoft.com/office/word/2018/wordml" xmlns:w16du="http://schemas.microsoft.com/office/word/2023/wordml/word16du" xmlns:w16sdtdh="http://schemas.microsoft.com/office/word/2020/wordml/sdtdatahash" xmlns:w16sdtfl="http://schemas.microsoft.com/office/word/2024/wordml/sdtformatlock" xmlns:w16se="http://schemas.microsoft.com/office/word/2015/wordml/symex" xmlns:wpg="http://schemas.microsoft.com/office/word/2010/wordprocessingGroup" xmlns:wpi="http://schemas.microsoft.com/office/word/2010/wordprocessingInk" xmlns:wne="http://schemas.microsoft.com/office/word/2006/wordml" xmlns:wps="http://schemas.microsoft.com/office/word/2010/wordprocessingShape" mc:Ignorable="w14 w15 w16se w16cid w16 w16cex w16sdtdh w16sdtfl w16du wp14">
   <w:p>
     <w:pPr>
       <w:pStyle w:val="En-tte"/>
@@ -2470,7 +2649,7 @@
 </file>
 
 <file path=word/header2.xml><?xml version="1.0" encoding="utf-8"?>
-<w:hdr xmlns:wpc="http://schemas.microsoft.com/office/word/2010/wordprocessingCanvas" xmlns:cx="http://schemas.microsoft.com/office/drawing/2014/chartex" xmlns:cx1="http://schemas.microsoft.com/office/drawing/2015/9/8/chartex" xmlns:cx2="http://schemas.microsoft.com/office/drawing/2015/10/21/chartex" xmlns:cx3="http://schemas.microsoft.com/office/drawing/2016/5/9/chartex" xmlns:cx4="http://schemas.microsoft.com/office/drawing/2016/5/10/chartex" xmlns:cx5="http://schemas.microsoft.com/office/drawing/2016/5/11/chartex" xmlns:cx6="http://schemas.microsoft.com/office/drawing/2016/5/12/chartex" xmlns:cx7="http://schemas.microsoft.com/office/drawing/2016/5/13/chartex" xmlns:cx8="http://schemas.microsoft.com/office/drawing/2016/5/14/chartex" xmlns:mc="http://schemas.openxmlformats.org/markup-compatibility/2006" xmlns:aink="http://schemas.microsoft.com/office/drawing/2016/ink" xmlns:am3d="http://schemas.microsoft.com/office/drawing/2017/model3d" xmlns:o="urn:schemas-microsoft-com:office:office" xmlns:oel="http://schemas.microsoft.com/office/2019/extlst" xmlns:r="http://schemas.openxmlformats.org/officeDocument/2006/relationships" xmlns:m="http://schemas.openxmlformats.org/officeDocument/2006/math" xmlns:v="urn:schemas-microsoft-com:vml" xmlns:wp14="http://schemas.microsoft.com/office/word/2010/wordprocessingDrawing" xmlns:wp="http://schemas.openxmlformats.org/drawingml/2006/wordprocessingDrawing" xmlns:w10="urn:schemas-microsoft-com:office:word" xmlns:w="http://schemas.openxmlformats.org/wordprocessingml/2006/main" xmlns:w14="http://schemas.microsoft.com/office/word/2010/wordml" xmlns:w15="http://schemas.microsoft.com/office/word/2012/wordml" xmlns:w16cex="http://schemas.microsoft.com/office/word/2018/wordml/cex" xmlns:w16cid="http://schemas.microsoft.com/office/word/2016/wordml/cid" xmlns:w16="http://schemas.microsoft.com/office/word/2018/wordml" xmlns:w16du="http://schemas.microsoft.com/office/word/2023/wordml/word16du" xmlns:w16sdtdh="http://schemas.microsoft.com/office/word/2020/wordml/sdtdatahash" xmlns:w16se="http://schemas.microsoft.com/office/word/2015/wordml/symex" xmlns:wpg="http://schemas.microsoft.com/office/word/2010/wordprocessingGroup" xmlns:wpi="http://schemas.microsoft.com/office/word/2010/wordprocessingInk" xmlns:wne="http://schemas.microsoft.com/office/word/2006/wordml" xmlns:wps="http://schemas.microsoft.com/office/word/2010/wordprocessingShape" mc:Ignorable="w14 w15 w16se w16cid w16 w16cex w16sdtdh w16du wp14">
+<w:hdr xmlns:wpc="http://schemas.microsoft.com/office/word/2010/wordprocessingCanvas" xmlns:cx="http://schemas.microsoft.com/office/drawing/2014/chartex" xmlns:cx1="http://schemas.microsoft.com/office/drawing/2015/9/8/chartex" xmlns:cx2="http://schemas.microsoft.com/office/drawing/2015/10/21/chartex" xmlns:cx3="http://schemas.microsoft.com/office/drawing/2016/5/9/chartex" xmlns:cx4="http://schemas.microsoft.com/office/drawing/2016/5/10/chartex" xmlns:cx5="http://schemas.microsoft.com/office/drawing/2016/5/11/chartex" xmlns:cx6="http://schemas.microsoft.com/office/drawing/2016/5/12/chartex" xmlns:cx7="http://schemas.microsoft.com/office/drawing/2016/5/13/chartex" xmlns:cx8="http://schemas.microsoft.com/office/drawing/2016/5/14/chartex" xmlns:mc="http://schemas.openxmlformats.org/markup-compatibility/2006" xmlns:aink="http://schemas.microsoft.com/office/drawing/2016/ink" xmlns:am3d="http://schemas.microsoft.com/office/drawing/2017/model3d" xmlns:o="urn:schemas-microsoft-com:office:office" xmlns:oel="http://schemas.microsoft.com/office/2019/extlst" xmlns:r="http://schemas.openxmlformats.org/officeDocument/2006/relationships" xmlns:m="http://schemas.openxmlformats.org/officeDocument/2006/math" xmlns:v="urn:schemas-microsoft-com:vml" xmlns:wp14="http://schemas.microsoft.com/office/word/2010/wordprocessingDrawing" xmlns:wp="http://schemas.openxmlformats.org/drawingml/2006/wordprocessingDrawing" xmlns:w10="urn:schemas-microsoft-com:office:word" xmlns:w="http://schemas.openxmlformats.org/wordprocessingml/2006/main" xmlns:w14="http://schemas.microsoft.com/office/word/2010/wordml" xmlns:w15="http://schemas.microsoft.com/office/word/2012/wordml" xmlns:w16cex="http://schemas.microsoft.com/office/word/2018/wordml/cex" xmlns:w16cid="http://schemas.microsoft.com/office/word/2016/wordml/cid" xmlns:w16="http://schemas.microsoft.com/office/word/2018/wordml" xmlns:w16du="http://schemas.microsoft.com/office/word/2023/wordml/word16du" xmlns:w16sdtdh="http://schemas.microsoft.com/office/word/2020/wordml/sdtdatahash" xmlns:w16sdtfl="http://schemas.microsoft.com/office/word/2024/wordml/sdtformatlock" xmlns:w16se="http://schemas.microsoft.com/office/word/2015/wordml/symex" xmlns:wpg="http://schemas.microsoft.com/office/word/2010/wordprocessingGroup" xmlns:wpi="http://schemas.microsoft.com/office/word/2010/wordprocessingInk" xmlns:wne="http://schemas.microsoft.com/office/word/2006/wordml" xmlns:wps="http://schemas.microsoft.com/office/word/2010/wordprocessingShape" mc:Ignorable="w14 w15 w16se w16cid w16 w16cex w16sdtdh w16sdtfl w16du wp14">
   <w:tbl>
     <w:tblPr>
       <w:tblStyle w:val="Grilledutableau"/>
@@ -2659,7 +2838,7 @@
 </file>
 
 <file path=word/header3.xml><?xml version="1.0" encoding="utf-8"?>
-<w:hdr xmlns:wpc="http://schemas.microsoft.com/office/word/2010/wordprocessingCanvas" xmlns:cx="http://schemas.microsoft.com/office/drawing/2014/chartex" xmlns:cx1="http://schemas.microsoft.com/office/drawing/2015/9/8/chartex" xmlns:cx2="http://schemas.microsoft.com/office/drawing/2015/10/21/chartex" xmlns:cx3="http://schemas.microsoft.com/office/drawing/2016/5/9/chartex" xmlns:cx4="http://schemas.microsoft.com/office/drawing/2016/5/10/chartex" xmlns:cx5="http://schemas.microsoft.com/office/drawing/2016/5/11/chartex" xmlns:cx6="http://schemas.microsoft.com/office/drawing/2016/5/12/chartex" xmlns:cx7="http://schemas.microsoft.com/office/drawing/2016/5/13/chartex" xmlns:cx8="http://schemas.microsoft.com/office/drawing/2016/5/14/chartex" xmlns:mc="http://schemas.openxmlformats.org/markup-compatibility/2006" xmlns:aink="http://schemas.microsoft.com/office/drawing/2016/ink" xmlns:am3d="http://schemas.microsoft.com/office/drawing/2017/model3d" xmlns:o="urn:schemas-microsoft-com:office:office" xmlns:oel="http://schemas.microsoft.com/office/2019/extlst" xmlns:r="http://schemas.openxmlformats.org/officeDocument/2006/relationships" xmlns:m="http://schemas.openxmlformats.org/officeDocument/2006/math" xmlns:v="urn:schemas-microsoft-com:vml" xmlns:wp14="http://schemas.microsoft.com/office/word/2010/wordprocessingDrawing" xmlns:wp="http://schemas.openxmlformats.org/drawingml/2006/wordprocessingDrawing" xmlns:w10="urn:schemas-microsoft-com:office:word" xmlns:w="http://schemas.openxmlformats.org/wordprocessingml/2006/main" xmlns:w14="http://schemas.microsoft.com/office/word/2010/wordml" xmlns:w15="http://schemas.microsoft.com/office/word/2012/wordml" xmlns:w16cex="http://schemas.microsoft.com/office/word/2018/wordml/cex" xmlns:w16cid="http://schemas.microsoft.com/office/word/2016/wordml/cid" xmlns:w16="http://schemas.microsoft.com/office/word/2018/wordml" xmlns:w16du="http://schemas.microsoft.com/office/word/2023/wordml/word16du" xmlns:w16sdtdh="http://schemas.microsoft.com/office/word/2020/wordml/sdtdatahash" xmlns:w16se="http://schemas.microsoft.com/office/word/2015/wordml/symex" xmlns:wpg="http://schemas.microsoft.com/office/word/2010/wordprocessingGroup" xmlns:wpi="http://schemas.microsoft.com/office/word/2010/wordprocessingInk" xmlns:wne="http://schemas.microsoft.com/office/word/2006/wordml" xmlns:wps="http://schemas.microsoft.com/office/word/2010/wordprocessingShape" mc:Ignorable="w14 w15 w16se w16cid w16 w16cex w16sdtdh w16du wp14">
+<w:hdr xmlns:wpc="http://schemas.microsoft.com/office/word/2010/wordprocessingCanvas" xmlns:cx="http://schemas.microsoft.com/office/drawing/2014/chartex" xmlns:cx1="http://schemas.microsoft.com/office/drawing/2015/9/8/chartex" xmlns:cx2="http://schemas.microsoft.com/office/drawing/2015/10/21/chartex" xmlns:cx3="http://schemas.microsoft.com/office/drawing/2016/5/9/chartex" xmlns:cx4="http://schemas.microsoft.com/office/drawing/2016/5/10/chartex" xmlns:cx5="http://schemas.microsoft.com/office/drawing/2016/5/11/chartex" xmlns:cx6="http://schemas.microsoft.com/office/drawing/2016/5/12/chartex" xmlns:cx7="http://schemas.microsoft.com/office/drawing/2016/5/13/chartex" xmlns:cx8="http://schemas.microsoft.com/office/drawing/2016/5/14/chartex" xmlns:mc="http://schemas.openxmlformats.org/markup-compatibility/2006" xmlns:aink="http://schemas.microsoft.com/office/drawing/2016/ink" xmlns:am3d="http://schemas.microsoft.com/office/drawing/2017/model3d" xmlns:o="urn:schemas-microsoft-com:office:office" xmlns:oel="http://schemas.microsoft.com/office/2019/extlst" xmlns:r="http://schemas.openxmlformats.org/officeDocument/2006/relationships" xmlns:m="http://schemas.openxmlformats.org/officeDocument/2006/math" xmlns:v="urn:schemas-microsoft-com:vml" xmlns:wp14="http://schemas.microsoft.com/office/word/2010/wordprocessingDrawing" xmlns:wp="http://schemas.openxmlformats.org/drawingml/2006/wordprocessingDrawing" xmlns:w10="urn:schemas-microsoft-com:office:word" xmlns:w="http://schemas.openxmlformats.org/wordprocessingml/2006/main" xmlns:w14="http://schemas.microsoft.com/office/word/2010/wordml" xmlns:w15="http://schemas.microsoft.com/office/word/2012/wordml" xmlns:w16cex="http://schemas.microsoft.com/office/word/2018/wordml/cex" xmlns:w16cid="http://schemas.microsoft.com/office/word/2016/wordml/cid" xmlns:w16="http://schemas.microsoft.com/office/word/2018/wordml" xmlns:w16du="http://schemas.microsoft.com/office/word/2023/wordml/word16du" xmlns:w16sdtdh="http://schemas.microsoft.com/office/word/2020/wordml/sdtdatahash" xmlns:w16sdtfl="http://schemas.microsoft.com/office/word/2024/wordml/sdtformatlock" xmlns:w16se="http://schemas.microsoft.com/office/word/2015/wordml/symex" xmlns:wpg="http://schemas.microsoft.com/office/word/2010/wordprocessingGroup" xmlns:wpi="http://schemas.microsoft.com/office/word/2010/wordprocessingInk" xmlns:wne="http://schemas.microsoft.com/office/word/2006/wordml" xmlns:wps="http://schemas.microsoft.com/office/word/2010/wordprocessingShape" mc:Ignorable="w14 w15 w16se w16cid w16 w16cex w16sdtdh w16sdtfl w16du wp14">
   <w:tbl>
     <w:tblPr>
       <w:tblStyle w:val="Grilledutableau"/>
@@ -2848,7 +3027,7 @@
 </file>
 
 <file path=word/numbering.xml><?xml version="1.0" encoding="utf-8"?>
-<w:numbering xmlns:wpc="http://schemas.microsoft.com/office/word/2010/wordprocessingCanvas" xmlns:cx="http://schemas.microsoft.com/office/drawing/2014/chartex" xmlns:cx1="http://schemas.microsoft.com/office/drawing/2015/9/8/chartex" xmlns:cx2="http://schemas.microsoft.com/office/drawing/2015/10/21/chartex" xmlns:cx3="http://schemas.microsoft.com/office/drawing/2016/5/9/chartex" xmlns:cx4="http://schemas.microsoft.com/office/drawing/2016/5/10/chartex" xmlns:cx5="http://schemas.microsoft.com/office/drawing/2016/5/11/chartex" xmlns:cx6="http://schemas.microsoft.com/office/drawing/2016/5/12/chartex" xmlns:cx7="http://schemas.microsoft.com/office/drawing/2016/5/13/chartex" xmlns:cx8="http://schemas.microsoft.com/office/drawing/2016/5/14/chartex" xmlns:mc="http://schemas.openxmlformats.org/markup-compatibility/2006" xmlns:aink="http://schemas.microsoft.com/office/drawing/2016/ink" xmlns:am3d="http://schemas.microsoft.com/office/drawing/2017/model3d" xmlns:o="urn:schemas-microsoft-com:office:office" xmlns:oel="http://schemas.microsoft.com/office/2019/extlst" xmlns:r="http://schemas.openxmlformats.org/officeDocument/2006/relationships" xmlns:m="http://schemas.openxmlformats.org/officeDocument/2006/math" xmlns:v="urn:schemas-microsoft-com:vml" xmlns:wp14="http://schemas.microsoft.com/office/word/2010/wordprocessingDrawing" xmlns:wp="http://schemas.openxmlformats.org/drawingml/2006/wordprocessingDrawing" xmlns:w10="urn:schemas-microsoft-com:office:word" xmlns:w="http://schemas.openxmlformats.org/wordprocessingml/2006/main" xmlns:w14="http://schemas.microsoft.com/office/word/2010/wordml" xmlns:w15="http://schemas.microsoft.com/office/word/2012/wordml" xmlns:w16cex="http://schemas.microsoft.com/office/word/2018/wordml/cex" xmlns:w16cid="http://schemas.microsoft.com/office/word/2016/wordml/cid" xmlns:w16="http://schemas.microsoft.com/office/word/2018/wordml" xmlns:w16du="http://schemas.microsoft.com/office/word/2023/wordml/word16du" xmlns:w16sdtdh="http://schemas.microsoft.com/office/word/2020/wordml/sdtdatahash" xmlns:w16se="http://schemas.microsoft.com/office/word/2015/wordml/symex" xmlns:wpg="http://schemas.microsoft.com/office/word/2010/wordprocessingGroup" xmlns:wpi="http://schemas.microsoft.com/office/word/2010/wordprocessingInk" xmlns:wne="http://schemas.microsoft.com/office/word/2006/wordml" xmlns:wps="http://schemas.microsoft.com/office/word/2010/wordprocessingShape" mc:Ignorable="w14 w15 w16se w16cid w16 w16cex w16sdtdh w16du wp14">
+<w:numbering xmlns:wpc="http://schemas.microsoft.com/office/word/2010/wordprocessingCanvas" xmlns:cx="http://schemas.microsoft.com/office/drawing/2014/chartex" xmlns:cx1="http://schemas.microsoft.com/office/drawing/2015/9/8/chartex" xmlns:cx2="http://schemas.microsoft.com/office/drawing/2015/10/21/chartex" xmlns:cx3="http://schemas.microsoft.com/office/drawing/2016/5/9/chartex" xmlns:cx4="http://schemas.microsoft.com/office/drawing/2016/5/10/chartex" xmlns:cx5="http://schemas.microsoft.com/office/drawing/2016/5/11/chartex" xmlns:cx6="http://schemas.microsoft.com/office/drawing/2016/5/12/chartex" xmlns:cx7="http://schemas.microsoft.com/office/drawing/2016/5/13/chartex" xmlns:cx8="http://schemas.microsoft.com/office/drawing/2016/5/14/chartex" xmlns:mc="http://schemas.openxmlformats.org/markup-compatibility/2006" xmlns:aink="http://schemas.microsoft.com/office/drawing/2016/ink" xmlns:am3d="http://schemas.microsoft.com/office/drawing/2017/model3d" xmlns:o="urn:schemas-microsoft-com:office:office" xmlns:oel="http://schemas.microsoft.com/office/2019/extlst" xmlns:r="http://schemas.openxmlformats.org/officeDocument/2006/relationships" xmlns:m="http://schemas.openxmlformats.org/officeDocument/2006/math" xmlns:v="urn:schemas-microsoft-com:vml" xmlns:wp14="http://schemas.microsoft.com/office/word/2010/wordprocessingDrawing" xmlns:wp="http://schemas.openxmlformats.org/drawingml/2006/wordprocessingDrawing" xmlns:w10="urn:schemas-microsoft-com:office:word" xmlns:w="http://schemas.openxmlformats.org/wordprocessingml/2006/main" xmlns:w14="http://schemas.microsoft.com/office/word/2010/wordml" xmlns:w15="http://schemas.microsoft.com/office/word/2012/wordml" xmlns:w16cex="http://schemas.microsoft.com/office/word/2018/wordml/cex" xmlns:w16cid="http://schemas.microsoft.com/office/word/2016/wordml/cid" xmlns:w16="http://schemas.microsoft.com/office/word/2018/wordml" xmlns:w16du="http://schemas.microsoft.com/office/word/2023/wordml/word16du" xmlns:w16sdtdh="http://schemas.microsoft.com/office/word/2020/wordml/sdtdatahash" xmlns:w16sdtfl="http://schemas.microsoft.com/office/word/2024/wordml/sdtformatlock" xmlns:w16se="http://schemas.microsoft.com/office/word/2015/wordml/symex" xmlns:wpg="http://schemas.microsoft.com/office/word/2010/wordprocessingGroup" xmlns:wpi="http://schemas.microsoft.com/office/word/2010/wordprocessingInk" xmlns:wne="http://schemas.microsoft.com/office/word/2006/wordml" xmlns:wps="http://schemas.microsoft.com/office/word/2010/wordprocessingShape" mc:Ignorable="w14 w15 w16se w16cid w16 w16cex w16sdtdh w16sdtfl w16du wp14">
   <w:abstractNum w:abstractNumId="0" w15:restartNumberingAfterBreak="0">
     <w:nsid w:val="003C303B"/>
     <w:multiLevelType w:val="hybridMultilevel"/>
@@ -4438,7 +4617,7 @@
 </file>
 
 <file path=word/styles.xml><?xml version="1.0" encoding="utf-8"?>
-<w:styles xmlns:mc="http://schemas.openxmlformats.org/markup-compatibility/2006" xmlns:r="http://schemas.openxmlformats.org/officeDocument/2006/relationships" xmlns:w="http://schemas.openxmlformats.org/wordprocessingml/2006/main" xmlns:w14="http://schemas.microsoft.com/office/word/2010/wordml" xmlns:w15="http://schemas.microsoft.com/office/word/2012/wordml" xmlns:w16cex="http://schemas.microsoft.com/office/word/2018/wordml/cex" xmlns:w16cid="http://schemas.microsoft.com/office/word/2016/wordml/cid" xmlns:w16="http://schemas.microsoft.com/office/word/2018/wordml" xmlns:w16du="http://schemas.microsoft.com/office/word/2023/wordml/word16du" xmlns:w16sdtdh="http://schemas.microsoft.com/office/word/2020/wordml/sdtdatahash" xmlns:w16se="http://schemas.microsoft.com/office/word/2015/wordml/symex" mc:Ignorable="w14 w15 w16se w16cid w16 w16cex w16sdtdh w16du">
+<w:styles xmlns:mc="http://schemas.openxmlformats.org/markup-compatibility/2006" xmlns:r="http://schemas.openxmlformats.org/officeDocument/2006/relationships" xmlns:w="http://schemas.openxmlformats.org/wordprocessingml/2006/main" xmlns:w14="http://schemas.microsoft.com/office/word/2010/wordml" xmlns:w15="http://schemas.microsoft.com/office/word/2012/wordml" xmlns:w16cex="http://schemas.microsoft.com/office/word/2018/wordml/cex" xmlns:w16cid="http://schemas.microsoft.com/office/word/2016/wordml/cid" xmlns:w16="http://schemas.microsoft.com/office/word/2018/wordml" xmlns:w16du="http://schemas.microsoft.com/office/word/2023/wordml/word16du" xmlns:w16sdtdh="http://schemas.microsoft.com/office/word/2020/wordml/sdtdatahash" xmlns:w16sdtfl="http://schemas.microsoft.com/office/word/2024/wordml/sdtformatlock" xmlns:w16se="http://schemas.microsoft.com/office/word/2015/wordml/symex" mc:Ignorable="w14 w15 w16se w16cid w16 w16cex w16sdtdh w16sdtfl w16du">
   <w:docDefaults>
     <w:rPrDefault>
       <w:rPr>
